--- a/Notes/React notes.docx
+++ b/Notes/React notes.docx
@@ -53,6 +53,7 @@
         <w:t>; Remove-Item -Force package-</w:t>
       </w:r>
       <w:proofErr w:type="spellStart"/>
+      <w:proofErr w:type="gramStart"/>
       <w:r>
         <w:rPr>
           <w:b/>
@@ -63,6 +64,7 @@
         <w:t>lock.json</w:t>
       </w:r>
       <w:proofErr w:type="spellEnd"/>
+      <w:proofErr w:type="gramEnd"/>
     </w:p>
     <w:p>
       <w:pPr>
@@ -1879,6 +1881,7 @@
         <w:t xml:space="preserve"> and </w:t>
       </w:r>
       <w:proofErr w:type="spellStart"/>
+      <w:proofErr w:type="gramStart"/>
       <w:r>
         <w:rPr>
           <w:rFonts w:ascii="Segoe UI Emoji" w:hAnsi="Segoe UI Emoji" w:cs="Segoe UI Emoji"/>
@@ -1890,6 +1893,7 @@
         <w:t>root.render</w:t>
       </w:r>
       <w:proofErr w:type="spellEnd"/>
+      <w:proofErr w:type="gramEnd"/>
     </w:p>
     <w:p>
       <w:pPr>
@@ -1957,6 +1961,7 @@
         <w:t xml:space="preserve"> element = </w:t>
       </w:r>
       <w:proofErr w:type="spellStart"/>
+      <w:proofErr w:type="gramStart"/>
       <w:r>
         <w:rPr>
           <w:rFonts w:ascii="Segoe UI Emoji" w:hAnsi="Segoe UI Emoji" w:cs="Segoe UI Emoji"/>
@@ -1972,7 +1977,16 @@
           <w:sz w:val="28"/>
           <w:szCs w:val="28"/>
         </w:rPr>
-        <w:t>(type, props, ...children)</w:t>
+        <w:t>(</w:t>
+      </w:r>
+      <w:proofErr w:type="gramEnd"/>
+      <w:r>
+        <w:rPr>
+          <w:rFonts w:ascii="Segoe UI Emoji" w:hAnsi="Segoe UI Emoji" w:cs="Segoe UI Emoji"/>
+          <w:sz w:val="28"/>
+          <w:szCs w:val="28"/>
+        </w:rPr>
+        <w:t>type, props, ...children)</w:t>
       </w:r>
     </w:p>
     <w:p>
@@ -2044,6 +2058,7 @@
         <w:t xml:space="preserve"> root = </w:t>
       </w:r>
       <w:proofErr w:type="spellStart"/>
+      <w:proofErr w:type="gramStart"/>
       <w:r>
         <w:rPr>
           <w:rFonts w:ascii="Segoe UI Emoji" w:hAnsi="Segoe UI Emoji" w:cs="Segoe UI Emoji"/>
@@ -2062,6 +2077,7 @@
         <w:t>(</w:t>
       </w:r>
       <w:proofErr w:type="spellStart"/>
+      <w:proofErr w:type="gramEnd"/>
       <w:r>
         <w:rPr>
           <w:rFonts w:ascii="Segoe UI Emoji" w:hAnsi="Segoe UI Emoji" w:cs="Segoe UI Emoji"/>
@@ -2105,6 +2121,7 @@
         <w:t xml:space="preserve">Call </w:t>
       </w:r>
       <w:proofErr w:type="spellStart"/>
+      <w:proofErr w:type="gramStart"/>
       <w:r>
         <w:rPr>
           <w:rFonts w:ascii="Segoe UI Emoji" w:hAnsi="Segoe UI Emoji" w:cs="Segoe UI Emoji"/>
@@ -2114,6 +2131,7 @@
         <w:t>root.render</w:t>
       </w:r>
       <w:proofErr w:type="spellEnd"/>
+      <w:proofErr w:type="gramEnd"/>
       <w:r>
         <w:rPr>
           <w:rFonts w:ascii="Segoe UI Emoji" w:hAnsi="Segoe UI Emoji" w:cs="Segoe UI Emoji"/>
@@ -2537,6 +2555,7 @@
         <w:t xml:space="preserve">What is </w:t>
       </w:r>
       <w:proofErr w:type="spellStart"/>
+      <w:proofErr w:type="gramStart"/>
       <w:r>
         <w:rPr>
           <w:rFonts w:ascii="Segoe UI Emoji" w:hAnsi="Segoe UI Emoji" w:cs="Segoe UI Emoji"/>
@@ -2546,6 +2565,7 @@
         <w:t>package.json</w:t>
       </w:r>
       <w:proofErr w:type="spellEnd"/>
+      <w:proofErr w:type="gramEnd"/>
       <w:r>
         <w:rPr>
           <w:rFonts w:ascii="Segoe UI Emoji" w:hAnsi="Segoe UI Emoji" w:cs="Segoe UI Emoji"/>
@@ -2913,6 +2933,7 @@
         <w:t xml:space="preserve"> in git only I put </w:t>
       </w:r>
       <w:proofErr w:type="spellStart"/>
+      <w:proofErr w:type="gramStart"/>
       <w:r>
         <w:rPr>
           <w:rFonts w:ascii="Segoe UI Emoji" w:hAnsi="Segoe UI Emoji" w:cs="Segoe UI Emoji"/>
@@ -2924,6 +2945,7 @@
         <w:t>package.json</w:t>
       </w:r>
       <w:proofErr w:type="spellEnd"/>
+      <w:proofErr w:type="gramEnd"/>
       <w:r>
         <w:rPr>
           <w:rFonts w:ascii="Segoe UI Emoji" w:hAnsi="Segoe UI Emoji" w:cs="Segoe UI Emoji"/>
@@ -2955,6 +2977,7 @@
           <w:szCs w:val="28"/>
         </w:rPr>
       </w:pPr>
+      <w:proofErr w:type="gramStart"/>
       <w:r>
         <w:rPr>
           <w:rFonts w:ascii="Segoe UI Emoji" w:hAnsi="Segoe UI Emoji" w:cs="Segoe UI Emoji"/>
@@ -2963,6 +2986,7 @@
         </w:rPr>
         <w:t>A :</w:t>
       </w:r>
+      <w:proofErr w:type="gramEnd"/>
       <w:r>
         <w:rPr>
           <w:rFonts w:ascii="Times New Roman" w:eastAsia="Times New Roman" w:hAnsi="Times New Roman" w:cs="Times New Roman"/>
@@ -3491,6 +3515,7 @@
         <w:t xml:space="preserve"> -y → Skips setup, auto-creates </w:t>
       </w:r>
       <w:proofErr w:type="spellStart"/>
+      <w:proofErr w:type="gramStart"/>
       <w:r>
         <w:rPr>
           <w:rFonts w:ascii="Segoe UI Emoji" w:hAnsi="Segoe UI Emoji" w:cs="Segoe UI Emoji"/>
@@ -3500,6 +3525,7 @@
         <w:t>package.json</w:t>
       </w:r>
       <w:proofErr w:type="spellEnd"/>
+      <w:proofErr w:type="gramEnd"/>
       <w:r>
         <w:rPr>
           <w:rFonts w:ascii="Segoe UI Emoji" w:hAnsi="Segoe UI Emoji" w:cs="Segoe UI Emoji"/>
@@ -3859,17 +3885,40 @@
           <w:sz w:val="28"/>
           <w:szCs w:val="28"/>
         </w:rPr>
-        <w:t>What is the .parcel-cache folder?</w:t>
-      </w:r>
-    </w:p>
-    <w:p>
-      <w:pPr>
-        <w:rPr>
-          <w:rFonts w:ascii="Segoe UI Emoji" w:hAnsi="Segoe UI Emoji" w:cs="Segoe UI Emoji"/>
-          <w:sz w:val="28"/>
-          <w:szCs w:val="28"/>
-        </w:rPr>
-      </w:pPr>
+        <w:t xml:space="preserve">What is </w:t>
+      </w:r>
+      <w:proofErr w:type="gramStart"/>
+      <w:r>
+        <w:rPr>
+          <w:rFonts w:ascii="Segoe UI Emoji" w:hAnsi="Segoe UI Emoji" w:cs="Segoe UI Emoji"/>
+          <w:b/>
+          <w:bCs/>
+          <w:sz w:val="28"/>
+          <w:szCs w:val="28"/>
+        </w:rPr>
+        <w:t>the .parcel</w:t>
+      </w:r>
+      <w:proofErr w:type="gramEnd"/>
+      <w:r>
+        <w:rPr>
+          <w:rFonts w:ascii="Segoe UI Emoji" w:hAnsi="Segoe UI Emoji" w:cs="Segoe UI Emoji"/>
+          <w:b/>
+          <w:bCs/>
+          <w:sz w:val="28"/>
+          <w:szCs w:val="28"/>
+        </w:rPr>
+        <w:t>-cache folder?</w:t>
+      </w:r>
+    </w:p>
+    <w:p>
+      <w:pPr>
+        <w:rPr>
+          <w:rFonts w:ascii="Segoe UI Emoji" w:hAnsi="Segoe UI Emoji" w:cs="Segoe UI Emoji"/>
+          <w:sz w:val="28"/>
+          <w:szCs w:val="28"/>
+        </w:rPr>
+      </w:pPr>
+      <w:proofErr w:type="gramStart"/>
       <w:r>
         <w:rPr>
           <w:rFonts w:ascii="Segoe UI Emoji" w:hAnsi="Segoe UI Emoji" w:cs="Segoe UI Emoji"/>
@@ -3886,7 +3935,18 @@
           <w:sz w:val="28"/>
           <w:szCs w:val="28"/>
         </w:rPr>
-        <w:t>.parcel-cache</w:t>
+        <w:t>.parcel</w:t>
+      </w:r>
+      <w:proofErr w:type="gramEnd"/>
+      <w:r>
+        <w:rPr>
+          <w:rFonts w:ascii="Segoe UI Emoji" w:hAnsi="Segoe UI Emoji" w:cs="Segoe UI Emoji"/>
+          <w:b/>
+          <w:bCs/>
+          <w:sz w:val="28"/>
+          <w:szCs w:val="28"/>
+        </w:rPr>
+        <w:t>-cache</w:t>
       </w:r>
       <w:r>
         <w:rPr>
@@ -3956,8 +4016,20 @@
           <w:sz w:val="28"/>
           <w:szCs w:val="28"/>
         </w:rPr>
-        <w:t>Speeds up builds</w:t>
-      </w:r>
+        <w:t xml:space="preserve">Speeds up </w:t>
+      </w:r>
+      <w:proofErr w:type="gramStart"/>
+      <w:r>
+        <w:rPr>
+          <w:rFonts w:ascii="Segoe UI Emoji" w:hAnsi="Segoe UI Emoji" w:cs="Segoe UI Emoji"/>
+          <w:b/>
+          <w:bCs/>
+          <w:sz w:val="28"/>
+          <w:szCs w:val="28"/>
+        </w:rPr>
+        <w:t>builds</w:t>
+      </w:r>
+      <w:proofErr w:type="gramEnd"/>
       <w:r>
         <w:rPr>
           <w:rFonts w:ascii="Segoe UI Emoji" w:hAnsi="Segoe UI Emoji" w:cs="Segoe UI Emoji"/>
@@ -4043,7 +4115,25 @@
           <w:sz w:val="28"/>
           <w:szCs w:val="28"/>
         </w:rPr>
-        <w:t>You can delete .parcel-cache if needed; Parcel will regenerate it on the next build. 🚀</w:t>
+        <w:t xml:space="preserve">You can </w:t>
+      </w:r>
+      <w:proofErr w:type="gramStart"/>
+      <w:r>
+        <w:rPr>
+          <w:rFonts w:ascii="Segoe UI Emoji" w:hAnsi="Segoe UI Emoji" w:cs="Segoe UI Emoji"/>
+          <w:sz w:val="28"/>
+          <w:szCs w:val="28"/>
+        </w:rPr>
+        <w:t>delete .parcel</w:t>
+      </w:r>
+      <w:proofErr w:type="gramEnd"/>
+      <w:r>
+        <w:rPr>
+          <w:rFonts w:ascii="Segoe UI Emoji" w:hAnsi="Segoe UI Emoji" w:cs="Segoe UI Emoji"/>
+          <w:sz w:val="28"/>
+          <w:szCs w:val="28"/>
+        </w:rPr>
+        <w:t>-cache if needed; Parcel will regenerate it on the next build. 🚀</w:t>
       </w:r>
     </w:p>
     <w:p>
@@ -4677,9 +4767,28 @@
           <w:sz w:val="28"/>
           <w:szCs w:val="28"/>
         </w:rPr>
-        <w:t xml:space="preserve">A: dependencies : Packages required by your application in production. </w:t>
+        <w:t xml:space="preserve">A: </w:t>
+      </w:r>
+      <w:proofErr w:type="gramStart"/>
+      <w:r>
+        <w:rPr>
+          <w:rFonts w:ascii="Segoe UI Emoji" w:hAnsi="Segoe UI Emoji" w:cs="Segoe UI Emoji"/>
+          <w:sz w:val="28"/>
+          <w:szCs w:val="28"/>
+        </w:rPr>
+        <w:t>dependencies :</w:t>
+      </w:r>
+      <w:proofErr w:type="gramEnd"/>
+      <w:r>
+        <w:rPr>
+          <w:rFonts w:ascii="Segoe UI Emoji" w:hAnsi="Segoe UI Emoji" w:cs="Segoe UI Emoji"/>
+          <w:sz w:val="28"/>
+          <w:szCs w:val="28"/>
+        </w:rPr>
+        <w:t xml:space="preserve"> Packages required by your application in production. </w:t>
       </w:r>
       <w:proofErr w:type="spellStart"/>
+      <w:proofErr w:type="gramStart"/>
       <w:r>
         <w:rPr>
           <w:rFonts w:ascii="Segoe UI Emoji" w:hAnsi="Segoe UI Emoji" w:cs="Segoe UI Emoji"/>
@@ -4695,7 +4804,16 @@
           <w:sz w:val="28"/>
           <w:szCs w:val="28"/>
         </w:rPr>
-        <w:t xml:space="preserve"> : Packages that are only needed for local development and testing.</w:t>
+        <w:t xml:space="preserve"> :</w:t>
+      </w:r>
+      <w:proofErr w:type="gramEnd"/>
+      <w:r>
+        <w:rPr>
+          <w:rFonts w:ascii="Segoe UI Emoji" w:hAnsi="Segoe UI Emoji" w:cs="Segoe UI Emoji"/>
+          <w:sz w:val="28"/>
+          <w:szCs w:val="28"/>
+        </w:rPr>
+        <w:t xml:space="preserve"> Packages that are only needed for local development and testing.</w:t>
       </w:r>
     </w:p>
     <w:p>
@@ -4826,7 +4944,29 @@
           <w:sz w:val="28"/>
           <w:szCs w:val="28"/>
         </w:rPr>
-        <w:t>updates changes in your code without refreshing the entire page</w:t>
+        <w:t xml:space="preserve">updates </w:t>
+      </w:r>
+      <w:proofErr w:type="gramStart"/>
+      <w:r>
+        <w:rPr>
+          <w:rFonts w:ascii="Segoe UI Emoji" w:hAnsi="Segoe UI Emoji" w:cs="Segoe UI Emoji"/>
+          <w:b/>
+          <w:bCs/>
+          <w:sz w:val="28"/>
+          <w:szCs w:val="28"/>
+        </w:rPr>
+        <w:t>changes</w:t>
+      </w:r>
+      <w:proofErr w:type="gramEnd"/>
+      <w:r>
+        <w:rPr>
+          <w:rFonts w:ascii="Segoe UI Emoji" w:hAnsi="Segoe UI Emoji" w:cs="Segoe UI Emoji"/>
+          <w:b/>
+          <w:bCs/>
+          <w:sz w:val="28"/>
+          <w:szCs w:val="28"/>
+        </w:rPr>
+        <w:t xml:space="preserve"> in your code without refreshing the entire page</w:t>
       </w:r>
       <w:r>
         <w:rPr>
@@ -5789,7 +5929,18 @@
           <w:sz w:val="28"/>
           <w:szCs w:val="28"/>
         </w:rPr>
-        <w:t>: What is .</w:t>
+        <w:t xml:space="preserve">: What </w:t>
+      </w:r>
+      <w:proofErr w:type="gramStart"/>
+      <w:r>
+        <w:rPr>
+          <w:rFonts w:ascii="Segoe UI Emoji" w:hAnsi="Segoe UI Emoji" w:cs="Segoe UI Emoji"/>
+          <w:b/>
+          <w:bCs/>
+          <w:sz w:val="28"/>
+          <w:szCs w:val="28"/>
+        </w:rPr>
+        <w:t>is .</w:t>
       </w:r>
       <w:proofErr w:type="spellStart"/>
       <w:r>
@@ -5803,6 +5954,7 @@
         <w:t>gitignore</w:t>
       </w:r>
       <w:proofErr w:type="spellEnd"/>
+      <w:proofErr w:type="gramEnd"/>
       <w:r>
         <w:rPr>
           <w:rFonts w:ascii="Segoe UI Emoji" w:hAnsi="Segoe UI Emoji" w:cs="Segoe UI Emoji"/>
@@ -5830,7 +5982,18 @@
           <w:sz w:val="28"/>
           <w:szCs w:val="28"/>
         </w:rPr>
-        <w:t>A:</w:t>
+        <w:t>A</w:t>
+      </w:r>
+      <w:proofErr w:type="gramStart"/>
+      <w:r>
+        <w:rPr>
+          <w:rFonts w:ascii="Segoe UI Emoji" w:hAnsi="Segoe UI Emoji" w:cs="Segoe UI Emoji"/>
+          <w:b/>
+          <w:bCs/>
+          <w:sz w:val="28"/>
+          <w:szCs w:val="28"/>
+        </w:rPr>
+        <w:t>:</w:t>
       </w:r>
       <w:r>
         <w:rPr>
@@ -5850,6 +6013,7 @@
         <w:t>gitignore</w:t>
       </w:r>
       <w:proofErr w:type="spellEnd"/>
+      <w:proofErr w:type="gramEnd"/>
       <w:r>
         <w:rPr>
           <w:rFonts w:ascii="Segoe UI Emoji" w:hAnsi="Segoe UI Emoji" w:cs="Segoe UI Emoji"/>
@@ -5895,7 +6059,18 @@
           <w:sz w:val="28"/>
           <w:szCs w:val="28"/>
         </w:rPr>
-        <w:t>What Should You Add to .</w:t>
+        <w:t xml:space="preserve">What Should You Add </w:t>
+      </w:r>
+      <w:proofErr w:type="gramStart"/>
+      <w:r>
+        <w:rPr>
+          <w:rFonts w:ascii="Segoe UI Emoji" w:hAnsi="Segoe UI Emoji" w:cs="Segoe UI Emoji"/>
+          <w:b/>
+          <w:bCs/>
+          <w:sz w:val="28"/>
+          <w:szCs w:val="28"/>
+        </w:rPr>
+        <w:t>to .</w:t>
       </w:r>
       <w:proofErr w:type="spellStart"/>
       <w:r>
@@ -5909,6 +6084,7 @@
         <w:t>gitignore</w:t>
       </w:r>
       <w:proofErr w:type="spellEnd"/>
+      <w:proofErr w:type="gramEnd"/>
       <w:r>
         <w:rPr>
           <w:rFonts w:ascii="Segoe UI Emoji" w:hAnsi="Segoe UI Emoji" w:cs="Segoe UI Emoji"/>
@@ -5963,13 +6139,23 @@
           <w:szCs w:val="28"/>
         </w:rPr>
       </w:pPr>
-      <w:r>
-        <w:rPr>
-          <w:rFonts w:ascii="Segoe UI Emoji" w:hAnsi="Segoe UI Emoji" w:cs="Segoe UI Emoji"/>
-          <w:sz w:val="28"/>
-          <w:szCs w:val="28"/>
-        </w:rPr>
-        <w:t>.parcel-cache/ → Parcel's build cache (not needed in Git).</w:t>
+      <w:proofErr w:type="gramStart"/>
+      <w:r>
+        <w:rPr>
+          <w:rFonts w:ascii="Segoe UI Emoji" w:hAnsi="Segoe UI Emoji" w:cs="Segoe UI Emoji"/>
+          <w:sz w:val="28"/>
+          <w:szCs w:val="28"/>
+        </w:rPr>
+        <w:t>.parcel</w:t>
+      </w:r>
+      <w:proofErr w:type="gramEnd"/>
+      <w:r>
+        <w:rPr>
+          <w:rFonts w:ascii="Segoe UI Emoji" w:hAnsi="Segoe UI Emoji" w:cs="Segoe UI Emoji"/>
+          <w:sz w:val="28"/>
+          <w:szCs w:val="28"/>
+        </w:rPr>
+        <w:t>-cache/ → Parcel's build cache (not needed in Git).</w:t>
       </w:r>
     </w:p>
     <w:p>
@@ -5984,13 +6170,23 @@
           <w:szCs w:val="28"/>
         </w:rPr>
       </w:pPr>
-      <w:r>
-        <w:rPr>
-          <w:rFonts w:ascii="Segoe UI Emoji" w:hAnsi="Segoe UI Emoji" w:cs="Segoe UI Emoji"/>
-          <w:sz w:val="28"/>
-          <w:szCs w:val="28"/>
-        </w:rPr>
-        <w:t>.env → Environment variables (API keys, secrets).</w:t>
+      <w:proofErr w:type="gramStart"/>
+      <w:r>
+        <w:rPr>
+          <w:rFonts w:ascii="Segoe UI Emoji" w:hAnsi="Segoe UI Emoji" w:cs="Segoe UI Emoji"/>
+          <w:sz w:val="28"/>
+          <w:szCs w:val="28"/>
+        </w:rPr>
+        <w:t>.env</w:t>
+      </w:r>
+      <w:proofErr w:type="gramEnd"/>
+      <w:r>
+        <w:rPr>
+          <w:rFonts w:ascii="Segoe UI Emoji" w:hAnsi="Segoe UI Emoji" w:cs="Segoe UI Emoji"/>
+          <w:sz w:val="28"/>
+          <w:szCs w:val="28"/>
+        </w:rPr>
+        <w:t xml:space="preserve"> → Environment variables (API keys, secrets).</w:t>
       </w:r>
     </w:p>
     <w:p>
@@ -6085,6 +6281,7 @@
         <w:t xml:space="preserve">: What is the difference between </w:t>
       </w:r>
       <w:proofErr w:type="spellStart"/>
+      <w:proofErr w:type="gramStart"/>
       <w:r>
         <w:rPr>
           <w:rFonts w:ascii="Segoe UI Emoji" w:hAnsi="Segoe UI Emoji" w:cs="Segoe UI Emoji"/>
@@ -6096,6 +6293,7 @@
         <w:t>package.json</w:t>
       </w:r>
       <w:proofErr w:type="spellEnd"/>
+      <w:proofErr w:type="gramEnd"/>
       <w:r>
         <w:rPr>
           <w:rFonts w:ascii="Segoe UI Emoji" w:hAnsi="Segoe UI Emoji" w:cs="Segoe UI Emoji"/>
@@ -6138,6 +6336,7 @@
         </w:rPr>
       </w:pPr>
       <w:proofErr w:type="spellStart"/>
+      <w:proofErr w:type="gramStart"/>
       <w:r>
         <w:rPr>
           <w:rFonts w:ascii="Segoe UI Emoji" w:hAnsi="Segoe UI Emoji" w:cs="Segoe UI Emoji"/>
@@ -6149,6 +6348,7 @@
         <w:t>package.json</w:t>
       </w:r>
       <w:proofErr w:type="spellEnd"/>
+      <w:proofErr w:type="gramEnd"/>
       <w:r>
         <w:rPr>
           <w:rFonts w:ascii="Segoe UI Emoji" w:hAnsi="Segoe UI Emoji" w:cs="Segoe UI Emoji"/>
@@ -6177,6 +6377,7 @@
         <w:t>package-</w:t>
       </w:r>
       <w:proofErr w:type="spellStart"/>
+      <w:proofErr w:type="gramStart"/>
       <w:r>
         <w:rPr>
           <w:rFonts w:ascii="Segoe UI Emoji" w:hAnsi="Segoe UI Emoji" w:cs="Segoe UI Emoji"/>
@@ -6188,6 +6389,7 @@
         <w:t>lock.json</w:t>
       </w:r>
       <w:proofErr w:type="spellEnd"/>
+      <w:proofErr w:type="gramEnd"/>
       <w:r>
         <w:rPr>
           <w:rFonts w:ascii="Segoe UI Emoji" w:hAnsi="Segoe UI Emoji" w:cs="Segoe UI Emoji"/>
@@ -6215,6 +6417,7 @@
         <w:t xml:space="preserve">In short, </w:t>
       </w:r>
       <w:proofErr w:type="spellStart"/>
+      <w:proofErr w:type="gramStart"/>
       <w:r>
         <w:rPr>
           <w:rFonts w:ascii="Segoe UI Emoji" w:hAnsi="Segoe UI Emoji" w:cs="Segoe UI Emoji"/>
@@ -6224,6 +6427,7 @@
         <w:t>package.json</w:t>
       </w:r>
       <w:proofErr w:type="spellEnd"/>
+      <w:proofErr w:type="gramEnd"/>
       <w:r>
         <w:rPr>
           <w:rFonts w:ascii="Segoe UI Emoji" w:hAnsi="Segoe UI Emoji" w:cs="Segoe UI Emoji"/>
@@ -6291,6 +6495,7 @@
         <w:t>: Why should I not modify package-</w:t>
       </w:r>
       <w:proofErr w:type="spellStart"/>
+      <w:proofErr w:type="gramStart"/>
       <w:r>
         <w:rPr>
           <w:rFonts w:ascii="Segoe UI Emoji" w:hAnsi="Segoe UI Emoji" w:cs="Segoe UI Emoji"/>
@@ -6302,6 +6507,7 @@
         <w:t>lock.json</w:t>
       </w:r>
       <w:proofErr w:type="spellEnd"/>
+      <w:proofErr w:type="gramEnd"/>
       <w:r>
         <w:rPr>
           <w:rFonts w:ascii="Segoe UI Emoji" w:hAnsi="Segoe UI Emoji" w:cs="Segoe UI Emoji"/>
@@ -6330,6 +6536,7 @@
         <w:t>You should not manually modify package-</w:t>
       </w:r>
       <w:proofErr w:type="spellStart"/>
+      <w:proofErr w:type="gramStart"/>
       <w:r>
         <w:rPr>
           <w:rFonts w:ascii="Segoe UI Emoji" w:hAnsi="Segoe UI Emoji" w:cs="Segoe UI Emoji"/>
@@ -6339,6 +6546,7 @@
         <w:t>lock.json</w:t>
       </w:r>
       <w:proofErr w:type="spellEnd"/>
+      <w:proofErr w:type="gramEnd"/>
       <w:r>
         <w:rPr>
           <w:rFonts w:ascii="Segoe UI Emoji" w:hAnsi="Segoe UI Emoji" w:cs="Segoe UI Emoji"/>
@@ -6732,6 +6940,7 @@
         <w:t xml:space="preserve"> – Any dependencies listed in </w:t>
       </w:r>
       <w:proofErr w:type="spellStart"/>
+      <w:proofErr w:type="gramStart"/>
       <w:r>
         <w:rPr>
           <w:rFonts w:ascii="Segoe UI Emoji" w:hAnsi="Segoe UI Emoji" w:cs="Segoe UI Emoji"/>
@@ -6741,6 +6950,7 @@
         <w:t>package.json</w:t>
       </w:r>
       <w:proofErr w:type="spellEnd"/>
+      <w:proofErr w:type="gramEnd"/>
       <w:r>
         <w:rPr>
           <w:rFonts w:ascii="Segoe UI Emoji" w:hAnsi="Segoe UI Emoji" w:cs="Segoe UI Emoji"/>
@@ -6905,7 +7115,16 @@
           <w:sz w:val="28"/>
           <w:szCs w:val="28"/>
         </w:rPr>
-        <w:t xml:space="preserve"> install, so it's usually added to .</w:t>
+        <w:t xml:space="preserve"> install, so it's usually added </w:t>
+      </w:r>
+      <w:proofErr w:type="gramStart"/>
+      <w:r>
+        <w:rPr>
+          <w:rFonts w:ascii="Segoe UI Emoji" w:hAnsi="Segoe UI Emoji" w:cs="Segoe UI Emoji"/>
+          <w:sz w:val="28"/>
+          <w:szCs w:val="28"/>
+        </w:rPr>
+        <w:t>to .</w:t>
       </w:r>
       <w:proofErr w:type="spellStart"/>
       <w:r>
@@ -6917,6 +7136,7 @@
         <w:t>gitignore</w:t>
       </w:r>
       <w:proofErr w:type="spellEnd"/>
+      <w:proofErr w:type="gramEnd"/>
       <w:r>
         <w:rPr>
           <w:rFonts w:ascii="Segoe UI Emoji" w:hAnsi="Segoe UI Emoji" w:cs="Segoe UI Emoji"/>
@@ -7282,7 +7502,16 @@
           <w:sz w:val="28"/>
           <w:szCs w:val="28"/>
         </w:rPr>
-        <w:t xml:space="preserve"> run build), it’s usually added to .</w:t>
+        <w:t xml:space="preserve"> run build), it’s usually added </w:t>
+      </w:r>
+      <w:proofErr w:type="gramStart"/>
+      <w:r>
+        <w:rPr>
+          <w:rFonts w:ascii="Segoe UI Emoji" w:hAnsi="Segoe UI Emoji" w:cs="Segoe UI Emoji"/>
+          <w:sz w:val="28"/>
+          <w:szCs w:val="28"/>
+        </w:rPr>
+        <w:t>to .</w:t>
       </w:r>
       <w:proofErr w:type="spellStart"/>
       <w:r>
@@ -7294,6 +7523,7 @@
         <w:t>gitignore</w:t>
       </w:r>
       <w:proofErr w:type="spellEnd"/>
+      <w:proofErr w:type="gramEnd"/>
       <w:r>
         <w:rPr>
           <w:rFonts w:ascii="Segoe UI Emoji" w:hAnsi="Segoe UI Emoji" w:cs="Segoe UI Emoji"/>
@@ -7867,13 +8097,23 @@
         </w:rPr>
         <w:t xml:space="preserve"> </w:t>
       </w:r>
-      <w:r>
-        <w:rPr>
-          <w:rFonts w:ascii="Segoe UI Emoji" w:hAnsi="Segoe UI Emoji" w:cs="Segoe UI Emoji"/>
-          <w:sz w:val="28"/>
-          <w:szCs w:val="28"/>
-        </w:rPr>
-        <w:t>  Modern browsers assume JavaScript by default, so it's optional.</w:t>
+      <w:proofErr w:type="gramStart"/>
+      <w:r>
+        <w:rPr>
+          <w:rFonts w:ascii="Segoe UI Emoji" w:hAnsi="Segoe UI Emoji" w:cs="Segoe UI Emoji"/>
+          <w:sz w:val="28"/>
+          <w:szCs w:val="28"/>
+        </w:rPr>
+        <w:t>  Modern</w:t>
+      </w:r>
+      <w:proofErr w:type="gramEnd"/>
+      <w:r>
+        <w:rPr>
+          <w:rFonts w:ascii="Segoe UI Emoji" w:hAnsi="Segoe UI Emoji" w:cs="Segoe UI Emoji"/>
+          <w:sz w:val="28"/>
+          <w:szCs w:val="28"/>
+        </w:rPr>
+        <w:t xml:space="preserve"> browsers assume JavaScript by default, so it's optional.</w:t>
       </w:r>
     </w:p>
     <w:p>
@@ -7971,6 +8211,7 @@
         </w:rPr>
         <w:t xml:space="preserve">  </w:t>
       </w:r>
+      <w:proofErr w:type="gramStart"/>
       <w:r>
         <w:rPr>
           <w:rFonts w:ascii="Segoe UI Emoji" w:hAnsi="Segoe UI Emoji" w:cs="Segoe UI Emoji"/>
@@ -7997,7 +8238,18 @@
           <w:sz w:val="28"/>
           <w:szCs w:val="28"/>
         </w:rPr>
-        <w:t>type="application/</w:t>
+        <w:t>type</w:t>
+      </w:r>
+      <w:proofErr w:type="gramEnd"/>
+      <w:r>
+        <w:rPr>
+          <w:rFonts w:ascii="Segoe UI Emoji" w:hAnsi="Segoe UI Emoji" w:cs="Segoe UI Emoji"/>
+          <w:b/>
+          <w:bCs/>
+          <w:sz w:val="28"/>
+          <w:szCs w:val="28"/>
+        </w:rPr>
+        <w:t>="application/</w:t>
       </w:r>
       <w:proofErr w:type="spellStart"/>
       <w:r>
@@ -8054,6 +8306,7 @@
           <w:szCs w:val="28"/>
         </w:rPr>
       </w:pPr>
+      <w:proofErr w:type="gramStart"/>
       <w:r>
         <w:rPr>
           <w:rFonts w:ascii="Segoe UI Emoji" w:hAnsi="Segoe UI Emoji" w:cs="Segoe UI Emoji"/>
@@ -8064,6 +8317,7 @@
         </w:rPr>
         <w:t>4 .</w:t>
       </w:r>
+      <w:proofErr w:type="gramEnd"/>
       <w:r>
         <w:rPr>
           <w:rFonts w:ascii="Courier New" w:eastAsia="Times New Roman" w:hAnsi="Courier New" w:cs="Courier New"/>
@@ -8660,7 +8914,29 @@
           <w:sz w:val="28"/>
           <w:szCs w:val="28"/>
         </w:rPr>
-        <w:t>Arrow Functions (()=&gt;{})</w:t>
+        <w:t>Arrow Functions (</w:t>
+      </w:r>
+      <w:proofErr w:type="gramStart"/>
+      <w:r>
+        <w:rPr>
+          <w:rFonts w:ascii="Segoe UI Emoji" w:hAnsi="Segoe UI Emoji" w:cs="Segoe UI Emoji"/>
+          <w:b/>
+          <w:bCs/>
+          <w:sz w:val="28"/>
+          <w:szCs w:val="28"/>
+        </w:rPr>
+        <w:t>()=</w:t>
+      </w:r>
+      <w:proofErr w:type="gramEnd"/>
+      <w:r>
+        <w:rPr>
+          <w:rFonts w:ascii="Segoe UI Emoji" w:hAnsi="Segoe UI Emoji" w:cs="Segoe UI Emoji"/>
+          <w:b/>
+          <w:bCs/>
+          <w:sz w:val="28"/>
+          <w:szCs w:val="28"/>
+        </w:rPr>
+        <w:t>&gt;{})</w:t>
       </w:r>
       <w:r>
         <w:rPr>
@@ -11018,7 +11294,25 @@
           <w:szCs w:val="28"/>
         </w:rPr>
         <w:lastRenderedPageBreak/>
-        <w:t xml:space="preserve">  return &lt;h1&gt;Hello, {props.name}!&lt;/h1&gt;;</w:t>
+        <w:t xml:space="preserve">  return &lt;h1&gt;Hello, {props.name</w:t>
+      </w:r>
+      <w:proofErr w:type="gramStart"/>
+      <w:r>
+        <w:rPr>
+          <w:rFonts w:ascii="Segoe UI Emoji" w:hAnsi="Segoe UI Emoji" w:cs="Segoe UI Emoji"/>
+          <w:sz w:val="28"/>
+          <w:szCs w:val="28"/>
+        </w:rPr>
+        <w:t>}!&lt;</w:t>
+      </w:r>
+      <w:proofErr w:type="gramEnd"/>
+      <w:r>
+        <w:rPr>
+          <w:rFonts w:ascii="Segoe UI Emoji" w:hAnsi="Segoe UI Emoji" w:cs="Segoe UI Emoji"/>
+          <w:sz w:val="28"/>
+          <w:szCs w:val="28"/>
+        </w:rPr>
+        <w:t>/h1&gt;;</w:t>
       </w:r>
     </w:p>
     <w:p>
@@ -11239,7 +11533,25 @@
           <w:sz w:val="28"/>
           <w:szCs w:val="28"/>
         </w:rPr>
-        <w:t xml:space="preserve"> Greeting = ({ name }) =&gt; &lt;h1&gt;Hello, {name}!&lt;/h1&gt;;</w:t>
+        <w:t xml:space="preserve"> Greeting = </w:t>
+      </w:r>
+      <w:proofErr w:type="gramStart"/>
+      <w:r>
+        <w:rPr>
+          <w:rFonts w:ascii="Segoe UI Emoji" w:hAnsi="Segoe UI Emoji" w:cs="Segoe UI Emoji"/>
+          <w:sz w:val="28"/>
+          <w:szCs w:val="28"/>
+        </w:rPr>
+        <w:t>({ name</w:t>
+      </w:r>
+      <w:proofErr w:type="gramEnd"/>
+      <w:r>
+        <w:rPr>
+          <w:rFonts w:ascii="Segoe UI Emoji" w:hAnsi="Segoe UI Emoji" w:cs="Segoe UI Emoji"/>
+          <w:sz w:val="28"/>
+          <w:szCs w:val="28"/>
+        </w:rPr>
+        <w:t xml:space="preserve"> }) =&gt; &lt;h1&gt;Hello, {name}!&lt;/h1&gt;;</w:t>
       </w:r>
     </w:p>
     <w:p>
@@ -11358,7 +11670,25 @@
           <w:sz w:val="28"/>
           <w:szCs w:val="28"/>
         </w:rPr>
-        <w:t xml:space="preserve"> Greeting = ({ name = "Guest" }) =&gt; &lt;h1&gt;Hello, {name}!&lt;/h1&gt;;</w:t>
+        <w:t xml:space="preserve"> Greeting = </w:t>
+      </w:r>
+      <w:proofErr w:type="gramStart"/>
+      <w:r>
+        <w:rPr>
+          <w:rFonts w:ascii="Segoe UI Emoji" w:hAnsi="Segoe UI Emoji" w:cs="Segoe UI Emoji"/>
+          <w:sz w:val="28"/>
+          <w:szCs w:val="28"/>
+        </w:rPr>
+        <w:t>({ name</w:t>
+      </w:r>
+      <w:proofErr w:type="gramEnd"/>
+      <w:r>
+        <w:rPr>
+          <w:rFonts w:ascii="Segoe UI Emoji" w:hAnsi="Segoe UI Emoji" w:cs="Segoe UI Emoji"/>
+          <w:sz w:val="28"/>
+          <w:szCs w:val="28"/>
+        </w:rPr>
+        <w:t xml:space="preserve"> = "Guest" }) =&gt; &lt;h1&gt;Hello, {name}!&lt;/h1&gt;;</w:t>
       </w:r>
     </w:p>
     <w:p>
@@ -11460,24 +11790,60 @@
           <w:sz w:val="28"/>
           <w:szCs w:val="28"/>
         </w:rPr>
-        <w:t xml:space="preserve"> = ({ name, age }) =&gt; (</w:t>
-      </w:r>
-    </w:p>
-    <w:p>
-      <w:pPr>
-        <w:rPr>
-          <w:rFonts w:ascii="Segoe UI Emoji" w:hAnsi="Segoe UI Emoji" w:cs="Segoe UI Emoji"/>
-          <w:sz w:val="28"/>
-          <w:szCs w:val="28"/>
-        </w:rPr>
-      </w:pPr>
-      <w:r>
-        <w:rPr>
-          <w:rFonts w:ascii="Segoe UI Emoji" w:hAnsi="Segoe UI Emoji" w:cs="Segoe UI Emoji"/>
-          <w:sz w:val="28"/>
-          <w:szCs w:val="28"/>
-        </w:rPr>
-        <w:t xml:space="preserve">  &lt;p&gt;{name} is {age} years old.&lt;/p&gt;</w:t>
+        <w:t xml:space="preserve"> = </w:t>
+      </w:r>
+      <w:proofErr w:type="gramStart"/>
+      <w:r>
+        <w:rPr>
+          <w:rFonts w:ascii="Segoe UI Emoji" w:hAnsi="Segoe UI Emoji" w:cs="Segoe UI Emoji"/>
+          <w:sz w:val="28"/>
+          <w:szCs w:val="28"/>
+        </w:rPr>
+        <w:t>({ name</w:t>
+      </w:r>
+      <w:proofErr w:type="gramEnd"/>
+      <w:r>
+        <w:rPr>
+          <w:rFonts w:ascii="Segoe UI Emoji" w:hAnsi="Segoe UI Emoji" w:cs="Segoe UI Emoji"/>
+          <w:sz w:val="28"/>
+          <w:szCs w:val="28"/>
+        </w:rPr>
+        <w:t>, age }) =&gt; (</w:t>
+      </w:r>
+    </w:p>
+    <w:p>
+      <w:pPr>
+        <w:rPr>
+          <w:rFonts w:ascii="Segoe UI Emoji" w:hAnsi="Segoe UI Emoji" w:cs="Segoe UI Emoji"/>
+          <w:sz w:val="28"/>
+          <w:szCs w:val="28"/>
+        </w:rPr>
+      </w:pPr>
+      <w:r>
+        <w:rPr>
+          <w:rFonts w:ascii="Segoe UI Emoji" w:hAnsi="Segoe UI Emoji" w:cs="Segoe UI Emoji"/>
+          <w:sz w:val="28"/>
+          <w:szCs w:val="28"/>
+        </w:rPr>
+        <w:t xml:space="preserve">  &lt;p&gt;{name} is {age} years </w:t>
+      </w:r>
+      <w:proofErr w:type="gramStart"/>
+      <w:r>
+        <w:rPr>
+          <w:rFonts w:ascii="Segoe UI Emoji" w:hAnsi="Segoe UI Emoji" w:cs="Segoe UI Emoji"/>
+          <w:sz w:val="28"/>
+          <w:szCs w:val="28"/>
+        </w:rPr>
+        <w:t>old.&lt;</w:t>
+      </w:r>
+      <w:proofErr w:type="gramEnd"/>
+      <w:r>
+        <w:rPr>
+          <w:rFonts w:ascii="Segoe UI Emoji" w:hAnsi="Segoe UI Emoji" w:cs="Segoe UI Emoji"/>
+          <w:sz w:val="28"/>
+          <w:szCs w:val="28"/>
+        </w:rPr>
+        <w:t>/p&gt;</w:t>
       </w:r>
     </w:p>
     <w:p>
@@ -11539,7 +11905,25 @@
           <w:sz w:val="28"/>
           <w:szCs w:val="28"/>
         </w:rPr>
-        <w:t xml:space="preserve"> name="Bob" age={25} /&gt;;</w:t>
+        <w:t xml:space="preserve"> name="Bob" age</w:t>
+      </w:r>
+      <w:proofErr w:type="gramStart"/>
+      <w:r>
+        <w:rPr>
+          <w:rFonts w:ascii="Segoe UI Emoji" w:hAnsi="Segoe UI Emoji" w:cs="Segoe UI Emoji"/>
+          <w:sz w:val="28"/>
+          <w:szCs w:val="28"/>
+        </w:rPr>
+        <w:t>={</w:t>
+      </w:r>
+      <w:proofErr w:type="gramEnd"/>
+      <w:r>
+        <w:rPr>
+          <w:rFonts w:ascii="Segoe UI Emoji" w:hAnsi="Segoe UI Emoji" w:cs="Segoe UI Emoji"/>
+          <w:sz w:val="28"/>
+          <w:szCs w:val="28"/>
+        </w:rPr>
+        <w:t>25} /&gt;;</w:t>
       </w:r>
     </w:p>
     <w:p>
@@ -11640,7 +12024,25 @@
           <w:sz w:val="28"/>
           <w:szCs w:val="28"/>
         </w:rPr>
-        <w:t xml:space="preserve"> user = { name: "Charlie", age: 30 };</w:t>
+        <w:t xml:space="preserve"> user = </w:t>
+      </w:r>
+      <w:proofErr w:type="gramStart"/>
+      <w:r>
+        <w:rPr>
+          <w:rFonts w:ascii="Segoe UI Emoji" w:hAnsi="Segoe UI Emoji" w:cs="Segoe UI Emoji"/>
+          <w:sz w:val="28"/>
+          <w:szCs w:val="28"/>
+        </w:rPr>
+        <w:t>{ name</w:t>
+      </w:r>
+      <w:proofErr w:type="gramEnd"/>
+      <w:r>
+        <w:rPr>
+          <w:rFonts w:ascii="Segoe UI Emoji" w:hAnsi="Segoe UI Emoji" w:cs="Segoe UI Emoji"/>
+          <w:sz w:val="28"/>
+          <w:szCs w:val="28"/>
+        </w:rPr>
+        <w:t>: "Charlie", age: 30 };</w:t>
       </w:r>
     </w:p>
     <w:p>
@@ -11686,7 +12088,25 @@
           <w:sz w:val="28"/>
           <w:szCs w:val="28"/>
         </w:rPr>
-        <w:t xml:space="preserve"> = ({ user }) =&gt; (</w:t>
+        <w:t xml:space="preserve"> = </w:t>
+      </w:r>
+      <w:proofErr w:type="gramStart"/>
+      <w:r>
+        <w:rPr>
+          <w:rFonts w:ascii="Segoe UI Emoji" w:hAnsi="Segoe UI Emoji" w:cs="Segoe UI Emoji"/>
+          <w:sz w:val="28"/>
+          <w:szCs w:val="28"/>
+        </w:rPr>
+        <w:t>({ user</w:t>
+      </w:r>
+      <w:proofErr w:type="gramEnd"/>
+      <w:r>
+        <w:rPr>
+          <w:rFonts w:ascii="Segoe UI Emoji" w:hAnsi="Segoe UI Emoji" w:cs="Segoe UI Emoji"/>
+          <w:sz w:val="28"/>
+          <w:szCs w:val="28"/>
+        </w:rPr>
+        <w:t xml:space="preserve"> }) =&gt; (</w:t>
       </w:r>
     </w:p>
     <w:p>
@@ -11721,7 +12141,25 @@
           <w:sz w:val="28"/>
           <w:szCs w:val="28"/>
         </w:rPr>
-        <w:t>} years old.&lt;/p&gt;</w:t>
+        <w:t xml:space="preserve">} years </w:t>
+      </w:r>
+      <w:proofErr w:type="gramStart"/>
+      <w:r>
+        <w:rPr>
+          <w:rFonts w:ascii="Segoe UI Emoji" w:hAnsi="Segoe UI Emoji" w:cs="Segoe UI Emoji"/>
+          <w:sz w:val="28"/>
+          <w:szCs w:val="28"/>
+        </w:rPr>
+        <w:t>old.&lt;</w:t>
+      </w:r>
+      <w:proofErr w:type="gramEnd"/>
+      <w:r>
+        <w:rPr>
+          <w:rFonts w:ascii="Segoe UI Emoji" w:hAnsi="Segoe UI Emoji" w:cs="Segoe UI Emoji"/>
+          <w:sz w:val="28"/>
+          <w:szCs w:val="28"/>
+        </w:rPr>
+        <w:t>/p&gt;</w:t>
       </w:r>
     </w:p>
     <w:p>
@@ -11902,7 +12340,16 @@
           <w:sz w:val="28"/>
           <w:szCs w:val="28"/>
         </w:rPr>
-        <w:t xml:space="preserve"> Button = ({ </w:t>
+        <w:t xml:space="preserve"> Button = </w:t>
+      </w:r>
+      <w:proofErr w:type="gramStart"/>
+      <w:r>
+        <w:rPr>
+          <w:rFonts w:ascii="Segoe UI Emoji" w:hAnsi="Segoe UI Emoji" w:cs="Segoe UI Emoji"/>
+          <w:sz w:val="28"/>
+          <w:szCs w:val="28"/>
+        </w:rPr>
+        <w:t xml:space="preserve">({ </w:t>
       </w:r>
       <w:proofErr w:type="spellStart"/>
       <w:r>
@@ -11914,6 +12361,7 @@
         <w:t>handleClick</w:t>
       </w:r>
       <w:proofErr w:type="spellEnd"/>
+      <w:proofErr w:type="gramEnd"/>
       <w:r>
         <w:rPr>
           <w:rFonts w:ascii="Segoe UI Emoji" w:hAnsi="Segoe UI Emoji" w:cs="Segoe UI Emoji"/>
@@ -12070,7 +12518,25 @@
           <w:sz w:val="28"/>
           <w:szCs w:val="28"/>
         </w:rPr>
-        <w:t xml:space="preserve"> = () =&gt; alert("Button Clicked!");</w:t>
+        <w:t xml:space="preserve"> = () =&gt; </w:t>
+      </w:r>
+      <w:proofErr w:type="gramStart"/>
+      <w:r>
+        <w:rPr>
+          <w:rFonts w:ascii="Segoe UI Emoji" w:hAnsi="Segoe UI Emoji" w:cs="Segoe UI Emoji"/>
+          <w:sz w:val="28"/>
+          <w:szCs w:val="28"/>
+        </w:rPr>
+        <w:t>alert(</w:t>
+      </w:r>
+      <w:proofErr w:type="gramEnd"/>
+      <w:r>
+        <w:rPr>
+          <w:rFonts w:ascii="Segoe UI Emoji" w:hAnsi="Segoe UI Emoji" w:cs="Segoe UI Emoji"/>
+          <w:sz w:val="28"/>
+          <w:szCs w:val="28"/>
+        </w:rPr>
+        <w:t>"Button Clicked!");</w:t>
       </w:r>
     </w:p>
     <w:p>
@@ -12643,6 +13109,7 @@
         </w:rPr>
       </w:pPr>
       <w:proofErr w:type="spellStart"/>
+      <w:proofErr w:type="gramStart"/>
       <w:r>
         <w:rPr>
           <w:rFonts w:ascii="Segoe UI Emoji" w:hAnsi="Segoe UI Emoji" w:cs="Segoe UI Emoji"/>
@@ -12652,6 +13119,7 @@
         <w:t>document.getElementById</w:t>
       </w:r>
       <w:proofErr w:type="spellEnd"/>
+      <w:proofErr w:type="gramEnd"/>
       <w:r>
         <w:rPr>
           <w:rFonts w:ascii="Segoe UI Emoji" w:hAnsi="Segoe UI Emoji" w:cs="Segoe UI Emoji"/>
@@ -12969,7 +13437,25 @@
           <w:sz w:val="28"/>
           <w:szCs w:val="28"/>
         </w:rPr>
-        <w:t xml:space="preserve">      &lt;h1&gt;Count: {count}&lt;/h1&gt; {/* Only this updates, not the entire UI */}</w:t>
+        <w:t xml:space="preserve">      &lt;h1&gt;Count: {count}&lt;/h1&gt; {/* Only </w:t>
+      </w:r>
+      <w:proofErr w:type="gramStart"/>
+      <w:r>
+        <w:rPr>
+          <w:rFonts w:ascii="Segoe UI Emoji" w:hAnsi="Segoe UI Emoji" w:cs="Segoe UI Emoji"/>
+          <w:sz w:val="28"/>
+          <w:szCs w:val="28"/>
+        </w:rPr>
+        <w:t>this updates</w:t>
+      </w:r>
+      <w:proofErr w:type="gramEnd"/>
+      <w:r>
+        <w:rPr>
+          <w:rFonts w:ascii="Segoe UI Emoji" w:hAnsi="Segoe UI Emoji" w:cs="Segoe UI Emoji"/>
+          <w:sz w:val="28"/>
+          <w:szCs w:val="28"/>
+        </w:rPr>
+        <w:t>, not the entire UI */}</w:t>
       </w:r>
     </w:p>
     <w:p>
@@ -12999,13 +13485,23 @@
         <w:t>onClick</w:t>
       </w:r>
       <w:proofErr w:type="spellEnd"/>
-      <w:r>
-        <w:rPr>
-          <w:rFonts w:ascii="Segoe UI Emoji" w:hAnsi="Segoe UI Emoji" w:cs="Segoe UI Emoji"/>
-          <w:sz w:val="28"/>
-          <w:szCs w:val="28"/>
-        </w:rPr>
-        <w:t xml:space="preserve">={() =&gt; </w:t>
+      <w:proofErr w:type="gramStart"/>
+      <w:r>
+        <w:rPr>
+          <w:rFonts w:ascii="Segoe UI Emoji" w:hAnsi="Segoe UI Emoji" w:cs="Segoe UI Emoji"/>
+          <w:sz w:val="28"/>
+          <w:szCs w:val="28"/>
+        </w:rPr>
+        <w:t>={</w:t>
+      </w:r>
+      <w:proofErr w:type="gramEnd"/>
+      <w:r>
+        <w:rPr>
+          <w:rFonts w:ascii="Segoe UI Emoji" w:hAnsi="Segoe UI Emoji" w:cs="Segoe UI Emoji"/>
+          <w:sz w:val="28"/>
+          <w:szCs w:val="28"/>
+        </w:rPr>
+        <w:t xml:space="preserve">() =&gt; </w:t>
       </w:r>
       <w:proofErr w:type="spellStart"/>
       <w:r>
@@ -13218,16 +13714,36 @@
           <w:sz w:val="28"/>
           <w:szCs w:val="28"/>
         </w:rPr>
-        <w:t>38.React</w:t>
-      </w:r>
-      <w:r>
-        <w:rPr>
-          <w:b/>
-          <w:bCs/>
-          <w:sz w:val="28"/>
-          <w:szCs w:val="28"/>
-        </w:rPr>
-        <w:t>(or JavaScript in general), there are three main types of exports:</w:t>
+        <w:t>38.</w:t>
+      </w:r>
+      <w:proofErr w:type="gramStart"/>
+      <w:r>
+        <w:rPr>
+          <w:b/>
+          <w:bCs/>
+          <w:sz w:val="28"/>
+          <w:szCs w:val="28"/>
+        </w:rPr>
+        <w:t>React</w:t>
+      </w:r>
+      <w:r>
+        <w:rPr>
+          <w:b/>
+          <w:bCs/>
+          <w:sz w:val="28"/>
+          <w:szCs w:val="28"/>
+        </w:rPr>
+        <w:t>(</w:t>
+      </w:r>
+      <w:proofErr w:type="gramEnd"/>
+      <w:r>
+        <w:rPr>
+          <w:b/>
+          <w:bCs/>
+          <w:sz w:val="28"/>
+          <w:szCs w:val="28"/>
+        </w:rPr>
+        <w:t>or JavaScript in general), there are three main types of exports:</w:t>
       </w:r>
     </w:p>
     <w:p>
@@ -13394,7 +13910,23 @@
           <w:sz w:val="24"/>
           <w:szCs w:val="24"/>
         </w:rPr>
-        <w:t>import { hello, goodbye } from "./file";</w:t>
+        <w:t xml:space="preserve">import </w:t>
+      </w:r>
+      <w:proofErr w:type="gramStart"/>
+      <w:r>
+        <w:rPr>
+          <w:sz w:val="24"/>
+          <w:szCs w:val="24"/>
+        </w:rPr>
+        <w:t>{ hello</w:t>
+      </w:r>
+      <w:proofErr w:type="gramEnd"/>
+      <w:r>
+        <w:rPr>
+          <w:sz w:val="24"/>
+          <w:szCs w:val="24"/>
+        </w:rPr>
+        <w:t>, goodbye } from "./file";</w:t>
       </w:r>
     </w:p>
     <w:p>
@@ -13491,7 +14023,23 @@
           <w:sz w:val="24"/>
           <w:szCs w:val="24"/>
         </w:rPr>
-        <w:t>export default function greet() {</w:t>
+        <w:t xml:space="preserve">export default function </w:t>
+      </w:r>
+      <w:proofErr w:type="gramStart"/>
+      <w:r>
+        <w:rPr>
+          <w:sz w:val="24"/>
+          <w:szCs w:val="24"/>
+        </w:rPr>
+        <w:t>greet(</w:t>
+      </w:r>
+      <w:proofErr w:type="gramEnd"/>
+      <w:r>
+        <w:rPr>
+          <w:sz w:val="24"/>
+          <w:szCs w:val="24"/>
+        </w:rPr>
+        <w:t>) {</w:t>
       </w:r>
     </w:p>
     <w:p>
@@ -13529,7 +14077,23 @@
           <w:sz w:val="24"/>
           <w:szCs w:val="24"/>
         </w:rPr>
-        <w:t>import greet from "./file"; // Can be any name</w:t>
+        <w:t xml:space="preserve">import greet from </w:t>
+      </w:r>
+      <w:proofErr w:type="gramStart"/>
+      <w:r>
+        <w:rPr>
+          <w:sz w:val="24"/>
+          <w:szCs w:val="24"/>
+        </w:rPr>
+        <w:t>"./</w:t>
+      </w:r>
+      <w:proofErr w:type="gramEnd"/>
+      <w:r>
+        <w:rPr>
+          <w:sz w:val="24"/>
+          <w:szCs w:val="24"/>
+        </w:rPr>
+        <w:t>file"; // Can be any name</w:t>
       </w:r>
     </w:p>
     <w:p>
@@ -13550,8 +14114,19 @@
           <w:sz w:val="24"/>
           <w:szCs w:val="24"/>
         </w:rPr>
-        <w:t>* as Export (export * as &amp; import * as )</w:t>
-      </w:r>
+        <w:t xml:space="preserve">* as Export (export * as &amp; import * </w:t>
+      </w:r>
+      <w:proofErr w:type="gramStart"/>
+      <w:r>
+        <w:rPr>
+          <w:b/>
+          <w:bCs/>
+          <w:sz w:val="24"/>
+          <w:szCs w:val="24"/>
+        </w:rPr>
+        <w:t>as )</w:t>
+      </w:r>
+      <w:proofErr w:type="gramEnd"/>
     </w:p>
     <w:p>
       <w:pPr>
@@ -13697,7 +14272,23 @@
           <w:sz w:val="24"/>
           <w:szCs w:val="24"/>
         </w:rPr>
-        <w:t>import * as messages from "./file";</w:t>
+        <w:t xml:space="preserve">import * as messages from </w:t>
+      </w:r>
+      <w:proofErr w:type="gramStart"/>
+      <w:r>
+        <w:rPr>
+          <w:sz w:val="24"/>
+          <w:szCs w:val="24"/>
+        </w:rPr>
+        <w:t>"./</w:t>
+      </w:r>
+      <w:proofErr w:type="gramEnd"/>
+      <w:r>
+        <w:rPr>
+          <w:sz w:val="24"/>
+          <w:szCs w:val="24"/>
+        </w:rPr>
+        <w:t>file";</w:t>
       </w:r>
     </w:p>
     <w:p>
@@ -13712,6 +14303,7 @@
         </w:rPr>
       </w:pPr>
       <w:proofErr w:type="spellStart"/>
+      <w:proofErr w:type="gramStart"/>
       <w:r>
         <w:rPr>
           <w:sz w:val="24"/>
@@ -13720,6 +14312,7 @@
         <w:t>messages.hello</w:t>
       </w:r>
       <w:proofErr w:type="spellEnd"/>
+      <w:proofErr w:type="gramEnd"/>
       <w:r>
         <w:rPr>
           <w:sz w:val="24"/>
@@ -13740,6 +14333,7 @@
         </w:rPr>
       </w:pPr>
       <w:proofErr w:type="spellStart"/>
+      <w:proofErr w:type="gramStart"/>
       <w:r>
         <w:rPr>
           <w:sz w:val="24"/>
@@ -13748,6 +14342,7 @@
         <w:t>messages.goodbye</w:t>
       </w:r>
       <w:proofErr w:type="spellEnd"/>
+      <w:proofErr w:type="gramEnd"/>
       <w:r>
         <w:rPr>
           <w:sz w:val="24"/>
@@ -16074,6 +16669,7 @@
         <w:t xml:space="preserve"> = await </w:t>
       </w:r>
       <w:proofErr w:type="spellStart"/>
+      <w:proofErr w:type="gramStart"/>
       <w:r>
         <w:rPr>
           <w:b/>
@@ -16084,6 +16680,7 @@
         <w:t>data.json</w:t>
       </w:r>
       <w:proofErr w:type="spellEnd"/>
+      <w:proofErr w:type="gramEnd"/>
       <w:r>
         <w:rPr>
           <w:b/>
@@ -16235,6 +16832,7 @@
         <w:br/>
         <w:t>2️</w:t>
       </w:r>
+      <w:proofErr w:type="gramStart"/>
       <w:r>
         <w:rPr>
           <w:rFonts w:ascii="Segoe UI Symbol" w:hAnsi="Segoe UI Symbol" w:cs="Segoe UI Symbol"/>
@@ -16259,6 +16857,7 @@
         <w:t>json</w:t>
       </w:r>
       <w:proofErr w:type="spellEnd"/>
+      <w:proofErr w:type="gramEnd"/>
       <w:r>
         <w:rPr>
           <w:sz w:val="24"/>
@@ -16394,7 +16993,27 @@
                 <w:sz w:val="24"/>
                 <w:szCs w:val="24"/>
               </w:rPr>
-              <w:t>What are various ways to add images into our react project? Explain simple answer with code examples.</w:t>
+              <w:t xml:space="preserve">What are various ways to add images into </w:t>
+            </w:r>
+            <w:proofErr w:type="gramStart"/>
+            <w:r>
+              <w:rPr>
+                <w:b/>
+                <w:bCs/>
+                <w:sz w:val="24"/>
+                <w:szCs w:val="24"/>
+              </w:rPr>
+              <w:t>our</w:t>
+            </w:r>
+            <w:proofErr w:type="gramEnd"/>
+            <w:r>
+              <w:rPr>
+                <w:b/>
+                <w:bCs/>
+                <w:sz w:val="24"/>
+                <w:szCs w:val="24"/>
+              </w:rPr>
+              <w:t xml:space="preserve"> react project? Explain simple answer with code examples.</w:t>
             </w:r>
           </w:p>
         </w:tc>
@@ -16981,7 +17600,27 @@
                 <w:sz w:val="24"/>
                 <w:szCs w:val="24"/>
               </w:rPr>
-              <w:t xml:space="preserve"> props se change </w:t>
+              <w:t xml:space="preserve"> </w:t>
+            </w:r>
+            <w:proofErr w:type="gramStart"/>
+            <w:r>
+              <w:rPr>
+                <w:b/>
+                <w:bCs/>
+                <w:sz w:val="24"/>
+                <w:szCs w:val="24"/>
+              </w:rPr>
+              <w:t>props</w:t>
+            </w:r>
+            <w:proofErr w:type="gramEnd"/>
+            <w:r>
+              <w:rPr>
+                <w:b/>
+                <w:bCs/>
+                <w:sz w:val="24"/>
+                <w:szCs w:val="24"/>
+              </w:rPr>
+              <w:t xml:space="preserve"> se change </w:t>
             </w:r>
             <w:proofErr w:type="spellStart"/>
             <w:r>
@@ -17060,22 +17699,58 @@
           <w:sz w:val="24"/>
           <w:szCs w:val="24"/>
         </w:rPr>
-        <w:t>What would happen if we do console.log(useState())?</w:t>
-      </w:r>
-    </w:p>
-    <w:p>
-      <w:pPr>
-        <w:rPr>
-          <w:sz w:val="24"/>
-          <w:szCs w:val="24"/>
-        </w:rPr>
-      </w:pPr>
-      <w:r>
-        <w:rPr>
-          <w:sz w:val="24"/>
-          <w:szCs w:val="24"/>
-        </w:rPr>
-        <w:t>A: If we do console.log(useState()), we get an array [undefined, function] where first item in an array is state is undefined and the second item in an array is setState function is bound dispatchSetState.</w:t>
+        <w:t>What would happen if we do console.log(</w:t>
+      </w:r>
+      <w:proofErr w:type="gramStart"/>
+      <w:r>
+        <w:rPr>
+          <w:b/>
+          <w:bCs/>
+          <w:sz w:val="24"/>
+          <w:szCs w:val="24"/>
+        </w:rPr>
+        <w:t>useState(</w:t>
+      </w:r>
+      <w:proofErr w:type="gramEnd"/>
+      <w:r>
+        <w:rPr>
+          <w:b/>
+          <w:bCs/>
+          <w:sz w:val="24"/>
+          <w:szCs w:val="24"/>
+        </w:rPr>
+        <w:t>))?</w:t>
+      </w:r>
+    </w:p>
+    <w:p>
+      <w:pPr>
+        <w:rPr>
+          <w:sz w:val="24"/>
+          <w:szCs w:val="24"/>
+        </w:rPr>
+      </w:pPr>
+      <w:r>
+        <w:rPr>
+          <w:sz w:val="24"/>
+          <w:szCs w:val="24"/>
+        </w:rPr>
+        <w:t>A: If we do console.log(</w:t>
+      </w:r>
+      <w:proofErr w:type="gramStart"/>
+      <w:r>
+        <w:rPr>
+          <w:sz w:val="24"/>
+          <w:szCs w:val="24"/>
+        </w:rPr>
+        <w:t>useState(</w:t>
+      </w:r>
+      <w:proofErr w:type="gramEnd"/>
+      <w:r>
+        <w:rPr>
+          <w:sz w:val="24"/>
+          <w:szCs w:val="24"/>
+        </w:rPr>
+        <w:t>)), we get an array [undefined, function] where first item in an array is state is undefined and the second item in an array is setState function is bound dispatchSetState.</w:t>
       </w:r>
     </w:p>
     <w:p>
@@ -17157,57 +17832,114 @@
         </w:rPr>
         <w:t xml:space="preserve">         </w:t>
       </w:r>
-      <w:r>
-        <w:rPr>
-          <w:sz w:val="24"/>
-          <w:szCs w:val="24"/>
-        </w:rPr>
-        <w:t>useEffect(() =&gt; {}, []);</w:t>
-      </w:r>
-    </w:p>
-    <w:p>
-      <w:pPr>
-        <w:rPr>
-          <w:sz w:val="24"/>
-          <w:szCs w:val="24"/>
-        </w:rPr>
-      </w:pPr>
-      <w:r>
-        <w:rPr>
-          <w:sz w:val="24"/>
-          <w:szCs w:val="24"/>
-        </w:rPr>
-        <w:t>Case 1 : When the dependency array is not included in the arguments of useEffect() hook, the callback function will be executed every time the component is rendered and re-rendered.</w:t>
-      </w:r>
-    </w:p>
-    <w:p>
-      <w:pPr>
-        <w:rPr>
-          <w:sz w:val="24"/>
-          <w:szCs w:val="24"/>
-        </w:rPr>
-      </w:pPr>
-      <w:r>
-        <w:rPr>
-          <w:sz w:val="24"/>
-          <w:szCs w:val="24"/>
-        </w:rPr>
-        <w:t>Case 2 : When the dependency array is empty in the arguments of useEffect() hook, the callback function will be executed only one time during the initial render of the component.</w:t>
-      </w:r>
-    </w:p>
-    <w:p>
-      <w:pPr>
-        <w:rPr>
-          <w:sz w:val="24"/>
-          <w:szCs w:val="24"/>
-        </w:rPr>
-      </w:pPr>
-      <w:r>
-        <w:rPr>
-          <w:sz w:val="24"/>
-          <w:szCs w:val="24"/>
-        </w:rPr>
-        <w:t>Case 3 : When the dependency array contains a condition, the callback function will be executed one time during the initial render of the component and also re</w:t>
+      <w:proofErr w:type="gramStart"/>
+      <w:r>
+        <w:rPr>
+          <w:sz w:val="24"/>
+          <w:szCs w:val="24"/>
+        </w:rPr>
+        <w:t>useEffect(</w:t>
+      </w:r>
+      <w:proofErr w:type="gramEnd"/>
+      <w:r>
+        <w:rPr>
+          <w:sz w:val="24"/>
+          <w:szCs w:val="24"/>
+        </w:rPr>
+        <w:t>() =&gt; {}, []);</w:t>
+      </w:r>
+    </w:p>
+    <w:p>
+      <w:pPr>
+        <w:rPr>
+          <w:sz w:val="24"/>
+          <w:szCs w:val="24"/>
+        </w:rPr>
+      </w:pPr>
+      <w:r>
+        <w:rPr>
+          <w:sz w:val="24"/>
+          <w:szCs w:val="24"/>
+        </w:rPr>
+        <w:t xml:space="preserve">Case </w:t>
+      </w:r>
+      <w:proofErr w:type="gramStart"/>
+      <w:r>
+        <w:rPr>
+          <w:sz w:val="24"/>
+          <w:szCs w:val="24"/>
+        </w:rPr>
+        <w:t>1 :</w:t>
+      </w:r>
+      <w:proofErr w:type="gramEnd"/>
+      <w:r>
+        <w:rPr>
+          <w:sz w:val="24"/>
+          <w:szCs w:val="24"/>
+        </w:rPr>
+        <w:t xml:space="preserve"> When the dependency array is not included in the arguments of useEffect() hook, the callback function will be executed every time the component is rendered and re-rendered.</w:t>
+      </w:r>
+    </w:p>
+    <w:p>
+      <w:pPr>
+        <w:rPr>
+          <w:sz w:val="24"/>
+          <w:szCs w:val="24"/>
+        </w:rPr>
+      </w:pPr>
+      <w:r>
+        <w:rPr>
+          <w:sz w:val="24"/>
+          <w:szCs w:val="24"/>
+        </w:rPr>
+        <w:t xml:space="preserve">Case </w:t>
+      </w:r>
+      <w:proofErr w:type="gramStart"/>
+      <w:r>
+        <w:rPr>
+          <w:sz w:val="24"/>
+          <w:szCs w:val="24"/>
+        </w:rPr>
+        <w:t>2 :</w:t>
+      </w:r>
+      <w:proofErr w:type="gramEnd"/>
+      <w:r>
+        <w:rPr>
+          <w:sz w:val="24"/>
+          <w:szCs w:val="24"/>
+        </w:rPr>
+        <w:t xml:space="preserve"> When the dependency array is empty in the arguments of useEffect() hook, the callback function will be executed only one time during the initial render of the component.</w:t>
+      </w:r>
+    </w:p>
+    <w:p>
+      <w:pPr>
+        <w:rPr>
+          <w:sz w:val="24"/>
+          <w:szCs w:val="24"/>
+        </w:rPr>
+      </w:pPr>
+      <w:r>
+        <w:rPr>
+          <w:sz w:val="24"/>
+          <w:szCs w:val="24"/>
+        </w:rPr>
+        <w:t xml:space="preserve">Case </w:t>
+      </w:r>
+      <w:proofErr w:type="gramStart"/>
+      <w:r>
+        <w:rPr>
+          <w:sz w:val="24"/>
+          <w:szCs w:val="24"/>
+        </w:rPr>
+        <w:t>3 :</w:t>
+      </w:r>
+      <w:proofErr w:type="gramEnd"/>
+      <w:r>
+        <w:rPr>
+          <w:sz w:val="24"/>
+          <w:szCs w:val="24"/>
+        </w:rPr>
+        <w:t xml:space="preserve"> When the dependency array contains a condition, the callback function will be executed one time during the initial render of the component and also re</w:t>
       </w:r>
       <w:r>
         <w:rPr>
@@ -17412,7 +18144,17 @@
           <w:sz w:val="24"/>
           <w:szCs w:val="24"/>
         </w:rPr>
-        <w:t>2️</w:t>
+        <w:t>2</w:t>
+      </w:r>
+      <w:proofErr w:type="gramStart"/>
+      <w:r>
+        <w:rPr>
+          <w:b/>
+          <w:bCs/>
+          <w:sz w:val="24"/>
+          <w:szCs w:val="24"/>
+        </w:rPr>
+        <w:t>️</w:t>
       </w:r>
       <w:r>
         <w:rPr>
@@ -17431,7 +18173,17 @@
           <w:sz w:val="24"/>
           <w:szCs w:val="24"/>
         </w:rPr>
-        <w:t>Client-Side Routing (CSR):</w:t>
+        <w:t>Client</w:t>
+      </w:r>
+      <w:proofErr w:type="gramEnd"/>
+      <w:r>
+        <w:rPr>
+          <w:b/>
+          <w:bCs/>
+          <w:sz w:val="24"/>
+          <w:szCs w:val="24"/>
+        </w:rPr>
+        <w:t>-Side Routing (CSR):</w:t>
       </w:r>
       <w:r>
         <w:rPr>
@@ -17678,12 +18430,21 @@
           <w:szCs w:val="24"/>
         </w:rPr>
       </w:pPr>
-      <w:r>
-        <w:rPr>
-          <w:sz w:val="24"/>
-          <w:szCs w:val="24"/>
-        </w:rPr>
-        <w:t>constructor()</w:t>
+      <w:proofErr w:type="gramStart"/>
+      <w:r>
+        <w:rPr>
+          <w:sz w:val="24"/>
+          <w:szCs w:val="24"/>
+        </w:rPr>
+        <w:t>constructor(</w:t>
+      </w:r>
+      <w:proofErr w:type="gramEnd"/>
+      <w:r>
+        <w:rPr>
+          <w:sz w:val="24"/>
+          <w:szCs w:val="24"/>
+        </w:rPr>
+        <w:t>)</w:t>
       </w:r>
     </w:p>
     <w:p>
@@ -17716,12 +18477,21 @@
           <w:szCs w:val="24"/>
         </w:rPr>
       </w:pPr>
-      <w:r>
-        <w:rPr>
-          <w:sz w:val="24"/>
-          <w:szCs w:val="24"/>
-        </w:rPr>
-        <w:t>componentDidMount()</w:t>
+      <w:proofErr w:type="gramStart"/>
+      <w:r>
+        <w:rPr>
+          <w:sz w:val="24"/>
+          <w:szCs w:val="24"/>
+        </w:rPr>
+        <w:t>componentDidMount(</w:t>
+      </w:r>
+      <w:proofErr w:type="gramEnd"/>
+      <w:r>
+        <w:rPr>
+          <w:sz w:val="24"/>
+          <w:szCs w:val="24"/>
+        </w:rPr>
+        <w:t>)</w:t>
       </w:r>
     </w:p>
     <w:p>
@@ -17735,12 +18505,21 @@
           <w:szCs w:val="24"/>
         </w:rPr>
       </w:pPr>
-      <w:r>
-        <w:rPr>
-          <w:sz w:val="24"/>
-          <w:szCs w:val="24"/>
-        </w:rPr>
-        <w:t>componentDidUpdate()</w:t>
+      <w:proofErr w:type="gramStart"/>
+      <w:r>
+        <w:rPr>
+          <w:sz w:val="24"/>
+          <w:szCs w:val="24"/>
+        </w:rPr>
+        <w:t>componentDidUpdate(</w:t>
+      </w:r>
+      <w:proofErr w:type="gramEnd"/>
+      <w:r>
+        <w:rPr>
+          <w:sz w:val="24"/>
+          <w:szCs w:val="24"/>
+        </w:rPr>
+        <w:t>)</w:t>
       </w:r>
     </w:p>
     <w:p>
@@ -17754,12 +18533,21 @@
           <w:szCs w:val="24"/>
         </w:rPr>
       </w:pPr>
-      <w:r>
-        <w:rPr>
-          <w:sz w:val="24"/>
-          <w:szCs w:val="24"/>
-        </w:rPr>
-        <w:t>componentWillUnmount()</w:t>
+      <w:proofErr w:type="gramStart"/>
+      <w:r>
+        <w:rPr>
+          <w:sz w:val="24"/>
+          <w:szCs w:val="24"/>
+        </w:rPr>
+        <w:t>componentWillUnmount(</w:t>
+      </w:r>
+      <w:proofErr w:type="gramEnd"/>
+      <w:r>
+        <w:rPr>
+          <w:sz w:val="24"/>
+          <w:szCs w:val="24"/>
+        </w:rPr>
+        <w:t>)</w:t>
       </w:r>
     </w:p>
     <w:p>
@@ -17830,22 +18618,51 @@
           <w:sz w:val="24"/>
           <w:szCs w:val="24"/>
         </w:rPr>
-        <w:t>Why Do We Use componentDidMount()?</w:t>
-      </w:r>
-    </w:p>
-    <w:p>
-      <w:pPr>
-        <w:rPr>
-          <w:sz w:val="24"/>
-          <w:szCs w:val="24"/>
-        </w:rPr>
-      </w:pPr>
-      <w:r>
-        <w:rPr>
-          <w:sz w:val="24"/>
-          <w:szCs w:val="24"/>
-        </w:rPr>
-        <w:t xml:space="preserve">componentDidMount() is a lifecycle method in </w:t>
+        <w:t xml:space="preserve">Why Do We Use </w:t>
+      </w:r>
+      <w:proofErr w:type="gramStart"/>
+      <w:r>
+        <w:rPr>
+          <w:b/>
+          <w:bCs/>
+          <w:sz w:val="24"/>
+          <w:szCs w:val="24"/>
+        </w:rPr>
+        <w:t>componentDidMount(</w:t>
+      </w:r>
+      <w:proofErr w:type="gramEnd"/>
+      <w:r>
+        <w:rPr>
+          <w:b/>
+          <w:bCs/>
+          <w:sz w:val="24"/>
+          <w:szCs w:val="24"/>
+        </w:rPr>
+        <w:t>)?</w:t>
+      </w:r>
+    </w:p>
+    <w:p>
+      <w:pPr>
+        <w:rPr>
+          <w:sz w:val="24"/>
+          <w:szCs w:val="24"/>
+        </w:rPr>
+      </w:pPr>
+      <w:proofErr w:type="gramStart"/>
+      <w:r>
+        <w:rPr>
+          <w:sz w:val="24"/>
+          <w:szCs w:val="24"/>
+        </w:rPr>
+        <w:t>componentDidMount(</w:t>
+      </w:r>
+      <w:proofErr w:type="gramEnd"/>
+      <w:r>
+        <w:rPr>
+          <w:sz w:val="24"/>
+          <w:szCs w:val="24"/>
+        </w:rPr>
+        <w:t xml:space="preserve">) is a lifecycle method in </w:t>
       </w:r>
       <w:r>
         <w:rPr>
@@ -17896,7 +18713,27 @@
           <w:sz w:val="24"/>
           <w:szCs w:val="24"/>
         </w:rPr>
-        <w:t>Uses of componentDidMount()</w:t>
+        <w:t xml:space="preserve">Uses of </w:t>
+      </w:r>
+      <w:proofErr w:type="gramStart"/>
+      <w:r>
+        <w:rPr>
+          <w:b/>
+          <w:bCs/>
+          <w:sz w:val="24"/>
+          <w:szCs w:val="24"/>
+        </w:rPr>
+        <w:t>componentDidMount(</w:t>
+      </w:r>
+      <w:proofErr w:type="gramEnd"/>
+      <w:r>
+        <w:rPr>
+          <w:b/>
+          <w:bCs/>
+          <w:sz w:val="24"/>
+          <w:szCs w:val="24"/>
+        </w:rPr>
+        <w:t>)</w:t>
       </w:r>
     </w:p>
     <w:p>
@@ -17955,6 +18792,7 @@
         <w:t xml:space="preserve"> – Used to attach event listeners like </w:t>
       </w:r>
       <w:proofErr w:type="spellStart"/>
+      <w:proofErr w:type="gramStart"/>
       <w:r>
         <w:rPr>
           <w:sz w:val="24"/>
@@ -17963,6 +18801,7 @@
         <w:t>window.addEventListener</w:t>
       </w:r>
       <w:proofErr w:type="spellEnd"/>
+      <w:proofErr w:type="gramEnd"/>
       <w:r>
         <w:rPr>
           <w:sz w:val="24"/>
@@ -18086,22 +18925,51 @@
           <w:sz w:val="24"/>
           <w:szCs w:val="24"/>
         </w:rPr>
-        <w:t>Why Do We Use componentWillUnmount()?</w:t>
-      </w:r>
-    </w:p>
-    <w:p>
-      <w:pPr>
-        <w:rPr>
-          <w:sz w:val="24"/>
-          <w:szCs w:val="24"/>
-        </w:rPr>
-      </w:pPr>
-      <w:r>
-        <w:rPr>
-          <w:sz w:val="24"/>
-          <w:szCs w:val="24"/>
-        </w:rPr>
-        <w:t xml:space="preserve">componentWillUnmount() is a lifecycle method in </w:t>
+        <w:t xml:space="preserve">Why Do We Use </w:t>
+      </w:r>
+      <w:proofErr w:type="gramStart"/>
+      <w:r>
+        <w:rPr>
+          <w:b/>
+          <w:bCs/>
+          <w:sz w:val="24"/>
+          <w:szCs w:val="24"/>
+        </w:rPr>
+        <w:t>componentWillUnmount(</w:t>
+      </w:r>
+      <w:proofErr w:type="gramEnd"/>
+      <w:r>
+        <w:rPr>
+          <w:b/>
+          <w:bCs/>
+          <w:sz w:val="24"/>
+          <w:szCs w:val="24"/>
+        </w:rPr>
+        <w:t>)?</w:t>
+      </w:r>
+    </w:p>
+    <w:p>
+      <w:pPr>
+        <w:rPr>
+          <w:sz w:val="24"/>
+          <w:szCs w:val="24"/>
+        </w:rPr>
+      </w:pPr>
+      <w:proofErr w:type="gramStart"/>
+      <w:r>
+        <w:rPr>
+          <w:sz w:val="24"/>
+          <w:szCs w:val="24"/>
+        </w:rPr>
+        <w:t>componentWillUnmount(</w:t>
+      </w:r>
+      <w:proofErr w:type="gramEnd"/>
+      <w:r>
+        <w:rPr>
+          <w:sz w:val="24"/>
+          <w:szCs w:val="24"/>
+        </w:rPr>
+        <w:t xml:space="preserve">) is a lifecycle method in </w:t>
       </w:r>
       <w:r>
         <w:rPr>
@@ -18152,7 +19020,27 @@
           <w:sz w:val="24"/>
           <w:szCs w:val="24"/>
         </w:rPr>
-        <w:t>Uses of componentWillUnmount()</w:t>
+        <w:t xml:space="preserve">Uses of </w:t>
+      </w:r>
+      <w:proofErr w:type="gramStart"/>
+      <w:r>
+        <w:rPr>
+          <w:b/>
+          <w:bCs/>
+          <w:sz w:val="24"/>
+          <w:szCs w:val="24"/>
+        </w:rPr>
+        <w:t>componentWillUnmount(</w:t>
+      </w:r>
+      <w:proofErr w:type="gramEnd"/>
+      <w:r>
+        <w:rPr>
+          <w:b/>
+          <w:bCs/>
+          <w:sz w:val="24"/>
+          <w:szCs w:val="24"/>
+        </w:rPr>
+        <w:t>)</w:t>
       </w:r>
     </w:p>
     <w:p>
@@ -18406,16 +19294,34 @@
           <w:sz w:val="24"/>
           <w:szCs w:val="24"/>
         </w:rPr>
-        <w:t xml:space="preserve"> in React, we use super(props) inside the constructor to correctly initialize the </w:t>
-      </w:r>
-      <w:r>
-        <w:rPr>
-          <w:b/>
-          <w:bCs/>
-          <w:sz w:val="24"/>
-          <w:szCs w:val="24"/>
-        </w:rPr>
-        <w:t>this keyword</w:t>
+        <w:t xml:space="preserve"> in React, we use super(props) inside the constructor to correctly initialize </w:t>
+      </w:r>
+      <w:proofErr w:type="gramStart"/>
+      <w:r>
+        <w:rPr>
+          <w:sz w:val="24"/>
+          <w:szCs w:val="24"/>
+        </w:rPr>
+        <w:t xml:space="preserve">the </w:t>
+      </w:r>
+      <w:r>
+        <w:rPr>
+          <w:b/>
+          <w:bCs/>
+          <w:sz w:val="24"/>
+          <w:szCs w:val="24"/>
+        </w:rPr>
+        <w:t>this</w:t>
+      </w:r>
+      <w:proofErr w:type="gramEnd"/>
+      <w:r>
+        <w:rPr>
+          <w:b/>
+          <w:bCs/>
+          <w:sz w:val="24"/>
+          <w:szCs w:val="24"/>
+        </w:rPr>
+        <w:t xml:space="preserve"> keyword</w:t>
       </w:r>
       <w:r>
         <w:rPr>
@@ -18517,7 +19423,23 @@
           <w:sz w:val="24"/>
           <w:szCs w:val="24"/>
         </w:rPr>
-        <w:t>In JavaScript, when a class extends another class, we must call super() before using this.</w:t>
+        <w:t xml:space="preserve">In JavaScript, when a class extends another class, we must call </w:t>
+      </w:r>
+      <w:proofErr w:type="gramStart"/>
+      <w:r>
+        <w:rPr>
+          <w:sz w:val="24"/>
+          <w:szCs w:val="24"/>
+        </w:rPr>
+        <w:t>super(</w:t>
+      </w:r>
+      <w:proofErr w:type="gramEnd"/>
+      <w:r>
+        <w:rPr>
+          <w:sz w:val="24"/>
+          <w:szCs w:val="24"/>
+        </w:rPr>
+        <w:t>) before using this.</w:t>
       </w:r>
     </w:p>
     <w:p>
@@ -18560,6 +19482,7 @@
         <w:t xml:space="preserve">To Allow Access to </w:t>
       </w:r>
       <w:proofErr w:type="spellStart"/>
+      <w:proofErr w:type="gramStart"/>
       <w:r>
         <w:rPr>
           <w:b/>
@@ -18570,6 +19493,7 @@
         <w:t>this.props</w:t>
       </w:r>
       <w:proofErr w:type="spellEnd"/>
+      <w:proofErr w:type="gramEnd"/>
       <w:r>
         <w:rPr>
           <w:b/>
@@ -18599,6 +19523,7 @@
         <w:t xml:space="preserve">Without super(props), </w:t>
       </w:r>
       <w:proofErr w:type="spellStart"/>
+      <w:proofErr w:type="gramStart"/>
       <w:r>
         <w:rPr>
           <w:sz w:val="24"/>
@@ -18607,6 +19532,7 @@
         <w:t>this.props</w:t>
       </w:r>
       <w:proofErr w:type="spellEnd"/>
+      <w:proofErr w:type="gramEnd"/>
       <w:r>
         <w:rPr>
           <w:sz w:val="24"/>
@@ -18792,6 +19718,1692 @@
         </w:rPr>
         <w:t>.</w:t>
       </w:r>
+    </w:p>
+    <w:p>
+      <w:pPr>
+        <w:rPr>
+          <w:sz w:val="24"/>
+          <w:szCs w:val="24"/>
+        </w:rPr>
+      </w:pPr>
+    </w:p>
+    <w:p>
+      <w:pPr>
+        <w:rPr>
+          <w:sz w:val="24"/>
+          <w:szCs w:val="24"/>
+        </w:rPr>
+      </w:pPr>
+    </w:p>
+    <w:p>
+      <w:pPr>
+        <w:rPr>
+          <w:sz w:val="24"/>
+          <w:szCs w:val="24"/>
+        </w:rPr>
+      </w:pPr>
+    </w:p>
+    <w:p>
+      <w:pPr>
+        <w:rPr>
+          <w:sz w:val="24"/>
+          <w:szCs w:val="24"/>
+        </w:rPr>
+      </w:pPr>
+    </w:p>
+    <w:p>
+      <w:pPr>
+        <w:rPr>
+          <w:sz w:val="24"/>
+          <w:szCs w:val="24"/>
+        </w:rPr>
+      </w:pPr>
+    </w:p>
+    <w:p>
+      <w:pPr>
+        <w:rPr>
+          <w:b/>
+          <w:bCs/>
+          <w:sz w:val="36"/>
+          <w:szCs w:val="36"/>
+        </w:rPr>
+      </w:pPr>
+      <w:r>
+        <w:rPr>
+          <w:b/>
+          <w:bCs/>
+          <w:sz w:val="36"/>
+          <w:szCs w:val="36"/>
+        </w:rPr>
+        <w:lastRenderedPageBreak/>
+        <w:t xml:space="preserve">                                                  </w:t>
+      </w:r>
+      <w:r>
+        <w:rPr>
+          <w:b/>
+          <w:bCs/>
+          <w:sz w:val="36"/>
+          <w:szCs w:val="36"/>
+        </w:rPr>
+        <w:t>Redux steps</w:t>
+      </w:r>
+    </w:p>
+    <w:p>
+      <w:pPr>
+        <w:rPr>
+          <w:sz w:val="24"/>
+          <w:szCs w:val="24"/>
+        </w:rPr>
+      </w:pPr>
+      <w:r>
+        <w:rPr>
+          <w:sz w:val="24"/>
+          <w:szCs w:val="24"/>
+        </w:rPr>
+        <w:t xml:space="preserve">Notes I made </w:t>
+      </w:r>
+      <w:r>
+        <w:rPr>
+          <w:sz w:val="24"/>
+          <w:szCs w:val="24"/>
+        </w:rPr>
+        <w:t>–</w:t>
+      </w:r>
+    </w:p>
+    <w:p>
+      <w:pPr>
+        <w:rPr>
+          <w:sz w:val="24"/>
+          <w:szCs w:val="24"/>
+        </w:rPr>
+      </w:pPr>
+      <w:r>
+        <w:rPr>
+          <w:sz w:val="24"/>
+          <w:szCs w:val="24"/>
+        </w:rPr>
+        <w:t xml:space="preserve"> // Redux - Alternative of prop drilling (prop drilling was a headache)</w:t>
+      </w:r>
+    </w:p>
+    <w:p>
+      <w:pPr>
+        <w:rPr>
+          <w:sz w:val="24"/>
+          <w:szCs w:val="24"/>
+        </w:rPr>
+      </w:pPr>
+      <w:r>
+        <w:rPr>
+          <w:sz w:val="24"/>
+          <w:szCs w:val="24"/>
+        </w:rPr>
+        <w:t xml:space="preserve"> // Centralized store </w:t>
+      </w:r>
+    </w:p>
+    <w:p>
+      <w:pPr>
+        <w:rPr>
+          <w:sz w:val="24"/>
+          <w:szCs w:val="24"/>
+        </w:rPr>
+      </w:pPr>
+      <w:r>
+        <w:rPr>
+          <w:sz w:val="24"/>
+          <w:szCs w:val="24"/>
+        </w:rPr>
+        <w:t xml:space="preserve">// Terms </w:t>
+      </w:r>
+      <w:r>
+        <w:rPr>
+          <w:sz w:val="24"/>
+          <w:szCs w:val="24"/>
+        </w:rPr>
+        <w:t>–</w:t>
+      </w:r>
+      <w:r>
+        <w:rPr>
+          <w:sz w:val="24"/>
+          <w:szCs w:val="24"/>
+        </w:rPr>
+        <w:t xml:space="preserve"> </w:t>
+      </w:r>
+    </w:p>
+    <w:p>
+      <w:pPr>
+        <w:rPr>
+          <w:sz w:val="24"/>
+          <w:szCs w:val="24"/>
+        </w:rPr>
+      </w:pPr>
+      <w:r>
+        <w:rPr>
+          <w:sz w:val="24"/>
+          <w:szCs w:val="24"/>
+        </w:rPr>
+        <w:t>// Action {event/</w:t>
+      </w:r>
+      <w:proofErr w:type="gramStart"/>
+      <w:r>
+        <w:rPr>
+          <w:sz w:val="24"/>
+          <w:szCs w:val="24"/>
+        </w:rPr>
+        <w:t>object}(</w:t>
+      </w:r>
+      <w:proofErr w:type="gramEnd"/>
+      <w:r>
+        <w:rPr>
+          <w:sz w:val="24"/>
+          <w:szCs w:val="24"/>
+        </w:rPr>
+        <w:t>It's a [event] or [</w:t>
+      </w:r>
+      <w:proofErr w:type="spellStart"/>
+      <w:r>
+        <w:rPr>
+          <w:sz w:val="24"/>
+          <w:szCs w:val="24"/>
+        </w:rPr>
+        <w:t>event+additional</w:t>
+      </w:r>
+      <w:proofErr w:type="spellEnd"/>
+      <w:r>
+        <w:rPr>
+          <w:sz w:val="24"/>
+          <w:szCs w:val="24"/>
+        </w:rPr>
+        <w:t xml:space="preserve"> info], additional info like ex.- payload, object or data)</w:t>
+      </w:r>
+    </w:p>
+    <w:p>
+      <w:pPr>
+        <w:rPr>
+          <w:sz w:val="24"/>
+          <w:szCs w:val="24"/>
+        </w:rPr>
+      </w:pPr>
+      <w:r>
+        <w:rPr>
+          <w:sz w:val="24"/>
+          <w:szCs w:val="24"/>
+        </w:rPr>
+        <w:t xml:space="preserve"> // Store {hold states} (It contains </w:t>
+      </w:r>
+      <w:proofErr w:type="spellStart"/>
+      <w:proofErr w:type="gramStart"/>
+      <w:r>
+        <w:rPr>
+          <w:sz w:val="24"/>
+          <w:szCs w:val="24"/>
+        </w:rPr>
+        <w:t>state,the</w:t>
+      </w:r>
+      <w:proofErr w:type="spellEnd"/>
+      <w:proofErr w:type="gramEnd"/>
+      <w:r>
+        <w:rPr>
+          <w:sz w:val="24"/>
+          <w:szCs w:val="24"/>
+        </w:rPr>
+        <w:t xml:space="preserve"> data you want to </w:t>
+      </w:r>
+      <w:proofErr w:type="spellStart"/>
+      <w:r>
+        <w:rPr>
+          <w:sz w:val="24"/>
+          <w:szCs w:val="24"/>
+        </w:rPr>
+        <w:t>manupulate</w:t>
+      </w:r>
+      <w:proofErr w:type="spellEnd"/>
+      <w:r>
+        <w:rPr>
+          <w:sz w:val="24"/>
+          <w:szCs w:val="24"/>
+        </w:rPr>
+        <w:t xml:space="preserve">, it also contains reducers) </w:t>
+      </w:r>
+    </w:p>
+    <w:p>
+      <w:pPr>
+        <w:rPr>
+          <w:sz w:val="24"/>
+          <w:szCs w:val="24"/>
+        </w:rPr>
+      </w:pPr>
+      <w:r>
+        <w:rPr>
+          <w:sz w:val="24"/>
+          <w:szCs w:val="24"/>
+        </w:rPr>
+        <w:t>// Reducer {functions</w:t>
+      </w:r>
+      <w:proofErr w:type="gramStart"/>
+      <w:r>
+        <w:rPr>
+          <w:sz w:val="24"/>
+          <w:szCs w:val="24"/>
+        </w:rPr>
+        <w:t>}(</w:t>
+      </w:r>
+      <w:proofErr w:type="gramEnd"/>
+      <w:r>
+        <w:rPr>
+          <w:sz w:val="24"/>
+          <w:szCs w:val="24"/>
+        </w:rPr>
+        <w:t xml:space="preserve">This contains the entire logic for updating or changing a data) </w:t>
+      </w:r>
+    </w:p>
+    <w:p>
+      <w:pPr>
+        <w:rPr>
+          <w:sz w:val="24"/>
+          <w:szCs w:val="24"/>
+        </w:rPr>
+      </w:pPr>
+      <w:r>
+        <w:rPr>
+          <w:sz w:val="24"/>
+          <w:szCs w:val="24"/>
+        </w:rPr>
+        <w:t>// Slice {features</w:t>
+      </w:r>
+      <w:proofErr w:type="gramStart"/>
+      <w:r>
+        <w:rPr>
+          <w:sz w:val="24"/>
+          <w:szCs w:val="24"/>
+        </w:rPr>
+        <w:t>}(</w:t>
+      </w:r>
+      <w:proofErr w:type="gramEnd"/>
+      <w:r>
+        <w:rPr>
+          <w:sz w:val="24"/>
+          <w:szCs w:val="24"/>
+        </w:rPr>
+        <w:t xml:space="preserve">The logics of maintaining states for every features is in 'Slice', this contains initial state and reducer function) </w:t>
+      </w:r>
+    </w:p>
+    <w:p>
+      <w:pPr>
+        <w:rPr>
+          <w:sz w:val="24"/>
+          <w:szCs w:val="24"/>
+        </w:rPr>
+      </w:pPr>
+      <w:r>
+        <w:rPr>
+          <w:sz w:val="24"/>
+          <w:szCs w:val="24"/>
+        </w:rPr>
+        <w:t xml:space="preserve">// State {data} </w:t>
+      </w:r>
+    </w:p>
+    <w:p>
+      <w:pPr>
+        <w:rPr>
+          <w:sz w:val="24"/>
+          <w:szCs w:val="24"/>
+        </w:rPr>
+      </w:pPr>
+      <w:r>
+        <w:rPr>
+          <w:sz w:val="24"/>
+          <w:szCs w:val="24"/>
+        </w:rPr>
+        <w:t xml:space="preserve">// Whole path </w:t>
+      </w:r>
+      <w:r>
+        <w:rPr>
+          <w:sz w:val="24"/>
+          <w:szCs w:val="24"/>
+        </w:rPr>
+        <w:t>–</w:t>
+      </w:r>
+    </w:p>
+    <w:p>
+      <w:pPr>
+        <w:rPr>
+          <w:sz w:val="24"/>
+          <w:szCs w:val="24"/>
+        </w:rPr>
+      </w:pPr>
+      <w:r>
+        <w:rPr>
+          <w:sz w:val="24"/>
+          <w:szCs w:val="24"/>
+        </w:rPr>
+        <w:t xml:space="preserve"> // UI trigger -&gt; Action dispatch -&gt; store -&gt; reducer -&gt; state update in store -&gt; UI update </w:t>
+      </w:r>
+    </w:p>
+    <w:p>
+      <w:pPr>
+        <w:rPr>
+          <w:sz w:val="24"/>
+          <w:szCs w:val="24"/>
+        </w:rPr>
+      </w:pPr>
+      <w:r>
+        <w:rPr>
+          <w:sz w:val="24"/>
+          <w:szCs w:val="24"/>
+        </w:rPr>
+        <w:t xml:space="preserve">// ex- button click -&gt; </w:t>
+      </w:r>
+      <w:proofErr w:type="spellStart"/>
+      <w:proofErr w:type="gramStart"/>
+      <w:r>
+        <w:rPr>
+          <w:sz w:val="24"/>
+          <w:szCs w:val="24"/>
+        </w:rPr>
+        <w:t>handlefunc</w:t>
+      </w:r>
+      <w:proofErr w:type="spellEnd"/>
+      <w:r>
+        <w:rPr>
+          <w:sz w:val="24"/>
+          <w:szCs w:val="24"/>
+        </w:rPr>
+        <w:t>(</w:t>
+      </w:r>
+      <w:proofErr w:type="gramEnd"/>
+      <w:r>
+        <w:rPr>
+          <w:sz w:val="24"/>
+          <w:szCs w:val="24"/>
+        </w:rPr>
+        <w:t xml:space="preserve">) -&gt; store -&gt; increment() -&gt; num+1 in store -&gt; num+1 in UI </w:t>
+      </w:r>
+    </w:p>
+    <w:p>
+      <w:pPr>
+        <w:rPr>
+          <w:sz w:val="24"/>
+          <w:szCs w:val="24"/>
+        </w:rPr>
+      </w:pPr>
+      <w:r>
+        <w:rPr>
+          <w:sz w:val="24"/>
+          <w:szCs w:val="24"/>
+        </w:rPr>
+        <w:t xml:space="preserve">// Steps </w:t>
+      </w:r>
+      <w:r>
+        <w:rPr>
+          <w:sz w:val="24"/>
+          <w:szCs w:val="24"/>
+        </w:rPr>
+        <w:t>–</w:t>
+      </w:r>
+    </w:p>
+    <w:p>
+      <w:pPr>
+        <w:rPr>
+          <w:sz w:val="24"/>
+          <w:szCs w:val="24"/>
+        </w:rPr>
+      </w:pPr>
+      <w:r>
+        <w:rPr>
+          <w:sz w:val="24"/>
+          <w:szCs w:val="24"/>
+        </w:rPr>
+        <w:t xml:space="preserve">// 1. create store (in 'redux' folder) </w:t>
+      </w:r>
+    </w:p>
+    <w:p>
+      <w:pPr>
+        <w:rPr>
+          <w:sz w:val="24"/>
+          <w:szCs w:val="24"/>
+        </w:rPr>
+      </w:pPr>
+      <w:r>
+        <w:rPr>
+          <w:sz w:val="24"/>
+          <w:szCs w:val="24"/>
+        </w:rPr>
+        <w:t xml:space="preserve">// 2. wrap the App.js with Provider </w:t>
+      </w:r>
+    </w:p>
+    <w:p>
+      <w:pPr>
+        <w:rPr>
+          <w:sz w:val="24"/>
+          <w:szCs w:val="24"/>
+        </w:rPr>
+      </w:pPr>
+      <w:r>
+        <w:rPr>
+          <w:sz w:val="24"/>
+          <w:szCs w:val="24"/>
+        </w:rPr>
+        <w:t xml:space="preserve">// 3. create slice (in 'features' folder) </w:t>
+      </w:r>
+    </w:p>
+    <w:p>
+      <w:pPr>
+        <w:rPr>
+          <w:sz w:val="24"/>
+          <w:szCs w:val="24"/>
+        </w:rPr>
+      </w:pPr>
+      <w:r>
+        <w:rPr>
+          <w:sz w:val="24"/>
+          <w:szCs w:val="24"/>
+        </w:rPr>
+        <w:t xml:space="preserve">// 4. create Reducers in slice </w:t>
+      </w:r>
+    </w:p>
+    <w:p>
+      <w:pPr>
+        <w:rPr>
+          <w:sz w:val="24"/>
+          <w:szCs w:val="24"/>
+        </w:rPr>
+      </w:pPr>
+      <w:r>
+        <w:rPr>
+          <w:sz w:val="24"/>
+          <w:szCs w:val="24"/>
+        </w:rPr>
+        <w:t xml:space="preserve">// 5. register the created reducers in the store </w:t>
+      </w:r>
+    </w:p>
+    <w:p>
+      <w:pPr>
+        <w:rPr>
+          <w:sz w:val="24"/>
+          <w:szCs w:val="24"/>
+        </w:rPr>
+      </w:pPr>
+      <w:r>
+        <w:rPr>
+          <w:sz w:val="24"/>
+          <w:szCs w:val="24"/>
+        </w:rPr>
+        <w:t xml:space="preserve">// </w:t>
+      </w:r>
+      <w:proofErr w:type="spellStart"/>
+      <w:r>
+        <w:rPr>
+          <w:sz w:val="24"/>
+          <w:szCs w:val="24"/>
+        </w:rPr>
+        <w:t>useSelector</w:t>
+      </w:r>
+      <w:proofErr w:type="spellEnd"/>
+      <w:r>
+        <w:rPr>
+          <w:sz w:val="24"/>
+          <w:szCs w:val="24"/>
+        </w:rPr>
+        <w:t>, dispatch</w:t>
+      </w:r>
+    </w:p>
+    <w:p>
+      <w:pPr>
+        <w:rPr>
+          <w:sz w:val="24"/>
+          <w:szCs w:val="24"/>
+        </w:rPr>
+      </w:pPr>
+    </w:p>
+    <w:p>
+      <w:pPr>
+        <w:rPr>
+          <w:b/>
+          <w:bCs/>
+          <w:sz w:val="24"/>
+          <w:szCs w:val="24"/>
+        </w:rPr>
+      </w:pPr>
+      <w:r>
+        <w:rPr>
+          <w:b/>
+          <w:bCs/>
+          <w:sz w:val="24"/>
+          <w:szCs w:val="24"/>
+        </w:rPr>
+        <w:t>Q: Advantages of using Redux Toolkit over Redux</w:t>
+      </w:r>
+    </w:p>
+    <w:p>
+      <w:pPr>
+        <w:rPr>
+          <w:sz w:val="24"/>
+          <w:szCs w:val="24"/>
+        </w:rPr>
+      </w:pPr>
+      <w:r>
+        <w:rPr>
+          <w:b/>
+          <w:bCs/>
+          <w:sz w:val="24"/>
+          <w:szCs w:val="24"/>
+        </w:rPr>
+        <w:t>Definition</w:t>
+      </w:r>
+      <w:r>
+        <w:rPr>
+          <w:sz w:val="24"/>
+          <w:szCs w:val="24"/>
+        </w:rPr>
+        <w:t>: Redux Toolkit (RTK) is a modern approach to Redux that simplifies state management by reducing boilerplate code.</w:t>
+      </w:r>
+    </w:p>
+    <w:p>
+      <w:pPr>
+        <w:numPr>
+          <w:ilvl w:val="0"/>
+          <w:numId w:val="53"/>
+        </w:numPr>
+        <w:rPr>
+          <w:sz w:val="24"/>
+          <w:szCs w:val="24"/>
+        </w:rPr>
+      </w:pPr>
+      <w:r>
+        <w:rPr>
+          <w:b/>
+          <w:bCs/>
+          <w:sz w:val="24"/>
+          <w:szCs w:val="24"/>
+        </w:rPr>
+        <w:t>Simplifies Setup</w:t>
+      </w:r>
+      <w:r>
+        <w:rPr>
+          <w:sz w:val="24"/>
+          <w:szCs w:val="24"/>
+        </w:rPr>
+        <w:t>: Reduces boilerplate with built-in best practices.</w:t>
+      </w:r>
+    </w:p>
+    <w:p>
+      <w:pPr>
+        <w:numPr>
+          <w:ilvl w:val="0"/>
+          <w:numId w:val="53"/>
+        </w:numPr>
+        <w:rPr>
+          <w:sz w:val="24"/>
+          <w:szCs w:val="24"/>
+        </w:rPr>
+      </w:pPr>
+      <w:r>
+        <w:rPr>
+          <w:b/>
+          <w:bCs/>
+          <w:sz w:val="24"/>
+          <w:szCs w:val="24"/>
+        </w:rPr>
+        <w:t>Less Code</w:t>
+      </w:r>
+      <w:r>
+        <w:rPr>
+          <w:sz w:val="24"/>
+          <w:szCs w:val="24"/>
+        </w:rPr>
+        <w:t>: No need for manual action types, creators, or reducers.</w:t>
+      </w:r>
+    </w:p>
+    <w:p>
+      <w:pPr>
+        <w:numPr>
+          <w:ilvl w:val="0"/>
+          <w:numId w:val="53"/>
+        </w:numPr>
+        <w:rPr>
+          <w:sz w:val="24"/>
+          <w:szCs w:val="24"/>
+        </w:rPr>
+      </w:pPr>
+      <w:r>
+        <w:rPr>
+          <w:b/>
+          <w:bCs/>
+          <w:sz w:val="24"/>
+          <w:szCs w:val="24"/>
+        </w:rPr>
+        <w:t>Immutable Updates</w:t>
+      </w:r>
+      <w:r>
+        <w:rPr>
+          <w:sz w:val="24"/>
+          <w:szCs w:val="24"/>
+        </w:rPr>
+        <w:t>: Uses immer for easy state management.</w:t>
+      </w:r>
+    </w:p>
+    <w:p>
+      <w:pPr>
+        <w:numPr>
+          <w:ilvl w:val="0"/>
+          <w:numId w:val="53"/>
+        </w:numPr>
+        <w:rPr>
+          <w:sz w:val="24"/>
+          <w:szCs w:val="24"/>
+        </w:rPr>
+      </w:pPr>
+      <w:r>
+        <w:rPr>
+          <w:b/>
+          <w:bCs/>
+          <w:sz w:val="24"/>
+          <w:szCs w:val="24"/>
+        </w:rPr>
+        <w:t xml:space="preserve">Integrated </w:t>
+      </w:r>
+      <w:proofErr w:type="spellStart"/>
+      <w:r>
+        <w:rPr>
+          <w:b/>
+          <w:bCs/>
+          <w:sz w:val="24"/>
+          <w:szCs w:val="24"/>
+        </w:rPr>
+        <w:t>DevTools</w:t>
+      </w:r>
+      <w:proofErr w:type="spellEnd"/>
+      <w:r>
+        <w:rPr>
+          <w:sz w:val="24"/>
+          <w:szCs w:val="24"/>
+        </w:rPr>
+        <w:t xml:space="preserve">: Pre-configured Redux </w:t>
+      </w:r>
+      <w:proofErr w:type="spellStart"/>
+      <w:r>
+        <w:rPr>
+          <w:sz w:val="24"/>
+          <w:szCs w:val="24"/>
+        </w:rPr>
+        <w:t>DevTools</w:t>
+      </w:r>
+      <w:proofErr w:type="spellEnd"/>
+      <w:r>
+        <w:rPr>
+          <w:sz w:val="24"/>
+          <w:szCs w:val="24"/>
+        </w:rPr>
+        <w:t xml:space="preserve"> support.</w:t>
+      </w:r>
+    </w:p>
+    <w:p>
+      <w:pPr>
+        <w:numPr>
+          <w:ilvl w:val="0"/>
+          <w:numId w:val="53"/>
+        </w:numPr>
+        <w:rPr>
+          <w:sz w:val="24"/>
+          <w:szCs w:val="24"/>
+        </w:rPr>
+      </w:pPr>
+      <w:r>
+        <w:rPr>
+          <w:b/>
+          <w:bCs/>
+          <w:sz w:val="24"/>
+          <w:szCs w:val="24"/>
+        </w:rPr>
+        <w:t>Modern Approach</w:t>
+      </w:r>
+      <w:r>
+        <w:rPr>
+          <w:sz w:val="24"/>
+          <w:szCs w:val="24"/>
+        </w:rPr>
+        <w:t>: Promotes slices for modular state management.</w:t>
+      </w:r>
+    </w:p>
+    <w:p>
+      <w:pPr>
+        <w:numPr>
+          <w:ilvl w:val="0"/>
+          <w:numId w:val="53"/>
+        </w:numPr>
+        <w:rPr>
+          <w:sz w:val="24"/>
+          <w:szCs w:val="24"/>
+        </w:rPr>
+      </w:pPr>
+      <w:proofErr w:type="spellStart"/>
+      <w:r>
+        <w:rPr>
+          <w:b/>
+          <w:bCs/>
+          <w:sz w:val="24"/>
+          <w:szCs w:val="24"/>
+        </w:rPr>
+        <w:t>Thunk</w:t>
+      </w:r>
+      <w:proofErr w:type="spellEnd"/>
+      <w:r>
+        <w:rPr>
+          <w:b/>
+          <w:bCs/>
+          <w:sz w:val="24"/>
+          <w:szCs w:val="24"/>
+        </w:rPr>
+        <w:t xml:space="preserve"> Support</w:t>
+      </w:r>
+      <w:r>
+        <w:rPr>
+          <w:sz w:val="24"/>
+          <w:szCs w:val="24"/>
+        </w:rPr>
+        <w:t xml:space="preserve">: Built-in </w:t>
+      </w:r>
+      <w:proofErr w:type="spellStart"/>
+      <w:r>
+        <w:rPr>
+          <w:sz w:val="24"/>
+          <w:szCs w:val="24"/>
+        </w:rPr>
+        <w:t>createAsyncThunk</w:t>
+      </w:r>
+      <w:proofErr w:type="spellEnd"/>
+      <w:r>
+        <w:rPr>
+          <w:sz w:val="24"/>
+          <w:szCs w:val="24"/>
+        </w:rPr>
+        <w:t xml:space="preserve"> for handling async logic.</w:t>
+      </w:r>
+    </w:p>
+    <w:p>
+      <w:pPr>
+        <w:rPr>
+          <w:b/>
+          <w:bCs/>
+          <w:sz w:val="24"/>
+          <w:szCs w:val="24"/>
+        </w:rPr>
+      </w:pPr>
+      <w:r>
+        <w:rPr>
+          <w:b/>
+          <w:bCs/>
+          <w:sz w:val="24"/>
+          <w:szCs w:val="24"/>
+        </w:rPr>
+        <w:t>Q: Explain Dispatcher</w:t>
+      </w:r>
+    </w:p>
+    <w:p>
+      <w:pPr>
+        <w:rPr>
+          <w:sz w:val="24"/>
+          <w:szCs w:val="24"/>
+        </w:rPr>
+      </w:pPr>
+      <w:r>
+        <w:rPr>
+          <w:b/>
+          <w:bCs/>
+          <w:sz w:val="24"/>
+          <w:szCs w:val="24"/>
+        </w:rPr>
+        <w:lastRenderedPageBreak/>
+        <w:t>Definition</w:t>
+      </w:r>
+      <w:r>
+        <w:rPr>
+          <w:sz w:val="24"/>
+          <w:szCs w:val="24"/>
+        </w:rPr>
+        <w:t>: A dispatcher is a function in Redux that sends actions to the store to update the state.</w:t>
+      </w:r>
+    </w:p>
+    <w:p>
+      <w:pPr>
+        <w:numPr>
+          <w:ilvl w:val="0"/>
+          <w:numId w:val="54"/>
+        </w:numPr>
+        <w:rPr>
+          <w:sz w:val="24"/>
+          <w:szCs w:val="24"/>
+        </w:rPr>
+      </w:pPr>
+      <w:r>
+        <w:rPr>
+          <w:b/>
+          <w:bCs/>
+          <w:sz w:val="24"/>
+          <w:szCs w:val="24"/>
+        </w:rPr>
+        <w:t>Manages Actions</w:t>
+      </w:r>
+      <w:r>
+        <w:rPr>
+          <w:sz w:val="24"/>
+          <w:szCs w:val="24"/>
+        </w:rPr>
+        <w:t>: Sends actions to update state in Redux.</w:t>
+      </w:r>
+    </w:p>
+    <w:p>
+      <w:pPr>
+        <w:numPr>
+          <w:ilvl w:val="0"/>
+          <w:numId w:val="54"/>
+        </w:numPr>
+        <w:rPr>
+          <w:sz w:val="24"/>
+          <w:szCs w:val="24"/>
+        </w:rPr>
+      </w:pPr>
+      <w:r>
+        <w:rPr>
+          <w:b/>
+          <w:bCs/>
+          <w:sz w:val="24"/>
+          <w:szCs w:val="24"/>
+        </w:rPr>
+        <w:t>Dispatch Function</w:t>
+      </w:r>
+      <w:r>
+        <w:rPr>
+          <w:sz w:val="24"/>
+          <w:szCs w:val="24"/>
+        </w:rPr>
+        <w:t xml:space="preserve">: </w:t>
+      </w:r>
+      <w:proofErr w:type="spellStart"/>
+      <w:proofErr w:type="gramStart"/>
+      <w:r>
+        <w:rPr>
+          <w:sz w:val="24"/>
+          <w:szCs w:val="24"/>
+        </w:rPr>
+        <w:t>store.dispatch</w:t>
+      </w:r>
+      <w:proofErr w:type="spellEnd"/>
+      <w:proofErr w:type="gramEnd"/>
+      <w:r>
+        <w:rPr>
+          <w:sz w:val="24"/>
+          <w:szCs w:val="24"/>
+        </w:rPr>
+        <w:t>(action) triggers state changes.</w:t>
+      </w:r>
+    </w:p>
+    <w:p>
+      <w:pPr>
+        <w:numPr>
+          <w:ilvl w:val="0"/>
+          <w:numId w:val="54"/>
+        </w:numPr>
+        <w:rPr>
+          <w:sz w:val="24"/>
+          <w:szCs w:val="24"/>
+        </w:rPr>
+      </w:pPr>
+      <w:r>
+        <w:rPr>
+          <w:b/>
+          <w:bCs/>
+          <w:sz w:val="24"/>
+          <w:szCs w:val="24"/>
+        </w:rPr>
+        <w:t>Works with Reducers</w:t>
+      </w:r>
+      <w:r>
+        <w:rPr>
+          <w:sz w:val="24"/>
+          <w:szCs w:val="24"/>
+        </w:rPr>
+        <w:t>: Passes actions to reducers for processing.</w:t>
+      </w:r>
+    </w:p>
+    <w:p>
+      <w:pPr>
+        <w:numPr>
+          <w:ilvl w:val="0"/>
+          <w:numId w:val="54"/>
+        </w:numPr>
+        <w:rPr>
+          <w:sz w:val="24"/>
+          <w:szCs w:val="24"/>
+        </w:rPr>
+      </w:pPr>
+      <w:r>
+        <w:rPr>
+          <w:b/>
+          <w:bCs/>
+          <w:sz w:val="24"/>
+          <w:szCs w:val="24"/>
+        </w:rPr>
+        <w:t>Ensures Predictability</w:t>
+      </w:r>
+      <w:r>
+        <w:rPr>
+          <w:sz w:val="24"/>
+          <w:szCs w:val="24"/>
+        </w:rPr>
+        <w:t>: Centralized action flow for a structured state update.</w:t>
+      </w:r>
+    </w:p>
+    <w:p>
+      <w:pPr>
+        <w:rPr>
+          <w:b/>
+          <w:bCs/>
+          <w:sz w:val="24"/>
+          <w:szCs w:val="24"/>
+        </w:rPr>
+      </w:pPr>
+      <w:r>
+        <w:rPr>
+          <w:b/>
+          <w:bCs/>
+          <w:sz w:val="24"/>
+          <w:szCs w:val="24"/>
+        </w:rPr>
+        <w:t>Q: Explain Reducer</w:t>
+      </w:r>
+    </w:p>
+    <w:p>
+      <w:pPr>
+        <w:rPr>
+          <w:sz w:val="24"/>
+          <w:szCs w:val="24"/>
+        </w:rPr>
+      </w:pPr>
+      <w:r>
+        <w:rPr>
+          <w:b/>
+          <w:bCs/>
+          <w:sz w:val="24"/>
+          <w:szCs w:val="24"/>
+        </w:rPr>
+        <w:t>Definition</w:t>
+      </w:r>
+      <w:r>
+        <w:rPr>
+          <w:sz w:val="24"/>
+          <w:szCs w:val="24"/>
+        </w:rPr>
+        <w:t>: A reducer is a pure function in Redux that determines state changes based on actions.</w:t>
+      </w:r>
+    </w:p>
+    <w:p>
+      <w:pPr>
+        <w:numPr>
+          <w:ilvl w:val="0"/>
+          <w:numId w:val="55"/>
+        </w:numPr>
+        <w:rPr>
+          <w:sz w:val="24"/>
+          <w:szCs w:val="24"/>
+        </w:rPr>
+      </w:pPr>
+      <w:r>
+        <w:rPr>
+          <w:b/>
+          <w:bCs/>
+          <w:sz w:val="24"/>
+          <w:szCs w:val="24"/>
+        </w:rPr>
+        <w:t>Pure Function</w:t>
+      </w:r>
+      <w:r>
+        <w:rPr>
+          <w:sz w:val="24"/>
+          <w:szCs w:val="24"/>
+        </w:rPr>
+        <w:t>: Takes current state + action → returns new state.</w:t>
+      </w:r>
+    </w:p>
+    <w:p>
+      <w:pPr>
+        <w:numPr>
+          <w:ilvl w:val="0"/>
+          <w:numId w:val="55"/>
+        </w:numPr>
+        <w:rPr>
+          <w:sz w:val="24"/>
+          <w:szCs w:val="24"/>
+        </w:rPr>
+      </w:pPr>
+      <w:r>
+        <w:rPr>
+          <w:b/>
+          <w:bCs/>
+          <w:sz w:val="24"/>
+          <w:szCs w:val="24"/>
+        </w:rPr>
+        <w:t>Handles Actions</w:t>
+      </w:r>
+      <w:r>
+        <w:rPr>
+          <w:sz w:val="24"/>
+          <w:szCs w:val="24"/>
+        </w:rPr>
+        <w:t>: Uses switch case to update state.</w:t>
+      </w:r>
+    </w:p>
+    <w:p>
+      <w:pPr>
+        <w:numPr>
+          <w:ilvl w:val="0"/>
+          <w:numId w:val="55"/>
+        </w:numPr>
+        <w:rPr>
+          <w:sz w:val="24"/>
+          <w:szCs w:val="24"/>
+        </w:rPr>
+      </w:pPr>
+      <w:r>
+        <w:rPr>
+          <w:b/>
+          <w:bCs/>
+          <w:sz w:val="24"/>
+          <w:szCs w:val="24"/>
+        </w:rPr>
+        <w:t>Ensures Immutability</w:t>
+      </w:r>
+      <w:r>
+        <w:rPr>
+          <w:sz w:val="24"/>
+          <w:szCs w:val="24"/>
+        </w:rPr>
+        <w:t>: Returns a new state instead of modifying existing.</w:t>
+      </w:r>
+    </w:p>
+    <w:p>
+      <w:pPr>
+        <w:numPr>
+          <w:ilvl w:val="0"/>
+          <w:numId w:val="55"/>
+        </w:numPr>
+        <w:rPr>
+          <w:sz w:val="24"/>
+          <w:szCs w:val="24"/>
+        </w:rPr>
+      </w:pPr>
+      <w:r>
+        <w:rPr>
+          <w:b/>
+          <w:bCs/>
+          <w:sz w:val="24"/>
+          <w:szCs w:val="24"/>
+        </w:rPr>
+        <w:t>Manages Specific State</w:t>
+      </w:r>
+      <w:r>
+        <w:rPr>
+          <w:sz w:val="24"/>
+          <w:szCs w:val="24"/>
+        </w:rPr>
+        <w:t xml:space="preserve">: Can be combined with others using </w:t>
+      </w:r>
+      <w:proofErr w:type="spellStart"/>
+      <w:r>
+        <w:rPr>
+          <w:sz w:val="24"/>
+          <w:szCs w:val="24"/>
+        </w:rPr>
+        <w:t>combineReducers</w:t>
+      </w:r>
+      <w:proofErr w:type="spellEnd"/>
+      <w:r>
+        <w:rPr>
+          <w:sz w:val="24"/>
+          <w:szCs w:val="24"/>
+        </w:rPr>
+        <w:t>.</w:t>
+      </w:r>
+    </w:p>
+    <w:p>
+      <w:pPr>
+        <w:rPr>
+          <w:b/>
+          <w:bCs/>
+          <w:sz w:val="24"/>
+          <w:szCs w:val="24"/>
+        </w:rPr>
+      </w:pPr>
+      <w:r>
+        <w:rPr>
+          <w:b/>
+          <w:bCs/>
+          <w:sz w:val="24"/>
+          <w:szCs w:val="24"/>
+        </w:rPr>
+        <w:t>Q: Explain Slice</w:t>
+      </w:r>
+    </w:p>
+    <w:p>
+      <w:pPr>
+        <w:rPr>
+          <w:sz w:val="24"/>
+          <w:szCs w:val="24"/>
+        </w:rPr>
+      </w:pPr>
+      <w:r>
+        <w:rPr>
+          <w:b/>
+          <w:bCs/>
+          <w:sz w:val="24"/>
+          <w:szCs w:val="24"/>
+        </w:rPr>
+        <w:t>Definition</w:t>
+      </w:r>
+      <w:r>
+        <w:rPr>
+          <w:sz w:val="24"/>
+          <w:szCs w:val="24"/>
+        </w:rPr>
+        <w:t>: A slice in Redux Toolkit is a collection of reducers, actions, and initial state for a specific feature.</w:t>
+      </w:r>
+    </w:p>
+    <w:p>
+      <w:pPr>
+        <w:numPr>
+          <w:ilvl w:val="0"/>
+          <w:numId w:val="56"/>
+        </w:numPr>
+        <w:rPr>
+          <w:sz w:val="24"/>
+          <w:szCs w:val="24"/>
+        </w:rPr>
+      </w:pPr>
+      <w:r>
+        <w:rPr>
+          <w:b/>
+          <w:bCs/>
+          <w:sz w:val="24"/>
+          <w:szCs w:val="24"/>
+        </w:rPr>
+        <w:t>Encapsulates Redux Logic</w:t>
+      </w:r>
+      <w:r>
+        <w:rPr>
+          <w:sz w:val="24"/>
+          <w:szCs w:val="24"/>
+        </w:rPr>
+        <w:t>: Groups state, reducers, and actions together.</w:t>
+      </w:r>
+    </w:p>
+    <w:p>
+      <w:pPr>
+        <w:numPr>
+          <w:ilvl w:val="0"/>
+          <w:numId w:val="56"/>
+        </w:numPr>
+        <w:rPr>
+          <w:sz w:val="24"/>
+          <w:szCs w:val="24"/>
+        </w:rPr>
+      </w:pPr>
+      <w:r>
+        <w:rPr>
+          <w:b/>
+          <w:bCs/>
+          <w:sz w:val="24"/>
+          <w:szCs w:val="24"/>
+        </w:rPr>
+        <w:t xml:space="preserve">Uses </w:t>
+      </w:r>
+      <w:proofErr w:type="spellStart"/>
+      <w:r>
+        <w:rPr>
+          <w:b/>
+          <w:bCs/>
+          <w:sz w:val="24"/>
+          <w:szCs w:val="24"/>
+        </w:rPr>
+        <w:t>createSlice</w:t>
+      </w:r>
+      <w:proofErr w:type="spellEnd"/>
+      <w:r>
+        <w:rPr>
+          <w:sz w:val="24"/>
+          <w:szCs w:val="24"/>
+        </w:rPr>
+        <w:t>: Automatically generates actions and reducers.</w:t>
+      </w:r>
+    </w:p>
+    <w:p>
+      <w:pPr>
+        <w:numPr>
+          <w:ilvl w:val="0"/>
+          <w:numId w:val="56"/>
+        </w:numPr>
+        <w:rPr>
+          <w:sz w:val="24"/>
+          <w:szCs w:val="24"/>
+        </w:rPr>
+      </w:pPr>
+      <w:r>
+        <w:rPr>
+          <w:b/>
+          <w:bCs/>
+          <w:sz w:val="24"/>
+          <w:szCs w:val="24"/>
+        </w:rPr>
+        <w:t>Modular Approach</w:t>
+      </w:r>
+      <w:r>
+        <w:rPr>
+          <w:sz w:val="24"/>
+          <w:szCs w:val="24"/>
+        </w:rPr>
+        <w:t>: Makes state management more organized.</w:t>
+      </w:r>
+    </w:p>
+    <w:p>
+      <w:pPr>
+        <w:numPr>
+          <w:ilvl w:val="0"/>
+          <w:numId w:val="56"/>
+        </w:numPr>
+        <w:rPr>
+          <w:sz w:val="24"/>
+          <w:szCs w:val="24"/>
+        </w:rPr>
+      </w:pPr>
+      <w:r>
+        <w:rPr>
+          <w:b/>
+          <w:bCs/>
+          <w:sz w:val="24"/>
+          <w:szCs w:val="24"/>
+        </w:rPr>
+        <w:t>Supports Mutability</w:t>
+      </w:r>
+      <w:r>
+        <w:rPr>
+          <w:sz w:val="24"/>
+          <w:szCs w:val="24"/>
+        </w:rPr>
+        <w:t>: Uses immer to allow direct state modifications.</w:t>
+      </w:r>
+    </w:p>
+    <w:p>
+      <w:pPr>
+        <w:rPr>
+          <w:b/>
+          <w:bCs/>
+          <w:sz w:val="24"/>
+          <w:szCs w:val="24"/>
+        </w:rPr>
+      </w:pPr>
+      <w:r>
+        <w:rPr>
+          <w:b/>
+          <w:bCs/>
+          <w:sz w:val="24"/>
+          <w:szCs w:val="24"/>
+        </w:rPr>
+        <w:t>Q: Explain Selector</w:t>
+      </w:r>
+    </w:p>
+    <w:p>
+      <w:pPr>
+        <w:rPr>
+          <w:sz w:val="24"/>
+          <w:szCs w:val="24"/>
+        </w:rPr>
+      </w:pPr>
+      <w:r>
+        <w:rPr>
+          <w:b/>
+          <w:bCs/>
+          <w:sz w:val="24"/>
+          <w:szCs w:val="24"/>
+        </w:rPr>
+        <w:t>Definition</w:t>
+      </w:r>
+      <w:r>
+        <w:rPr>
+          <w:sz w:val="24"/>
+          <w:szCs w:val="24"/>
+        </w:rPr>
+        <w:t>: A selector is a function that retrieves specific data from the Redux store.</w:t>
+      </w:r>
+    </w:p>
+    <w:p>
+      <w:pPr>
+        <w:numPr>
+          <w:ilvl w:val="0"/>
+          <w:numId w:val="57"/>
+        </w:numPr>
+        <w:rPr>
+          <w:sz w:val="24"/>
+          <w:szCs w:val="24"/>
+        </w:rPr>
+      </w:pPr>
+      <w:r>
+        <w:rPr>
+          <w:b/>
+          <w:bCs/>
+          <w:sz w:val="24"/>
+          <w:szCs w:val="24"/>
+        </w:rPr>
+        <w:t>Extracts Data</w:t>
+      </w:r>
+      <w:r>
+        <w:rPr>
+          <w:sz w:val="24"/>
+          <w:szCs w:val="24"/>
+        </w:rPr>
+        <w:t>: Fetches specific parts of the state.</w:t>
+      </w:r>
+    </w:p>
+    <w:p>
+      <w:pPr>
+        <w:numPr>
+          <w:ilvl w:val="0"/>
+          <w:numId w:val="57"/>
+        </w:numPr>
+        <w:rPr>
+          <w:sz w:val="24"/>
+          <w:szCs w:val="24"/>
+        </w:rPr>
+      </w:pPr>
+      <w:r>
+        <w:rPr>
+          <w:b/>
+          <w:bCs/>
+          <w:sz w:val="24"/>
+          <w:szCs w:val="24"/>
+        </w:rPr>
+        <w:t>Improves Performance</w:t>
+      </w:r>
+      <w:r>
+        <w:rPr>
+          <w:sz w:val="24"/>
+          <w:szCs w:val="24"/>
+        </w:rPr>
+        <w:t xml:space="preserve">: Uses reselect for </w:t>
+      </w:r>
+      <w:proofErr w:type="spellStart"/>
+      <w:r>
+        <w:rPr>
+          <w:sz w:val="24"/>
+          <w:szCs w:val="24"/>
+        </w:rPr>
+        <w:t>memoization</w:t>
+      </w:r>
+      <w:proofErr w:type="spellEnd"/>
+      <w:r>
+        <w:rPr>
+          <w:sz w:val="24"/>
+          <w:szCs w:val="24"/>
+        </w:rPr>
+        <w:t>.</w:t>
+      </w:r>
+    </w:p>
+    <w:p>
+      <w:pPr>
+        <w:numPr>
+          <w:ilvl w:val="0"/>
+          <w:numId w:val="57"/>
+        </w:numPr>
+        <w:rPr>
+          <w:sz w:val="24"/>
+          <w:szCs w:val="24"/>
+        </w:rPr>
+      </w:pPr>
+      <w:r>
+        <w:rPr>
+          <w:b/>
+          <w:bCs/>
+          <w:sz w:val="24"/>
+          <w:szCs w:val="24"/>
+        </w:rPr>
+        <w:t>Encapsulates Logic</w:t>
+      </w:r>
+      <w:r>
+        <w:rPr>
+          <w:sz w:val="24"/>
+          <w:szCs w:val="24"/>
+        </w:rPr>
+        <w:t>: Reduces component dependency on state structure.</w:t>
+      </w:r>
+    </w:p>
+    <w:p>
+      <w:pPr>
+        <w:rPr>
+          <w:b/>
+          <w:bCs/>
+          <w:sz w:val="24"/>
+          <w:szCs w:val="24"/>
+        </w:rPr>
+      </w:pPr>
+      <w:r>
+        <w:rPr>
+          <w:b/>
+          <w:bCs/>
+          <w:sz w:val="24"/>
+          <w:szCs w:val="24"/>
+        </w:rPr>
+        <w:t xml:space="preserve">Q: Explain </w:t>
+      </w:r>
+      <w:proofErr w:type="spellStart"/>
+      <w:r>
+        <w:rPr>
+          <w:b/>
+          <w:bCs/>
+          <w:sz w:val="24"/>
+          <w:szCs w:val="24"/>
+        </w:rPr>
+        <w:t>createSlice</w:t>
+      </w:r>
+      <w:proofErr w:type="spellEnd"/>
+      <w:r>
+        <w:rPr>
+          <w:b/>
+          <w:bCs/>
+          <w:sz w:val="24"/>
+          <w:szCs w:val="24"/>
+        </w:rPr>
+        <w:t xml:space="preserve"> and its Configuration</w:t>
+      </w:r>
+    </w:p>
+    <w:p>
+      <w:pPr>
+        <w:rPr>
+          <w:sz w:val="24"/>
+          <w:szCs w:val="24"/>
+        </w:rPr>
+      </w:pPr>
+      <w:r>
+        <w:rPr>
+          <w:b/>
+          <w:bCs/>
+          <w:sz w:val="24"/>
+          <w:szCs w:val="24"/>
+        </w:rPr>
+        <w:t>Definition</w:t>
+      </w:r>
+      <w:r>
+        <w:rPr>
+          <w:sz w:val="24"/>
+          <w:szCs w:val="24"/>
+        </w:rPr>
+        <w:t xml:space="preserve">: </w:t>
+      </w:r>
+      <w:proofErr w:type="spellStart"/>
+      <w:r>
+        <w:rPr>
+          <w:sz w:val="24"/>
+          <w:szCs w:val="24"/>
+        </w:rPr>
+        <w:t>createSlice</w:t>
+      </w:r>
+      <w:proofErr w:type="spellEnd"/>
+      <w:r>
+        <w:rPr>
+          <w:sz w:val="24"/>
+          <w:szCs w:val="24"/>
+        </w:rPr>
+        <w:t xml:space="preserve"> is a function in Redux Toolkit that simplifies state management by auto-generating reducers and actions.</w:t>
+      </w:r>
+    </w:p>
+    <w:p>
+      <w:pPr>
+        <w:numPr>
+          <w:ilvl w:val="0"/>
+          <w:numId w:val="58"/>
+        </w:numPr>
+        <w:rPr>
+          <w:sz w:val="24"/>
+          <w:szCs w:val="24"/>
+        </w:rPr>
+      </w:pPr>
+      <w:r>
+        <w:rPr>
+          <w:b/>
+          <w:bCs/>
+          <w:sz w:val="24"/>
+          <w:szCs w:val="24"/>
+        </w:rPr>
+        <w:t>name</w:t>
+      </w:r>
+      <w:r>
+        <w:rPr>
+          <w:sz w:val="24"/>
+          <w:szCs w:val="24"/>
+        </w:rPr>
+        <w:t>: Identifier for the slice.</w:t>
+      </w:r>
+    </w:p>
+    <w:p>
+      <w:pPr>
+        <w:numPr>
+          <w:ilvl w:val="0"/>
+          <w:numId w:val="58"/>
+        </w:numPr>
+        <w:rPr>
+          <w:sz w:val="24"/>
+          <w:szCs w:val="24"/>
+        </w:rPr>
+      </w:pPr>
+      <w:proofErr w:type="spellStart"/>
+      <w:r>
+        <w:rPr>
+          <w:b/>
+          <w:bCs/>
+          <w:sz w:val="24"/>
+          <w:szCs w:val="24"/>
+        </w:rPr>
+        <w:t>initialState</w:t>
+      </w:r>
+      <w:proofErr w:type="spellEnd"/>
+      <w:r>
+        <w:rPr>
+          <w:sz w:val="24"/>
+          <w:szCs w:val="24"/>
+        </w:rPr>
+        <w:t>: Defines the starting state.</w:t>
+      </w:r>
+    </w:p>
+    <w:p>
+      <w:pPr>
+        <w:numPr>
+          <w:ilvl w:val="0"/>
+          <w:numId w:val="58"/>
+        </w:numPr>
+        <w:rPr>
+          <w:sz w:val="24"/>
+          <w:szCs w:val="24"/>
+        </w:rPr>
+      </w:pPr>
+      <w:r>
+        <w:rPr>
+          <w:b/>
+          <w:bCs/>
+          <w:sz w:val="24"/>
+          <w:szCs w:val="24"/>
+        </w:rPr>
+        <w:t>reducers</w:t>
+      </w:r>
+      <w:r>
+        <w:rPr>
+          <w:sz w:val="24"/>
+          <w:szCs w:val="24"/>
+        </w:rPr>
+        <w:t>: Contains functions to update state.</w:t>
+      </w:r>
+    </w:p>
+    <w:p>
+      <w:pPr>
+        <w:numPr>
+          <w:ilvl w:val="0"/>
+          <w:numId w:val="58"/>
+        </w:numPr>
+        <w:rPr>
+          <w:sz w:val="24"/>
+          <w:szCs w:val="24"/>
+        </w:rPr>
+      </w:pPr>
+      <w:proofErr w:type="spellStart"/>
+      <w:r>
+        <w:rPr>
+          <w:b/>
+          <w:bCs/>
+          <w:sz w:val="24"/>
+          <w:szCs w:val="24"/>
+        </w:rPr>
+        <w:t>extraReducers</w:t>
+      </w:r>
+      <w:proofErr w:type="spellEnd"/>
+      <w:r>
+        <w:rPr>
+          <w:sz w:val="24"/>
+          <w:szCs w:val="24"/>
+        </w:rPr>
+        <w:t>: Handles external actions.</w:t>
+      </w:r>
+    </w:p>
+    <w:p>
+      <w:pPr>
+        <w:numPr>
+          <w:ilvl w:val="0"/>
+          <w:numId w:val="58"/>
+        </w:numPr>
+        <w:rPr>
+          <w:sz w:val="24"/>
+          <w:szCs w:val="24"/>
+        </w:rPr>
+      </w:pPr>
+      <w:r>
+        <w:rPr>
+          <w:b/>
+          <w:bCs/>
+          <w:sz w:val="24"/>
+          <w:szCs w:val="24"/>
+        </w:rPr>
+        <w:t>Returns</w:t>
+      </w:r>
+      <w:r>
+        <w:rPr>
+          <w:sz w:val="24"/>
+          <w:szCs w:val="24"/>
+        </w:rPr>
+        <w:t>: A reducer and auto-generated action creators.</w:t>
+      </w:r>
+    </w:p>
+    <w:p>
+      <w:pPr>
+        <w:rPr>
+          <w:sz w:val="24"/>
+          <w:szCs w:val="24"/>
+        </w:rPr>
+      </w:pPr>
     </w:p>
     <w:sectPr>
       <w:pgSz w:w="11906" w:h="16838"/>
@@ -20224,6 +22836,155 @@
     </w:lvl>
   </w:abstractNum>
   <w:abstractNum w:abstractNumId="10" w15:restartNumberingAfterBreak="0">
+    <w:nsid w:val="18A1108A"/>
+    <w:multiLevelType w:val="multilevel"/>
+    <w:tmpl w:val="59685FD2"/>
+    <w:lvl w:ilvl="0">
+      <w:start w:val="1"/>
+      <w:numFmt w:val="bullet"/>
+      <w:lvlText w:val=""/>
+      <w:lvlJc w:val="left"/>
+      <w:pPr>
+        <w:tabs>
+          <w:tab w:val="num" w:pos="720"/>
+        </w:tabs>
+        <w:ind w:left="720" w:hanging="360"/>
+      </w:pPr>
+      <w:rPr>
+        <w:rFonts w:ascii="Symbol" w:hAnsi="Symbol" w:hint="default"/>
+        <w:sz w:val="20"/>
+      </w:rPr>
+    </w:lvl>
+    <w:lvl w:ilvl="1" w:tentative="1">
+      <w:start w:val="1"/>
+      <w:numFmt w:val="bullet"/>
+      <w:lvlText w:val="o"/>
+      <w:lvlJc w:val="left"/>
+      <w:pPr>
+        <w:tabs>
+          <w:tab w:val="num" w:pos="1440"/>
+        </w:tabs>
+        <w:ind w:left="1440" w:hanging="360"/>
+      </w:pPr>
+      <w:rPr>
+        <w:rFonts w:ascii="Courier New" w:hAnsi="Courier New" w:hint="default"/>
+        <w:sz w:val="20"/>
+      </w:rPr>
+    </w:lvl>
+    <w:lvl w:ilvl="2" w:tentative="1">
+      <w:start w:val="1"/>
+      <w:numFmt w:val="bullet"/>
+      <w:lvlText w:val=""/>
+      <w:lvlJc w:val="left"/>
+      <w:pPr>
+        <w:tabs>
+          <w:tab w:val="num" w:pos="2160"/>
+        </w:tabs>
+        <w:ind w:left="2160" w:hanging="360"/>
+      </w:pPr>
+      <w:rPr>
+        <w:rFonts w:ascii="Wingdings" w:hAnsi="Wingdings" w:hint="default"/>
+        <w:sz w:val="20"/>
+      </w:rPr>
+    </w:lvl>
+    <w:lvl w:ilvl="3" w:tentative="1">
+      <w:start w:val="1"/>
+      <w:numFmt w:val="bullet"/>
+      <w:lvlText w:val=""/>
+      <w:lvlJc w:val="left"/>
+      <w:pPr>
+        <w:tabs>
+          <w:tab w:val="num" w:pos="2880"/>
+        </w:tabs>
+        <w:ind w:left="2880" w:hanging="360"/>
+      </w:pPr>
+      <w:rPr>
+        <w:rFonts w:ascii="Wingdings" w:hAnsi="Wingdings" w:hint="default"/>
+        <w:sz w:val="20"/>
+      </w:rPr>
+    </w:lvl>
+    <w:lvl w:ilvl="4" w:tentative="1">
+      <w:start w:val="1"/>
+      <w:numFmt w:val="bullet"/>
+      <w:lvlText w:val=""/>
+      <w:lvlJc w:val="left"/>
+      <w:pPr>
+        <w:tabs>
+          <w:tab w:val="num" w:pos="3600"/>
+        </w:tabs>
+        <w:ind w:left="3600" w:hanging="360"/>
+      </w:pPr>
+      <w:rPr>
+        <w:rFonts w:ascii="Wingdings" w:hAnsi="Wingdings" w:hint="default"/>
+        <w:sz w:val="20"/>
+      </w:rPr>
+    </w:lvl>
+    <w:lvl w:ilvl="5" w:tentative="1">
+      <w:start w:val="1"/>
+      <w:numFmt w:val="bullet"/>
+      <w:lvlText w:val=""/>
+      <w:lvlJc w:val="left"/>
+      <w:pPr>
+        <w:tabs>
+          <w:tab w:val="num" w:pos="4320"/>
+        </w:tabs>
+        <w:ind w:left="4320" w:hanging="360"/>
+      </w:pPr>
+      <w:rPr>
+        <w:rFonts w:ascii="Wingdings" w:hAnsi="Wingdings" w:hint="default"/>
+        <w:sz w:val="20"/>
+      </w:rPr>
+    </w:lvl>
+    <w:lvl w:ilvl="6" w:tentative="1">
+      <w:start w:val="1"/>
+      <w:numFmt w:val="bullet"/>
+      <w:lvlText w:val=""/>
+      <w:lvlJc w:val="left"/>
+      <w:pPr>
+        <w:tabs>
+          <w:tab w:val="num" w:pos="5040"/>
+        </w:tabs>
+        <w:ind w:left="5040" w:hanging="360"/>
+      </w:pPr>
+      <w:rPr>
+        <w:rFonts w:ascii="Wingdings" w:hAnsi="Wingdings" w:hint="default"/>
+        <w:sz w:val="20"/>
+      </w:rPr>
+    </w:lvl>
+    <w:lvl w:ilvl="7" w:tentative="1">
+      <w:start w:val="1"/>
+      <w:numFmt w:val="bullet"/>
+      <w:lvlText w:val=""/>
+      <w:lvlJc w:val="left"/>
+      <w:pPr>
+        <w:tabs>
+          <w:tab w:val="num" w:pos="5760"/>
+        </w:tabs>
+        <w:ind w:left="5760" w:hanging="360"/>
+      </w:pPr>
+      <w:rPr>
+        <w:rFonts w:ascii="Wingdings" w:hAnsi="Wingdings" w:hint="default"/>
+        <w:sz w:val="20"/>
+      </w:rPr>
+    </w:lvl>
+    <w:lvl w:ilvl="8" w:tentative="1">
+      <w:start w:val="1"/>
+      <w:numFmt w:val="bullet"/>
+      <w:lvlText w:val=""/>
+      <w:lvlJc w:val="left"/>
+      <w:pPr>
+        <w:tabs>
+          <w:tab w:val="num" w:pos="6480"/>
+        </w:tabs>
+        <w:ind w:left="6480" w:hanging="360"/>
+      </w:pPr>
+      <w:rPr>
+        <w:rFonts w:ascii="Wingdings" w:hAnsi="Wingdings" w:hint="default"/>
+        <w:sz w:val="20"/>
+      </w:rPr>
+    </w:lvl>
+  </w:abstractNum>
+  <w:abstractNum w:abstractNumId="11" w15:restartNumberingAfterBreak="0">
     <w:nsid w:val="197423B2"/>
     <w:multiLevelType w:val="multilevel"/>
     <w:tmpl w:val="1C50A0FC"/>
@@ -20372,7 +23133,7 @@
       </w:rPr>
     </w:lvl>
   </w:abstractNum>
-  <w:abstractNum w:abstractNumId="11" w15:restartNumberingAfterBreak="0">
+  <w:abstractNum w:abstractNumId="12" w15:restartNumberingAfterBreak="0">
     <w:nsid w:val="198D73F7"/>
     <w:multiLevelType w:val="hybridMultilevel"/>
     <w:tmpl w:val="FB940746"/>
@@ -20461,7 +23222,7 @@
       </w:pPr>
     </w:lvl>
   </w:abstractNum>
-  <w:abstractNum w:abstractNumId="12" w15:restartNumberingAfterBreak="0">
+  <w:abstractNum w:abstractNumId="13" w15:restartNumberingAfterBreak="0">
     <w:nsid w:val="228914E7"/>
     <w:multiLevelType w:val="multilevel"/>
     <w:tmpl w:val="22C653AA"/>
@@ -20610,7 +23371,7 @@
       </w:rPr>
     </w:lvl>
   </w:abstractNum>
-  <w:abstractNum w:abstractNumId="13" w15:restartNumberingAfterBreak="0">
+  <w:abstractNum w:abstractNumId="14" w15:restartNumberingAfterBreak="0">
     <w:nsid w:val="232C7515"/>
     <w:multiLevelType w:val="multilevel"/>
     <w:tmpl w:val="DF4E6A4A"/>
@@ -20759,7 +23520,7 @@
       </w:rPr>
     </w:lvl>
   </w:abstractNum>
-  <w:abstractNum w:abstractNumId="14" w15:restartNumberingAfterBreak="0">
+  <w:abstractNum w:abstractNumId="15" w15:restartNumberingAfterBreak="0">
     <w:nsid w:val="24AD4558"/>
     <w:multiLevelType w:val="multilevel"/>
     <w:tmpl w:val="F53E0BC4"/>
@@ -20908,7 +23669,156 @@
       </w:rPr>
     </w:lvl>
   </w:abstractNum>
-  <w:abstractNum w:abstractNumId="15" w15:restartNumberingAfterBreak="0">
+  <w:abstractNum w:abstractNumId="16" w15:restartNumberingAfterBreak="0">
+    <w:nsid w:val="26327FDB"/>
+    <w:multiLevelType w:val="multilevel"/>
+    <w:tmpl w:val="B74EAD3C"/>
+    <w:lvl w:ilvl="0">
+      <w:start w:val="1"/>
+      <w:numFmt w:val="bullet"/>
+      <w:lvlText w:val=""/>
+      <w:lvlJc w:val="left"/>
+      <w:pPr>
+        <w:tabs>
+          <w:tab w:val="num" w:pos="720"/>
+        </w:tabs>
+        <w:ind w:left="720" w:hanging="360"/>
+      </w:pPr>
+      <w:rPr>
+        <w:rFonts w:ascii="Symbol" w:hAnsi="Symbol" w:hint="default"/>
+        <w:sz w:val="20"/>
+      </w:rPr>
+    </w:lvl>
+    <w:lvl w:ilvl="1" w:tentative="1">
+      <w:start w:val="1"/>
+      <w:numFmt w:val="bullet"/>
+      <w:lvlText w:val="o"/>
+      <w:lvlJc w:val="left"/>
+      <w:pPr>
+        <w:tabs>
+          <w:tab w:val="num" w:pos="1440"/>
+        </w:tabs>
+        <w:ind w:left="1440" w:hanging="360"/>
+      </w:pPr>
+      <w:rPr>
+        <w:rFonts w:ascii="Courier New" w:hAnsi="Courier New" w:hint="default"/>
+        <w:sz w:val="20"/>
+      </w:rPr>
+    </w:lvl>
+    <w:lvl w:ilvl="2" w:tentative="1">
+      <w:start w:val="1"/>
+      <w:numFmt w:val="bullet"/>
+      <w:lvlText w:val=""/>
+      <w:lvlJc w:val="left"/>
+      <w:pPr>
+        <w:tabs>
+          <w:tab w:val="num" w:pos="2160"/>
+        </w:tabs>
+        <w:ind w:left="2160" w:hanging="360"/>
+      </w:pPr>
+      <w:rPr>
+        <w:rFonts w:ascii="Wingdings" w:hAnsi="Wingdings" w:hint="default"/>
+        <w:sz w:val="20"/>
+      </w:rPr>
+    </w:lvl>
+    <w:lvl w:ilvl="3" w:tentative="1">
+      <w:start w:val="1"/>
+      <w:numFmt w:val="bullet"/>
+      <w:lvlText w:val=""/>
+      <w:lvlJc w:val="left"/>
+      <w:pPr>
+        <w:tabs>
+          <w:tab w:val="num" w:pos="2880"/>
+        </w:tabs>
+        <w:ind w:left="2880" w:hanging="360"/>
+      </w:pPr>
+      <w:rPr>
+        <w:rFonts w:ascii="Wingdings" w:hAnsi="Wingdings" w:hint="default"/>
+        <w:sz w:val="20"/>
+      </w:rPr>
+    </w:lvl>
+    <w:lvl w:ilvl="4" w:tentative="1">
+      <w:start w:val="1"/>
+      <w:numFmt w:val="bullet"/>
+      <w:lvlText w:val=""/>
+      <w:lvlJc w:val="left"/>
+      <w:pPr>
+        <w:tabs>
+          <w:tab w:val="num" w:pos="3600"/>
+        </w:tabs>
+        <w:ind w:left="3600" w:hanging="360"/>
+      </w:pPr>
+      <w:rPr>
+        <w:rFonts w:ascii="Wingdings" w:hAnsi="Wingdings" w:hint="default"/>
+        <w:sz w:val="20"/>
+      </w:rPr>
+    </w:lvl>
+    <w:lvl w:ilvl="5" w:tentative="1">
+      <w:start w:val="1"/>
+      <w:numFmt w:val="bullet"/>
+      <w:lvlText w:val=""/>
+      <w:lvlJc w:val="left"/>
+      <w:pPr>
+        <w:tabs>
+          <w:tab w:val="num" w:pos="4320"/>
+        </w:tabs>
+        <w:ind w:left="4320" w:hanging="360"/>
+      </w:pPr>
+      <w:rPr>
+        <w:rFonts w:ascii="Wingdings" w:hAnsi="Wingdings" w:hint="default"/>
+        <w:sz w:val="20"/>
+      </w:rPr>
+    </w:lvl>
+    <w:lvl w:ilvl="6" w:tentative="1">
+      <w:start w:val="1"/>
+      <w:numFmt w:val="bullet"/>
+      <w:lvlText w:val=""/>
+      <w:lvlJc w:val="left"/>
+      <w:pPr>
+        <w:tabs>
+          <w:tab w:val="num" w:pos="5040"/>
+        </w:tabs>
+        <w:ind w:left="5040" w:hanging="360"/>
+      </w:pPr>
+      <w:rPr>
+        <w:rFonts w:ascii="Wingdings" w:hAnsi="Wingdings" w:hint="default"/>
+        <w:sz w:val="20"/>
+      </w:rPr>
+    </w:lvl>
+    <w:lvl w:ilvl="7" w:tentative="1">
+      <w:start w:val="1"/>
+      <w:numFmt w:val="bullet"/>
+      <w:lvlText w:val=""/>
+      <w:lvlJc w:val="left"/>
+      <w:pPr>
+        <w:tabs>
+          <w:tab w:val="num" w:pos="5760"/>
+        </w:tabs>
+        <w:ind w:left="5760" w:hanging="360"/>
+      </w:pPr>
+      <w:rPr>
+        <w:rFonts w:ascii="Wingdings" w:hAnsi="Wingdings" w:hint="default"/>
+        <w:sz w:val="20"/>
+      </w:rPr>
+    </w:lvl>
+    <w:lvl w:ilvl="8" w:tentative="1">
+      <w:start w:val="1"/>
+      <w:numFmt w:val="bullet"/>
+      <w:lvlText w:val=""/>
+      <w:lvlJc w:val="left"/>
+      <w:pPr>
+        <w:tabs>
+          <w:tab w:val="num" w:pos="6480"/>
+        </w:tabs>
+        <w:ind w:left="6480" w:hanging="360"/>
+      </w:pPr>
+      <w:rPr>
+        <w:rFonts w:ascii="Wingdings" w:hAnsi="Wingdings" w:hint="default"/>
+        <w:sz w:val="20"/>
+      </w:rPr>
+    </w:lvl>
+  </w:abstractNum>
+  <w:abstractNum w:abstractNumId="17" w15:restartNumberingAfterBreak="0">
     <w:nsid w:val="26F12D14"/>
     <w:multiLevelType w:val="multilevel"/>
     <w:tmpl w:val="220ED700"/>
@@ -21057,7 +23967,156 @@
       </w:rPr>
     </w:lvl>
   </w:abstractNum>
-  <w:abstractNum w:abstractNumId="16" w15:restartNumberingAfterBreak="0">
+  <w:abstractNum w:abstractNumId="18" w15:restartNumberingAfterBreak="0">
+    <w:nsid w:val="28200C4A"/>
+    <w:multiLevelType w:val="multilevel"/>
+    <w:tmpl w:val="3196BF16"/>
+    <w:lvl w:ilvl="0">
+      <w:start w:val="1"/>
+      <w:numFmt w:val="bullet"/>
+      <w:lvlText w:val=""/>
+      <w:lvlJc w:val="left"/>
+      <w:pPr>
+        <w:tabs>
+          <w:tab w:val="num" w:pos="720"/>
+        </w:tabs>
+        <w:ind w:left="720" w:hanging="360"/>
+      </w:pPr>
+      <w:rPr>
+        <w:rFonts w:ascii="Symbol" w:hAnsi="Symbol" w:hint="default"/>
+        <w:sz w:val="20"/>
+      </w:rPr>
+    </w:lvl>
+    <w:lvl w:ilvl="1" w:tentative="1">
+      <w:start w:val="1"/>
+      <w:numFmt w:val="bullet"/>
+      <w:lvlText w:val="o"/>
+      <w:lvlJc w:val="left"/>
+      <w:pPr>
+        <w:tabs>
+          <w:tab w:val="num" w:pos="1440"/>
+        </w:tabs>
+        <w:ind w:left="1440" w:hanging="360"/>
+      </w:pPr>
+      <w:rPr>
+        <w:rFonts w:ascii="Courier New" w:hAnsi="Courier New" w:hint="default"/>
+        <w:sz w:val="20"/>
+      </w:rPr>
+    </w:lvl>
+    <w:lvl w:ilvl="2" w:tentative="1">
+      <w:start w:val="1"/>
+      <w:numFmt w:val="bullet"/>
+      <w:lvlText w:val=""/>
+      <w:lvlJc w:val="left"/>
+      <w:pPr>
+        <w:tabs>
+          <w:tab w:val="num" w:pos="2160"/>
+        </w:tabs>
+        <w:ind w:left="2160" w:hanging="360"/>
+      </w:pPr>
+      <w:rPr>
+        <w:rFonts w:ascii="Wingdings" w:hAnsi="Wingdings" w:hint="default"/>
+        <w:sz w:val="20"/>
+      </w:rPr>
+    </w:lvl>
+    <w:lvl w:ilvl="3" w:tentative="1">
+      <w:start w:val="1"/>
+      <w:numFmt w:val="bullet"/>
+      <w:lvlText w:val=""/>
+      <w:lvlJc w:val="left"/>
+      <w:pPr>
+        <w:tabs>
+          <w:tab w:val="num" w:pos="2880"/>
+        </w:tabs>
+        <w:ind w:left="2880" w:hanging="360"/>
+      </w:pPr>
+      <w:rPr>
+        <w:rFonts w:ascii="Wingdings" w:hAnsi="Wingdings" w:hint="default"/>
+        <w:sz w:val="20"/>
+      </w:rPr>
+    </w:lvl>
+    <w:lvl w:ilvl="4" w:tentative="1">
+      <w:start w:val="1"/>
+      <w:numFmt w:val="bullet"/>
+      <w:lvlText w:val=""/>
+      <w:lvlJc w:val="left"/>
+      <w:pPr>
+        <w:tabs>
+          <w:tab w:val="num" w:pos="3600"/>
+        </w:tabs>
+        <w:ind w:left="3600" w:hanging="360"/>
+      </w:pPr>
+      <w:rPr>
+        <w:rFonts w:ascii="Wingdings" w:hAnsi="Wingdings" w:hint="default"/>
+        <w:sz w:val="20"/>
+      </w:rPr>
+    </w:lvl>
+    <w:lvl w:ilvl="5" w:tentative="1">
+      <w:start w:val="1"/>
+      <w:numFmt w:val="bullet"/>
+      <w:lvlText w:val=""/>
+      <w:lvlJc w:val="left"/>
+      <w:pPr>
+        <w:tabs>
+          <w:tab w:val="num" w:pos="4320"/>
+        </w:tabs>
+        <w:ind w:left="4320" w:hanging="360"/>
+      </w:pPr>
+      <w:rPr>
+        <w:rFonts w:ascii="Wingdings" w:hAnsi="Wingdings" w:hint="default"/>
+        <w:sz w:val="20"/>
+      </w:rPr>
+    </w:lvl>
+    <w:lvl w:ilvl="6" w:tentative="1">
+      <w:start w:val="1"/>
+      <w:numFmt w:val="bullet"/>
+      <w:lvlText w:val=""/>
+      <w:lvlJc w:val="left"/>
+      <w:pPr>
+        <w:tabs>
+          <w:tab w:val="num" w:pos="5040"/>
+        </w:tabs>
+        <w:ind w:left="5040" w:hanging="360"/>
+      </w:pPr>
+      <w:rPr>
+        <w:rFonts w:ascii="Wingdings" w:hAnsi="Wingdings" w:hint="default"/>
+        <w:sz w:val="20"/>
+      </w:rPr>
+    </w:lvl>
+    <w:lvl w:ilvl="7" w:tentative="1">
+      <w:start w:val="1"/>
+      <w:numFmt w:val="bullet"/>
+      <w:lvlText w:val=""/>
+      <w:lvlJc w:val="left"/>
+      <w:pPr>
+        <w:tabs>
+          <w:tab w:val="num" w:pos="5760"/>
+        </w:tabs>
+        <w:ind w:left="5760" w:hanging="360"/>
+      </w:pPr>
+      <w:rPr>
+        <w:rFonts w:ascii="Wingdings" w:hAnsi="Wingdings" w:hint="default"/>
+        <w:sz w:val="20"/>
+      </w:rPr>
+    </w:lvl>
+    <w:lvl w:ilvl="8" w:tentative="1">
+      <w:start w:val="1"/>
+      <w:numFmt w:val="bullet"/>
+      <w:lvlText w:val=""/>
+      <w:lvlJc w:val="left"/>
+      <w:pPr>
+        <w:tabs>
+          <w:tab w:val="num" w:pos="6480"/>
+        </w:tabs>
+        <w:ind w:left="6480" w:hanging="360"/>
+      </w:pPr>
+      <w:rPr>
+        <w:rFonts w:ascii="Wingdings" w:hAnsi="Wingdings" w:hint="default"/>
+        <w:sz w:val="20"/>
+      </w:rPr>
+    </w:lvl>
+  </w:abstractNum>
+  <w:abstractNum w:abstractNumId="19" w15:restartNumberingAfterBreak="0">
     <w:nsid w:val="2D2B7872"/>
     <w:multiLevelType w:val="multilevel"/>
     <w:tmpl w:val="F9A0F1DE"/>
@@ -21170,7 +24229,7 @@
       </w:pPr>
     </w:lvl>
   </w:abstractNum>
-  <w:abstractNum w:abstractNumId="17" w15:restartNumberingAfterBreak="0">
+  <w:abstractNum w:abstractNumId="20" w15:restartNumberingAfterBreak="0">
     <w:nsid w:val="2F440A94"/>
     <w:multiLevelType w:val="multilevel"/>
     <w:tmpl w:val="E1C26E2C"/>
@@ -21319,7 +24378,7 @@
       </w:rPr>
     </w:lvl>
   </w:abstractNum>
-  <w:abstractNum w:abstractNumId="18" w15:restartNumberingAfterBreak="0">
+  <w:abstractNum w:abstractNumId="21" w15:restartNumberingAfterBreak="0">
     <w:nsid w:val="301563DA"/>
     <w:multiLevelType w:val="multilevel"/>
     <w:tmpl w:val="C2C6C188"/>
@@ -21468,7 +24527,7 @@
       </w:rPr>
     </w:lvl>
   </w:abstractNum>
-  <w:abstractNum w:abstractNumId="19" w15:restartNumberingAfterBreak="0">
+  <w:abstractNum w:abstractNumId="22" w15:restartNumberingAfterBreak="0">
     <w:nsid w:val="31A9518E"/>
     <w:multiLevelType w:val="multilevel"/>
     <w:tmpl w:val="FF367C6C"/>
@@ -21581,7 +24640,7 @@
       </w:pPr>
     </w:lvl>
   </w:abstractNum>
-  <w:abstractNum w:abstractNumId="20" w15:restartNumberingAfterBreak="0">
+  <w:abstractNum w:abstractNumId="23" w15:restartNumberingAfterBreak="0">
     <w:nsid w:val="32287227"/>
     <w:multiLevelType w:val="multilevel"/>
     <w:tmpl w:val="179E4DE2"/>
@@ -21730,7 +24789,7 @@
       </w:rPr>
     </w:lvl>
   </w:abstractNum>
-  <w:abstractNum w:abstractNumId="21" w15:restartNumberingAfterBreak="0">
+  <w:abstractNum w:abstractNumId="24" w15:restartNumberingAfterBreak="0">
     <w:nsid w:val="343C3026"/>
     <w:multiLevelType w:val="multilevel"/>
     <w:tmpl w:val="D4A20310"/>
@@ -21879,7 +24938,7 @@
       </w:rPr>
     </w:lvl>
   </w:abstractNum>
-  <w:abstractNum w:abstractNumId="22" w15:restartNumberingAfterBreak="0">
+  <w:abstractNum w:abstractNumId="25" w15:restartNumberingAfterBreak="0">
     <w:nsid w:val="399671C4"/>
     <w:multiLevelType w:val="multilevel"/>
     <w:tmpl w:val="6D3C2DC8"/>
@@ -21992,7 +25051,156 @@
       </w:pPr>
     </w:lvl>
   </w:abstractNum>
-  <w:abstractNum w:abstractNumId="23" w15:restartNumberingAfterBreak="0">
+  <w:abstractNum w:abstractNumId="26" w15:restartNumberingAfterBreak="0">
+    <w:nsid w:val="39B33E4E"/>
+    <w:multiLevelType w:val="multilevel"/>
+    <w:tmpl w:val="C840D1F8"/>
+    <w:lvl w:ilvl="0">
+      <w:start w:val="1"/>
+      <w:numFmt w:val="bullet"/>
+      <w:lvlText w:val=""/>
+      <w:lvlJc w:val="left"/>
+      <w:pPr>
+        <w:tabs>
+          <w:tab w:val="num" w:pos="720"/>
+        </w:tabs>
+        <w:ind w:left="720" w:hanging="360"/>
+      </w:pPr>
+      <w:rPr>
+        <w:rFonts w:ascii="Symbol" w:hAnsi="Symbol" w:hint="default"/>
+        <w:sz w:val="20"/>
+      </w:rPr>
+    </w:lvl>
+    <w:lvl w:ilvl="1" w:tentative="1">
+      <w:start w:val="1"/>
+      <w:numFmt w:val="bullet"/>
+      <w:lvlText w:val="o"/>
+      <w:lvlJc w:val="left"/>
+      <w:pPr>
+        <w:tabs>
+          <w:tab w:val="num" w:pos="1440"/>
+        </w:tabs>
+        <w:ind w:left="1440" w:hanging="360"/>
+      </w:pPr>
+      <w:rPr>
+        <w:rFonts w:ascii="Courier New" w:hAnsi="Courier New" w:hint="default"/>
+        <w:sz w:val="20"/>
+      </w:rPr>
+    </w:lvl>
+    <w:lvl w:ilvl="2" w:tentative="1">
+      <w:start w:val="1"/>
+      <w:numFmt w:val="bullet"/>
+      <w:lvlText w:val=""/>
+      <w:lvlJc w:val="left"/>
+      <w:pPr>
+        <w:tabs>
+          <w:tab w:val="num" w:pos="2160"/>
+        </w:tabs>
+        <w:ind w:left="2160" w:hanging="360"/>
+      </w:pPr>
+      <w:rPr>
+        <w:rFonts w:ascii="Wingdings" w:hAnsi="Wingdings" w:hint="default"/>
+        <w:sz w:val="20"/>
+      </w:rPr>
+    </w:lvl>
+    <w:lvl w:ilvl="3" w:tentative="1">
+      <w:start w:val="1"/>
+      <w:numFmt w:val="bullet"/>
+      <w:lvlText w:val=""/>
+      <w:lvlJc w:val="left"/>
+      <w:pPr>
+        <w:tabs>
+          <w:tab w:val="num" w:pos="2880"/>
+        </w:tabs>
+        <w:ind w:left="2880" w:hanging="360"/>
+      </w:pPr>
+      <w:rPr>
+        <w:rFonts w:ascii="Wingdings" w:hAnsi="Wingdings" w:hint="default"/>
+        <w:sz w:val="20"/>
+      </w:rPr>
+    </w:lvl>
+    <w:lvl w:ilvl="4" w:tentative="1">
+      <w:start w:val="1"/>
+      <w:numFmt w:val="bullet"/>
+      <w:lvlText w:val=""/>
+      <w:lvlJc w:val="left"/>
+      <w:pPr>
+        <w:tabs>
+          <w:tab w:val="num" w:pos="3600"/>
+        </w:tabs>
+        <w:ind w:left="3600" w:hanging="360"/>
+      </w:pPr>
+      <w:rPr>
+        <w:rFonts w:ascii="Wingdings" w:hAnsi="Wingdings" w:hint="default"/>
+        <w:sz w:val="20"/>
+      </w:rPr>
+    </w:lvl>
+    <w:lvl w:ilvl="5" w:tentative="1">
+      <w:start w:val="1"/>
+      <w:numFmt w:val="bullet"/>
+      <w:lvlText w:val=""/>
+      <w:lvlJc w:val="left"/>
+      <w:pPr>
+        <w:tabs>
+          <w:tab w:val="num" w:pos="4320"/>
+        </w:tabs>
+        <w:ind w:left="4320" w:hanging="360"/>
+      </w:pPr>
+      <w:rPr>
+        <w:rFonts w:ascii="Wingdings" w:hAnsi="Wingdings" w:hint="default"/>
+        <w:sz w:val="20"/>
+      </w:rPr>
+    </w:lvl>
+    <w:lvl w:ilvl="6" w:tentative="1">
+      <w:start w:val="1"/>
+      <w:numFmt w:val="bullet"/>
+      <w:lvlText w:val=""/>
+      <w:lvlJc w:val="left"/>
+      <w:pPr>
+        <w:tabs>
+          <w:tab w:val="num" w:pos="5040"/>
+        </w:tabs>
+        <w:ind w:left="5040" w:hanging="360"/>
+      </w:pPr>
+      <w:rPr>
+        <w:rFonts w:ascii="Wingdings" w:hAnsi="Wingdings" w:hint="default"/>
+        <w:sz w:val="20"/>
+      </w:rPr>
+    </w:lvl>
+    <w:lvl w:ilvl="7" w:tentative="1">
+      <w:start w:val="1"/>
+      <w:numFmt w:val="bullet"/>
+      <w:lvlText w:val=""/>
+      <w:lvlJc w:val="left"/>
+      <w:pPr>
+        <w:tabs>
+          <w:tab w:val="num" w:pos="5760"/>
+        </w:tabs>
+        <w:ind w:left="5760" w:hanging="360"/>
+      </w:pPr>
+      <w:rPr>
+        <w:rFonts w:ascii="Wingdings" w:hAnsi="Wingdings" w:hint="default"/>
+        <w:sz w:val="20"/>
+      </w:rPr>
+    </w:lvl>
+    <w:lvl w:ilvl="8" w:tentative="1">
+      <w:start w:val="1"/>
+      <w:numFmt w:val="bullet"/>
+      <w:lvlText w:val=""/>
+      <w:lvlJc w:val="left"/>
+      <w:pPr>
+        <w:tabs>
+          <w:tab w:val="num" w:pos="6480"/>
+        </w:tabs>
+        <w:ind w:left="6480" w:hanging="360"/>
+      </w:pPr>
+      <w:rPr>
+        <w:rFonts w:ascii="Wingdings" w:hAnsi="Wingdings" w:hint="default"/>
+        <w:sz w:val="20"/>
+      </w:rPr>
+    </w:lvl>
+  </w:abstractNum>
+  <w:abstractNum w:abstractNumId="27" w15:restartNumberingAfterBreak="0">
     <w:nsid w:val="39FC46EF"/>
     <w:multiLevelType w:val="multilevel"/>
     <w:tmpl w:val="090EDA40"/>
@@ -22141,7 +25349,7 @@
       </w:rPr>
     </w:lvl>
   </w:abstractNum>
-  <w:abstractNum w:abstractNumId="24" w15:restartNumberingAfterBreak="0">
+  <w:abstractNum w:abstractNumId="28" w15:restartNumberingAfterBreak="0">
     <w:nsid w:val="3A2560CA"/>
     <w:multiLevelType w:val="multilevel"/>
     <w:tmpl w:val="C0FC0A6A"/>
@@ -22254,7 +25462,7 @@
       </w:pPr>
     </w:lvl>
   </w:abstractNum>
-  <w:abstractNum w:abstractNumId="25" w15:restartNumberingAfterBreak="0">
+  <w:abstractNum w:abstractNumId="29" w15:restartNumberingAfterBreak="0">
     <w:nsid w:val="3E6A2450"/>
     <w:multiLevelType w:val="multilevel"/>
     <w:tmpl w:val="ADC60EDC"/>
@@ -22367,7 +25575,156 @@
       </w:pPr>
     </w:lvl>
   </w:abstractNum>
-  <w:abstractNum w:abstractNumId="26" w15:restartNumberingAfterBreak="0">
+  <w:abstractNum w:abstractNumId="30" w15:restartNumberingAfterBreak="0">
+    <w:nsid w:val="3F7766A4"/>
+    <w:multiLevelType w:val="multilevel"/>
+    <w:tmpl w:val="E0DA94E0"/>
+    <w:lvl w:ilvl="0">
+      <w:start w:val="1"/>
+      <w:numFmt w:val="bullet"/>
+      <w:lvlText w:val=""/>
+      <w:lvlJc w:val="left"/>
+      <w:pPr>
+        <w:tabs>
+          <w:tab w:val="num" w:pos="720"/>
+        </w:tabs>
+        <w:ind w:left="720" w:hanging="360"/>
+      </w:pPr>
+      <w:rPr>
+        <w:rFonts w:ascii="Symbol" w:hAnsi="Symbol" w:hint="default"/>
+        <w:sz w:val="20"/>
+      </w:rPr>
+    </w:lvl>
+    <w:lvl w:ilvl="1" w:tentative="1">
+      <w:start w:val="1"/>
+      <w:numFmt w:val="bullet"/>
+      <w:lvlText w:val="o"/>
+      <w:lvlJc w:val="left"/>
+      <w:pPr>
+        <w:tabs>
+          <w:tab w:val="num" w:pos="1440"/>
+        </w:tabs>
+        <w:ind w:left="1440" w:hanging="360"/>
+      </w:pPr>
+      <w:rPr>
+        <w:rFonts w:ascii="Courier New" w:hAnsi="Courier New" w:hint="default"/>
+        <w:sz w:val="20"/>
+      </w:rPr>
+    </w:lvl>
+    <w:lvl w:ilvl="2" w:tentative="1">
+      <w:start w:val="1"/>
+      <w:numFmt w:val="bullet"/>
+      <w:lvlText w:val=""/>
+      <w:lvlJc w:val="left"/>
+      <w:pPr>
+        <w:tabs>
+          <w:tab w:val="num" w:pos="2160"/>
+        </w:tabs>
+        <w:ind w:left="2160" w:hanging="360"/>
+      </w:pPr>
+      <w:rPr>
+        <w:rFonts w:ascii="Wingdings" w:hAnsi="Wingdings" w:hint="default"/>
+        <w:sz w:val="20"/>
+      </w:rPr>
+    </w:lvl>
+    <w:lvl w:ilvl="3" w:tentative="1">
+      <w:start w:val="1"/>
+      <w:numFmt w:val="bullet"/>
+      <w:lvlText w:val=""/>
+      <w:lvlJc w:val="left"/>
+      <w:pPr>
+        <w:tabs>
+          <w:tab w:val="num" w:pos="2880"/>
+        </w:tabs>
+        <w:ind w:left="2880" w:hanging="360"/>
+      </w:pPr>
+      <w:rPr>
+        <w:rFonts w:ascii="Wingdings" w:hAnsi="Wingdings" w:hint="default"/>
+        <w:sz w:val="20"/>
+      </w:rPr>
+    </w:lvl>
+    <w:lvl w:ilvl="4" w:tentative="1">
+      <w:start w:val="1"/>
+      <w:numFmt w:val="bullet"/>
+      <w:lvlText w:val=""/>
+      <w:lvlJc w:val="left"/>
+      <w:pPr>
+        <w:tabs>
+          <w:tab w:val="num" w:pos="3600"/>
+        </w:tabs>
+        <w:ind w:left="3600" w:hanging="360"/>
+      </w:pPr>
+      <w:rPr>
+        <w:rFonts w:ascii="Wingdings" w:hAnsi="Wingdings" w:hint="default"/>
+        <w:sz w:val="20"/>
+      </w:rPr>
+    </w:lvl>
+    <w:lvl w:ilvl="5" w:tentative="1">
+      <w:start w:val="1"/>
+      <w:numFmt w:val="bullet"/>
+      <w:lvlText w:val=""/>
+      <w:lvlJc w:val="left"/>
+      <w:pPr>
+        <w:tabs>
+          <w:tab w:val="num" w:pos="4320"/>
+        </w:tabs>
+        <w:ind w:left="4320" w:hanging="360"/>
+      </w:pPr>
+      <w:rPr>
+        <w:rFonts w:ascii="Wingdings" w:hAnsi="Wingdings" w:hint="default"/>
+        <w:sz w:val="20"/>
+      </w:rPr>
+    </w:lvl>
+    <w:lvl w:ilvl="6" w:tentative="1">
+      <w:start w:val="1"/>
+      <w:numFmt w:val="bullet"/>
+      <w:lvlText w:val=""/>
+      <w:lvlJc w:val="left"/>
+      <w:pPr>
+        <w:tabs>
+          <w:tab w:val="num" w:pos="5040"/>
+        </w:tabs>
+        <w:ind w:left="5040" w:hanging="360"/>
+      </w:pPr>
+      <w:rPr>
+        <w:rFonts w:ascii="Wingdings" w:hAnsi="Wingdings" w:hint="default"/>
+        <w:sz w:val="20"/>
+      </w:rPr>
+    </w:lvl>
+    <w:lvl w:ilvl="7" w:tentative="1">
+      <w:start w:val="1"/>
+      <w:numFmt w:val="bullet"/>
+      <w:lvlText w:val=""/>
+      <w:lvlJc w:val="left"/>
+      <w:pPr>
+        <w:tabs>
+          <w:tab w:val="num" w:pos="5760"/>
+        </w:tabs>
+        <w:ind w:left="5760" w:hanging="360"/>
+      </w:pPr>
+      <w:rPr>
+        <w:rFonts w:ascii="Wingdings" w:hAnsi="Wingdings" w:hint="default"/>
+        <w:sz w:val="20"/>
+      </w:rPr>
+    </w:lvl>
+    <w:lvl w:ilvl="8" w:tentative="1">
+      <w:start w:val="1"/>
+      <w:numFmt w:val="bullet"/>
+      <w:lvlText w:val=""/>
+      <w:lvlJc w:val="left"/>
+      <w:pPr>
+        <w:tabs>
+          <w:tab w:val="num" w:pos="6480"/>
+        </w:tabs>
+        <w:ind w:left="6480" w:hanging="360"/>
+      </w:pPr>
+      <w:rPr>
+        <w:rFonts w:ascii="Wingdings" w:hAnsi="Wingdings" w:hint="default"/>
+        <w:sz w:val="20"/>
+      </w:rPr>
+    </w:lvl>
+  </w:abstractNum>
+  <w:abstractNum w:abstractNumId="31" w15:restartNumberingAfterBreak="0">
     <w:nsid w:val="41BF7EAD"/>
     <w:multiLevelType w:val="multilevel"/>
     <w:tmpl w:val="2B1E7B92"/>
@@ -22516,7 +25873,7 @@
       </w:rPr>
     </w:lvl>
   </w:abstractNum>
-  <w:abstractNum w:abstractNumId="27" w15:restartNumberingAfterBreak="0">
+  <w:abstractNum w:abstractNumId="32" w15:restartNumberingAfterBreak="0">
     <w:nsid w:val="425630FD"/>
     <w:multiLevelType w:val="multilevel"/>
     <w:tmpl w:val="11343834"/>
@@ -22629,7 +25986,7 @@
       </w:pPr>
     </w:lvl>
   </w:abstractNum>
-  <w:abstractNum w:abstractNumId="28" w15:restartNumberingAfterBreak="0">
+  <w:abstractNum w:abstractNumId="33" w15:restartNumberingAfterBreak="0">
     <w:nsid w:val="4493742A"/>
     <w:multiLevelType w:val="multilevel"/>
     <w:tmpl w:val="773A767E"/>
@@ -22778,7 +26135,7 @@
       </w:rPr>
     </w:lvl>
   </w:abstractNum>
-  <w:abstractNum w:abstractNumId="29" w15:restartNumberingAfterBreak="0">
+  <w:abstractNum w:abstractNumId="34" w15:restartNumberingAfterBreak="0">
     <w:nsid w:val="483134FB"/>
     <w:multiLevelType w:val="multilevel"/>
     <w:tmpl w:val="79B8115C"/>
@@ -22895,7 +26252,7 @@
       </w:pPr>
     </w:lvl>
   </w:abstractNum>
-  <w:abstractNum w:abstractNumId="30" w15:restartNumberingAfterBreak="0">
+  <w:abstractNum w:abstractNumId="35" w15:restartNumberingAfterBreak="0">
     <w:nsid w:val="4B007DF2"/>
     <w:multiLevelType w:val="multilevel"/>
     <w:tmpl w:val="E86649B4"/>
@@ -23044,7 +26401,7 @@
       </w:rPr>
     </w:lvl>
   </w:abstractNum>
-  <w:abstractNum w:abstractNumId="31" w15:restartNumberingAfterBreak="0">
+  <w:abstractNum w:abstractNumId="36" w15:restartNumberingAfterBreak="0">
     <w:nsid w:val="4B210130"/>
     <w:multiLevelType w:val="multilevel"/>
     <w:tmpl w:val="7EECC1EE"/>
@@ -23193,7 +26550,7 @@
       </w:rPr>
     </w:lvl>
   </w:abstractNum>
-  <w:abstractNum w:abstractNumId="32" w15:restartNumberingAfterBreak="0">
+  <w:abstractNum w:abstractNumId="37" w15:restartNumberingAfterBreak="0">
     <w:nsid w:val="4BA13336"/>
     <w:multiLevelType w:val="multilevel"/>
     <w:tmpl w:val="C3CA90D8"/>
@@ -23306,7 +26663,7 @@
       </w:pPr>
     </w:lvl>
   </w:abstractNum>
-  <w:abstractNum w:abstractNumId="33" w15:restartNumberingAfterBreak="0">
+  <w:abstractNum w:abstractNumId="38" w15:restartNumberingAfterBreak="0">
     <w:nsid w:val="4BD55D26"/>
     <w:multiLevelType w:val="multilevel"/>
     <w:tmpl w:val="A02667CA"/>
@@ -23455,7 +26812,7 @@
       </w:rPr>
     </w:lvl>
   </w:abstractNum>
-  <w:abstractNum w:abstractNumId="34" w15:restartNumberingAfterBreak="0">
+  <w:abstractNum w:abstractNumId="39" w15:restartNumberingAfterBreak="0">
     <w:nsid w:val="4C076CA3"/>
     <w:multiLevelType w:val="multilevel"/>
     <w:tmpl w:val="D86069E2"/>
@@ -23604,7 +26961,7 @@
       </w:rPr>
     </w:lvl>
   </w:abstractNum>
-  <w:abstractNum w:abstractNumId="35" w15:restartNumberingAfterBreak="0">
+  <w:abstractNum w:abstractNumId="40" w15:restartNumberingAfterBreak="0">
     <w:nsid w:val="4D0456BD"/>
     <w:multiLevelType w:val="multilevel"/>
     <w:tmpl w:val="CCF68E60"/>
@@ -23717,7 +27074,7 @@
       </w:pPr>
     </w:lvl>
   </w:abstractNum>
-  <w:abstractNum w:abstractNumId="36" w15:restartNumberingAfterBreak="0">
+  <w:abstractNum w:abstractNumId="41" w15:restartNumberingAfterBreak="0">
     <w:nsid w:val="4F1F1F02"/>
     <w:multiLevelType w:val="multilevel"/>
     <w:tmpl w:val="86DE6D66"/>
@@ -23866,7 +27223,7 @@
       </w:rPr>
     </w:lvl>
   </w:abstractNum>
-  <w:abstractNum w:abstractNumId="37" w15:restartNumberingAfterBreak="0">
+  <w:abstractNum w:abstractNumId="42" w15:restartNumberingAfterBreak="0">
     <w:nsid w:val="526C2D80"/>
     <w:multiLevelType w:val="multilevel"/>
     <w:tmpl w:val="8E8AB688"/>
@@ -24015,7 +27372,7 @@
       </w:rPr>
     </w:lvl>
   </w:abstractNum>
-  <w:abstractNum w:abstractNumId="38" w15:restartNumberingAfterBreak="0">
+  <w:abstractNum w:abstractNumId="43" w15:restartNumberingAfterBreak="0">
     <w:nsid w:val="54CA03B9"/>
     <w:multiLevelType w:val="multilevel"/>
     <w:tmpl w:val="DC3097A4"/>
@@ -24164,7 +27521,7 @@
       </w:rPr>
     </w:lvl>
   </w:abstractNum>
-  <w:abstractNum w:abstractNumId="39" w15:restartNumberingAfterBreak="0">
+  <w:abstractNum w:abstractNumId="44" w15:restartNumberingAfterBreak="0">
     <w:nsid w:val="5B407367"/>
     <w:multiLevelType w:val="multilevel"/>
     <w:tmpl w:val="1EC6FE94"/>
@@ -24277,7 +27634,7 @@
       </w:pPr>
     </w:lvl>
   </w:abstractNum>
-  <w:abstractNum w:abstractNumId="40" w15:restartNumberingAfterBreak="0">
+  <w:abstractNum w:abstractNumId="45" w15:restartNumberingAfterBreak="0">
     <w:nsid w:val="61EA2B11"/>
     <w:multiLevelType w:val="multilevel"/>
     <w:tmpl w:val="C810CC4E"/>
@@ -24390,7 +27747,7 @@
       </w:pPr>
     </w:lvl>
   </w:abstractNum>
-  <w:abstractNum w:abstractNumId="41" w15:restartNumberingAfterBreak="0">
+  <w:abstractNum w:abstractNumId="46" w15:restartNumberingAfterBreak="0">
     <w:nsid w:val="628A23F0"/>
     <w:multiLevelType w:val="multilevel"/>
     <w:tmpl w:val="F3A8F51A"/>
@@ -24539,7 +27896,156 @@
       </w:rPr>
     </w:lvl>
   </w:abstractNum>
-  <w:abstractNum w:abstractNumId="42" w15:restartNumberingAfterBreak="0">
+  <w:abstractNum w:abstractNumId="47" w15:restartNumberingAfterBreak="0">
+    <w:nsid w:val="6827763C"/>
+    <w:multiLevelType w:val="multilevel"/>
+    <w:tmpl w:val="34BC83F6"/>
+    <w:lvl w:ilvl="0">
+      <w:start w:val="1"/>
+      <w:numFmt w:val="bullet"/>
+      <w:lvlText w:val=""/>
+      <w:lvlJc w:val="left"/>
+      <w:pPr>
+        <w:tabs>
+          <w:tab w:val="num" w:pos="720"/>
+        </w:tabs>
+        <w:ind w:left="720" w:hanging="360"/>
+      </w:pPr>
+      <w:rPr>
+        <w:rFonts w:ascii="Symbol" w:hAnsi="Symbol" w:hint="default"/>
+        <w:sz w:val="20"/>
+      </w:rPr>
+    </w:lvl>
+    <w:lvl w:ilvl="1" w:tentative="1">
+      <w:start w:val="1"/>
+      <w:numFmt w:val="bullet"/>
+      <w:lvlText w:val="o"/>
+      <w:lvlJc w:val="left"/>
+      <w:pPr>
+        <w:tabs>
+          <w:tab w:val="num" w:pos="1440"/>
+        </w:tabs>
+        <w:ind w:left="1440" w:hanging="360"/>
+      </w:pPr>
+      <w:rPr>
+        <w:rFonts w:ascii="Courier New" w:hAnsi="Courier New" w:hint="default"/>
+        <w:sz w:val="20"/>
+      </w:rPr>
+    </w:lvl>
+    <w:lvl w:ilvl="2" w:tentative="1">
+      <w:start w:val="1"/>
+      <w:numFmt w:val="bullet"/>
+      <w:lvlText w:val=""/>
+      <w:lvlJc w:val="left"/>
+      <w:pPr>
+        <w:tabs>
+          <w:tab w:val="num" w:pos="2160"/>
+        </w:tabs>
+        <w:ind w:left="2160" w:hanging="360"/>
+      </w:pPr>
+      <w:rPr>
+        <w:rFonts w:ascii="Wingdings" w:hAnsi="Wingdings" w:hint="default"/>
+        <w:sz w:val="20"/>
+      </w:rPr>
+    </w:lvl>
+    <w:lvl w:ilvl="3" w:tentative="1">
+      <w:start w:val="1"/>
+      <w:numFmt w:val="bullet"/>
+      <w:lvlText w:val=""/>
+      <w:lvlJc w:val="left"/>
+      <w:pPr>
+        <w:tabs>
+          <w:tab w:val="num" w:pos="2880"/>
+        </w:tabs>
+        <w:ind w:left="2880" w:hanging="360"/>
+      </w:pPr>
+      <w:rPr>
+        <w:rFonts w:ascii="Wingdings" w:hAnsi="Wingdings" w:hint="default"/>
+        <w:sz w:val="20"/>
+      </w:rPr>
+    </w:lvl>
+    <w:lvl w:ilvl="4" w:tentative="1">
+      <w:start w:val="1"/>
+      <w:numFmt w:val="bullet"/>
+      <w:lvlText w:val=""/>
+      <w:lvlJc w:val="left"/>
+      <w:pPr>
+        <w:tabs>
+          <w:tab w:val="num" w:pos="3600"/>
+        </w:tabs>
+        <w:ind w:left="3600" w:hanging="360"/>
+      </w:pPr>
+      <w:rPr>
+        <w:rFonts w:ascii="Wingdings" w:hAnsi="Wingdings" w:hint="default"/>
+        <w:sz w:val="20"/>
+      </w:rPr>
+    </w:lvl>
+    <w:lvl w:ilvl="5" w:tentative="1">
+      <w:start w:val="1"/>
+      <w:numFmt w:val="bullet"/>
+      <w:lvlText w:val=""/>
+      <w:lvlJc w:val="left"/>
+      <w:pPr>
+        <w:tabs>
+          <w:tab w:val="num" w:pos="4320"/>
+        </w:tabs>
+        <w:ind w:left="4320" w:hanging="360"/>
+      </w:pPr>
+      <w:rPr>
+        <w:rFonts w:ascii="Wingdings" w:hAnsi="Wingdings" w:hint="default"/>
+        <w:sz w:val="20"/>
+      </w:rPr>
+    </w:lvl>
+    <w:lvl w:ilvl="6" w:tentative="1">
+      <w:start w:val="1"/>
+      <w:numFmt w:val="bullet"/>
+      <w:lvlText w:val=""/>
+      <w:lvlJc w:val="left"/>
+      <w:pPr>
+        <w:tabs>
+          <w:tab w:val="num" w:pos="5040"/>
+        </w:tabs>
+        <w:ind w:left="5040" w:hanging="360"/>
+      </w:pPr>
+      <w:rPr>
+        <w:rFonts w:ascii="Wingdings" w:hAnsi="Wingdings" w:hint="default"/>
+        <w:sz w:val="20"/>
+      </w:rPr>
+    </w:lvl>
+    <w:lvl w:ilvl="7" w:tentative="1">
+      <w:start w:val="1"/>
+      <w:numFmt w:val="bullet"/>
+      <w:lvlText w:val=""/>
+      <w:lvlJc w:val="left"/>
+      <w:pPr>
+        <w:tabs>
+          <w:tab w:val="num" w:pos="5760"/>
+        </w:tabs>
+        <w:ind w:left="5760" w:hanging="360"/>
+      </w:pPr>
+      <w:rPr>
+        <w:rFonts w:ascii="Wingdings" w:hAnsi="Wingdings" w:hint="default"/>
+        <w:sz w:val="20"/>
+      </w:rPr>
+    </w:lvl>
+    <w:lvl w:ilvl="8" w:tentative="1">
+      <w:start w:val="1"/>
+      <w:numFmt w:val="bullet"/>
+      <w:lvlText w:val=""/>
+      <w:lvlJc w:val="left"/>
+      <w:pPr>
+        <w:tabs>
+          <w:tab w:val="num" w:pos="6480"/>
+        </w:tabs>
+        <w:ind w:left="6480" w:hanging="360"/>
+      </w:pPr>
+      <w:rPr>
+        <w:rFonts w:ascii="Wingdings" w:hAnsi="Wingdings" w:hint="default"/>
+        <w:sz w:val="20"/>
+      </w:rPr>
+    </w:lvl>
+  </w:abstractNum>
+  <w:abstractNum w:abstractNumId="48" w15:restartNumberingAfterBreak="0">
     <w:nsid w:val="68583271"/>
     <w:multiLevelType w:val="multilevel"/>
     <w:tmpl w:val="B5F4C79A"/>
@@ -24688,7 +28194,7 @@
       </w:rPr>
     </w:lvl>
   </w:abstractNum>
-  <w:abstractNum w:abstractNumId="43" w15:restartNumberingAfterBreak="0">
+  <w:abstractNum w:abstractNumId="49" w15:restartNumberingAfterBreak="0">
     <w:nsid w:val="73997FA2"/>
     <w:multiLevelType w:val="multilevel"/>
     <w:tmpl w:val="71E606AE"/>
@@ -24837,7 +28343,7 @@
       </w:rPr>
     </w:lvl>
   </w:abstractNum>
-  <w:abstractNum w:abstractNumId="44" w15:restartNumberingAfterBreak="0">
+  <w:abstractNum w:abstractNumId="50" w15:restartNumberingAfterBreak="0">
     <w:nsid w:val="76154358"/>
     <w:multiLevelType w:val="multilevel"/>
     <w:tmpl w:val="9294D998"/>
@@ -24986,7 +28492,7 @@
       </w:rPr>
     </w:lvl>
   </w:abstractNum>
-  <w:abstractNum w:abstractNumId="45" w15:restartNumberingAfterBreak="0">
+  <w:abstractNum w:abstractNumId="51" w15:restartNumberingAfterBreak="0">
     <w:nsid w:val="78DC7143"/>
     <w:multiLevelType w:val="multilevel"/>
     <w:tmpl w:val="E214D472"/>
@@ -25135,7 +28641,7 @@
       </w:rPr>
     </w:lvl>
   </w:abstractNum>
-  <w:abstractNum w:abstractNumId="46" w15:restartNumberingAfterBreak="0">
+  <w:abstractNum w:abstractNumId="52" w15:restartNumberingAfterBreak="0">
     <w:nsid w:val="78EB1C8B"/>
     <w:multiLevelType w:val="multilevel"/>
     <w:tmpl w:val="60BC9364"/>
@@ -25252,7 +28758,7 @@
       </w:pPr>
     </w:lvl>
   </w:abstractNum>
-  <w:abstractNum w:abstractNumId="47" w15:restartNumberingAfterBreak="0">
+  <w:abstractNum w:abstractNumId="53" w15:restartNumberingAfterBreak="0">
     <w:nsid w:val="792300DC"/>
     <w:multiLevelType w:val="multilevel"/>
     <w:tmpl w:val="7124FF0A"/>
@@ -25369,7 +28875,7 @@
       </w:pPr>
     </w:lvl>
   </w:abstractNum>
-  <w:abstractNum w:abstractNumId="48" w15:restartNumberingAfterBreak="0">
+  <w:abstractNum w:abstractNumId="54" w15:restartNumberingAfterBreak="0">
     <w:nsid w:val="79A03B3D"/>
     <w:multiLevelType w:val="multilevel"/>
     <w:tmpl w:val="B0961142"/>
@@ -25518,7 +29024,7 @@
       </w:rPr>
     </w:lvl>
   </w:abstractNum>
-  <w:abstractNum w:abstractNumId="49" w15:restartNumberingAfterBreak="0">
+  <w:abstractNum w:abstractNumId="55" w15:restartNumberingAfterBreak="0">
     <w:nsid w:val="7A9A45CF"/>
     <w:multiLevelType w:val="multilevel"/>
     <w:tmpl w:val="A1269A44"/>
@@ -25667,7 +29173,7 @@
       </w:rPr>
     </w:lvl>
   </w:abstractNum>
-  <w:abstractNum w:abstractNumId="50" w15:restartNumberingAfterBreak="0">
+  <w:abstractNum w:abstractNumId="56" w15:restartNumberingAfterBreak="0">
     <w:nsid w:val="7BAB1E7B"/>
     <w:multiLevelType w:val="multilevel"/>
     <w:tmpl w:val="0FB040AA"/>
@@ -25816,7 +29322,7 @@
       </w:rPr>
     </w:lvl>
   </w:abstractNum>
-  <w:abstractNum w:abstractNumId="51" w15:restartNumberingAfterBreak="0">
+  <w:abstractNum w:abstractNumId="57" w15:restartNumberingAfterBreak="0">
     <w:nsid w:val="7FD443CA"/>
     <w:multiLevelType w:val="multilevel"/>
     <w:tmpl w:val="A490C8F4"/>
@@ -25966,16 +29472,16 @@
     </w:lvl>
   </w:abstractNum>
   <w:num w:numId="1" w16cid:durableId="518082281">
-    <w:abstractNumId w:val="11"/>
+    <w:abstractNumId w:val="12"/>
   </w:num>
   <w:num w:numId="2" w16cid:durableId="265818829">
-    <w:abstractNumId w:val="44"/>
+    <w:abstractNumId w:val="50"/>
   </w:num>
   <w:num w:numId="3" w16cid:durableId="115487112">
-    <w:abstractNumId w:val="37"/>
+    <w:abstractNumId w:val="42"/>
   </w:num>
   <w:num w:numId="4" w16cid:durableId="1195002596">
-    <w:abstractNumId w:val="10"/>
+    <w:abstractNumId w:val="11"/>
   </w:num>
   <w:num w:numId="5" w16cid:durableId="100221141">
     <w:abstractNumId w:val="5"/>
@@ -25984,19 +29490,19 @@
     <w:abstractNumId w:val="3"/>
   </w:num>
   <w:num w:numId="7" w16cid:durableId="1378893329">
-    <w:abstractNumId w:val="41"/>
+    <w:abstractNumId w:val="46"/>
   </w:num>
   <w:num w:numId="8" w16cid:durableId="1603076479">
-    <w:abstractNumId w:val="14"/>
+    <w:abstractNumId w:val="15"/>
   </w:num>
   <w:num w:numId="9" w16cid:durableId="1521117620">
-    <w:abstractNumId w:val="27"/>
+    <w:abstractNumId w:val="32"/>
   </w:num>
   <w:num w:numId="10" w16cid:durableId="1540514697">
-    <w:abstractNumId w:val="51"/>
+    <w:abstractNumId w:val="57"/>
   </w:num>
   <w:num w:numId="11" w16cid:durableId="1488861672">
-    <w:abstractNumId w:val="49"/>
+    <w:abstractNumId w:val="55"/>
   </w:num>
   <w:num w:numId="12" w16cid:durableId="273438485">
     <w:abstractNumId w:val="4"/>
@@ -26005,7 +29511,7 @@
     <w:abstractNumId w:val="0"/>
   </w:num>
   <w:num w:numId="14" w16cid:durableId="763650902">
-    <w:abstractNumId w:val="34"/>
+    <w:abstractNumId w:val="39"/>
   </w:num>
   <w:num w:numId="15" w16cid:durableId="367948016">
     <w:abstractNumId w:val="6"/>
@@ -26014,112 +29520,130 @@
     <w:abstractNumId w:val="9"/>
   </w:num>
   <w:num w:numId="17" w16cid:durableId="528641631">
-    <w:abstractNumId w:val="28"/>
+    <w:abstractNumId w:val="33"/>
   </w:num>
   <w:num w:numId="18" w16cid:durableId="231162850">
-    <w:abstractNumId w:val="17"/>
+    <w:abstractNumId w:val="20"/>
   </w:num>
   <w:num w:numId="19" w16cid:durableId="808010782">
     <w:abstractNumId w:val="1"/>
   </w:num>
   <w:num w:numId="20" w16cid:durableId="519975834">
-    <w:abstractNumId w:val="50"/>
+    <w:abstractNumId w:val="56"/>
   </w:num>
   <w:num w:numId="21" w16cid:durableId="1869367930">
-    <w:abstractNumId w:val="38"/>
+    <w:abstractNumId w:val="43"/>
   </w:num>
   <w:num w:numId="22" w16cid:durableId="1672223203">
     <w:abstractNumId w:val="2"/>
   </w:num>
   <w:num w:numId="23" w16cid:durableId="901596038">
-    <w:abstractNumId w:val="36"/>
+    <w:abstractNumId w:val="41"/>
   </w:num>
   <w:num w:numId="24" w16cid:durableId="1695426529">
-    <w:abstractNumId w:val="21"/>
+    <w:abstractNumId w:val="24"/>
   </w:num>
   <w:num w:numId="25" w16cid:durableId="1620911233">
     <w:abstractNumId w:val="7"/>
   </w:num>
   <w:num w:numId="26" w16cid:durableId="1132865211">
-    <w:abstractNumId w:val="23"/>
+    <w:abstractNumId w:val="27"/>
   </w:num>
   <w:num w:numId="27" w16cid:durableId="1239943349">
-    <w:abstractNumId w:val="16"/>
+    <w:abstractNumId w:val="19"/>
   </w:num>
   <w:num w:numId="28" w16cid:durableId="946887717">
     <w:abstractNumId w:val="8"/>
   </w:num>
   <w:num w:numId="29" w16cid:durableId="959267188">
+    <w:abstractNumId w:val="40"/>
+  </w:num>
+  <w:num w:numId="30" w16cid:durableId="621040254">
+    <w:abstractNumId w:val="29"/>
+  </w:num>
+  <w:num w:numId="31" w16cid:durableId="2121296775">
+    <w:abstractNumId w:val="31"/>
+  </w:num>
+  <w:num w:numId="32" w16cid:durableId="719672426">
+    <w:abstractNumId w:val="23"/>
+  </w:num>
+  <w:num w:numId="33" w16cid:durableId="1638797645">
+    <w:abstractNumId w:val="49"/>
+  </w:num>
+  <w:num w:numId="34" w16cid:durableId="281112646">
+    <w:abstractNumId w:val="21"/>
+  </w:num>
+  <w:num w:numId="35" w16cid:durableId="1939438075">
+    <w:abstractNumId w:val="48"/>
+  </w:num>
+  <w:num w:numId="36" w16cid:durableId="1695957082">
+    <w:abstractNumId w:val="25"/>
+  </w:num>
+  <w:num w:numId="37" w16cid:durableId="1840389024">
+    <w:abstractNumId w:val="28"/>
+  </w:num>
+  <w:num w:numId="38" w16cid:durableId="814564482">
+    <w:abstractNumId w:val="36"/>
+  </w:num>
+  <w:num w:numId="39" w16cid:durableId="678166793">
+    <w:abstractNumId w:val="34"/>
+  </w:num>
+  <w:num w:numId="40" w16cid:durableId="409813661">
+    <w:abstractNumId w:val="44"/>
+  </w:num>
+  <w:num w:numId="41" w16cid:durableId="457839075">
+    <w:abstractNumId w:val="14"/>
+  </w:num>
+  <w:num w:numId="42" w16cid:durableId="652636129">
+    <w:abstractNumId w:val="38"/>
+  </w:num>
+  <w:num w:numId="43" w16cid:durableId="1834026823">
+    <w:abstractNumId w:val="22"/>
+  </w:num>
+  <w:num w:numId="44" w16cid:durableId="1114641042">
+    <w:abstractNumId w:val="45"/>
+  </w:num>
+  <w:num w:numId="45" w16cid:durableId="596987020">
+    <w:abstractNumId w:val="37"/>
+  </w:num>
+  <w:num w:numId="46" w16cid:durableId="1679967997">
+    <w:abstractNumId w:val="53"/>
+  </w:num>
+  <w:num w:numId="47" w16cid:durableId="1427967484">
+    <w:abstractNumId w:val="17"/>
+  </w:num>
+  <w:num w:numId="48" w16cid:durableId="172108102">
+    <w:abstractNumId w:val="13"/>
+  </w:num>
+  <w:num w:numId="49" w16cid:durableId="1034385937">
+    <w:abstractNumId w:val="54"/>
+  </w:num>
+  <w:num w:numId="50" w16cid:durableId="1758674466">
     <w:abstractNumId w:val="35"/>
   </w:num>
-  <w:num w:numId="30" w16cid:durableId="621040254">
-    <w:abstractNumId w:val="25"/>
+  <w:num w:numId="51" w16cid:durableId="1760559989">
+    <w:abstractNumId w:val="52"/>
   </w:num>
-  <w:num w:numId="31" w16cid:durableId="2121296775">
+  <w:num w:numId="52" w16cid:durableId="1379092205">
+    <w:abstractNumId w:val="51"/>
+  </w:num>
+  <w:num w:numId="53" w16cid:durableId="1045980127">
+    <w:abstractNumId w:val="16"/>
+  </w:num>
+  <w:num w:numId="54" w16cid:durableId="416219984">
+    <w:abstractNumId w:val="18"/>
+  </w:num>
+  <w:num w:numId="55" w16cid:durableId="1835879670">
+    <w:abstractNumId w:val="30"/>
+  </w:num>
+  <w:num w:numId="56" w16cid:durableId="1728530650">
     <w:abstractNumId w:val="26"/>
   </w:num>
-  <w:num w:numId="32" w16cid:durableId="719672426">
-    <w:abstractNumId w:val="20"/>
+  <w:num w:numId="57" w16cid:durableId="670720158">
+    <w:abstractNumId w:val="10"/>
   </w:num>
-  <w:num w:numId="33" w16cid:durableId="1638797645">
-    <w:abstractNumId w:val="43"/>
-  </w:num>
-  <w:num w:numId="34" w16cid:durableId="281112646">
-    <w:abstractNumId w:val="18"/>
-  </w:num>
-  <w:num w:numId="35" w16cid:durableId="1939438075">
-    <w:abstractNumId w:val="42"/>
-  </w:num>
-  <w:num w:numId="36" w16cid:durableId="1695957082">
-    <w:abstractNumId w:val="22"/>
-  </w:num>
-  <w:num w:numId="37" w16cid:durableId="1840389024">
-    <w:abstractNumId w:val="24"/>
-  </w:num>
-  <w:num w:numId="38" w16cid:durableId="814564482">
-    <w:abstractNumId w:val="31"/>
-  </w:num>
-  <w:num w:numId="39" w16cid:durableId="678166793">
-    <w:abstractNumId w:val="29"/>
-  </w:num>
-  <w:num w:numId="40" w16cid:durableId="409813661">
-    <w:abstractNumId w:val="39"/>
-  </w:num>
-  <w:num w:numId="41" w16cid:durableId="457839075">
-    <w:abstractNumId w:val="13"/>
-  </w:num>
-  <w:num w:numId="42" w16cid:durableId="652636129">
-    <w:abstractNumId w:val="33"/>
-  </w:num>
-  <w:num w:numId="43" w16cid:durableId="1834026823">
-    <w:abstractNumId w:val="19"/>
-  </w:num>
-  <w:num w:numId="44" w16cid:durableId="1114641042">
-    <w:abstractNumId w:val="40"/>
-  </w:num>
-  <w:num w:numId="45" w16cid:durableId="596987020">
-    <w:abstractNumId w:val="32"/>
-  </w:num>
-  <w:num w:numId="46" w16cid:durableId="1679967997">
+  <w:num w:numId="58" w16cid:durableId="2075278169">
     <w:abstractNumId w:val="47"/>
-  </w:num>
-  <w:num w:numId="47" w16cid:durableId="1427967484">
-    <w:abstractNumId w:val="15"/>
-  </w:num>
-  <w:num w:numId="48" w16cid:durableId="172108102">
-    <w:abstractNumId w:val="12"/>
-  </w:num>
-  <w:num w:numId="49" w16cid:durableId="1034385937">
-    <w:abstractNumId w:val="48"/>
-  </w:num>
-  <w:num w:numId="50" w16cid:durableId="1758674466">
-    <w:abstractNumId w:val="30"/>
-  </w:num>
-  <w:num w:numId="51" w16cid:durableId="1760559989">
-    <w:abstractNumId w:val="46"/>
-  </w:num>
-  <w:num w:numId="52" w16cid:durableId="1379092205">
-    <w:abstractNumId w:val="45"/>
   </w:num>
 </w:numbering>
 </file>
@@ -26726,7 +30250,6 @@
   <w:style w:type="character" w:default="1" w:styleId="DefaultParagraphFont">
     <w:name w:val="Default Paragraph Font"/>
     <w:uiPriority w:val="1"/>
-    <w:semiHidden/>
     <w:unhideWhenUsed/>
   </w:style>
   <w:style w:type="table" w:default="1" w:styleId="TableNormal">

--- a/Notes/React notes.docx
+++ b/Notes/React notes.docx
@@ -19791,144 +19791,754 @@
     <w:p>
       <w:pPr>
         <w:rPr>
-          <w:sz w:val="24"/>
-          <w:szCs w:val="24"/>
-        </w:rPr>
-      </w:pPr>
-      <w:r>
-        <w:rPr>
-          <w:sz w:val="24"/>
-          <w:szCs w:val="24"/>
-        </w:rPr>
-        <w:t xml:space="preserve">Notes I made </w:t>
-      </w:r>
-      <w:r>
-        <w:rPr>
-          <w:sz w:val="24"/>
-          <w:szCs w:val="24"/>
-        </w:rPr>
-        <w:t>–</w:t>
-      </w:r>
-    </w:p>
-    <w:p>
-      <w:pPr>
-        <w:rPr>
-          <w:sz w:val="24"/>
-          <w:szCs w:val="24"/>
-        </w:rPr>
-      </w:pPr>
-      <w:r>
-        <w:rPr>
-          <w:sz w:val="24"/>
-          <w:szCs w:val="24"/>
-        </w:rPr>
-        <w:t xml:space="preserve"> // Redux - Alternative of prop drilling (prop drilling was a headache)</w:t>
-      </w:r>
-    </w:p>
-    <w:p>
-      <w:pPr>
-        <w:rPr>
-          <w:sz w:val="24"/>
-          <w:szCs w:val="24"/>
-        </w:rPr>
-      </w:pPr>
-      <w:r>
-        <w:rPr>
-          <w:sz w:val="24"/>
-          <w:szCs w:val="24"/>
-        </w:rPr>
-        <w:t xml:space="preserve"> // Centralized store </w:t>
-      </w:r>
-    </w:p>
-    <w:p>
-      <w:pPr>
-        <w:rPr>
-          <w:sz w:val="24"/>
-          <w:szCs w:val="24"/>
-        </w:rPr>
-      </w:pPr>
-      <w:r>
-        <w:rPr>
-          <w:sz w:val="24"/>
-          <w:szCs w:val="24"/>
-        </w:rPr>
-        <w:t xml:space="preserve">// Terms </w:t>
-      </w:r>
-      <w:r>
-        <w:rPr>
-          <w:sz w:val="24"/>
-          <w:szCs w:val="24"/>
-        </w:rPr>
-        <w:t>–</w:t>
-      </w:r>
-      <w:r>
-        <w:rPr>
-          <w:sz w:val="24"/>
-          <w:szCs w:val="24"/>
-        </w:rPr>
-        <w:t xml:space="preserve"> </w:t>
-      </w:r>
-    </w:p>
-    <w:p>
-      <w:pPr>
-        <w:rPr>
-          <w:sz w:val="24"/>
-          <w:szCs w:val="24"/>
-        </w:rPr>
-      </w:pPr>
-      <w:r>
-        <w:rPr>
-          <w:sz w:val="24"/>
-          <w:szCs w:val="24"/>
-        </w:rPr>
-        <w:t>// Action {event/</w:t>
-      </w:r>
-      <w:proofErr w:type="gramStart"/>
-      <w:r>
-        <w:rPr>
-          <w:sz w:val="24"/>
-          <w:szCs w:val="24"/>
-        </w:rPr>
-        <w:t>object}(</w:t>
-      </w:r>
-      <w:proofErr w:type="gramEnd"/>
-      <w:r>
-        <w:rPr>
-          <w:sz w:val="24"/>
-          <w:szCs w:val="24"/>
-        </w:rPr>
-        <w:t>It's a [event] or [</w:t>
-      </w:r>
-      <w:proofErr w:type="spellStart"/>
-      <w:r>
-        <w:rPr>
-          <w:sz w:val="24"/>
-          <w:szCs w:val="24"/>
-        </w:rPr>
-        <w:t>event+additional</w:t>
-      </w:r>
-      <w:proofErr w:type="spellEnd"/>
-      <w:r>
-        <w:rPr>
-          <w:sz w:val="24"/>
-          <w:szCs w:val="24"/>
-        </w:rPr>
-        <w:t xml:space="preserve"> info], additional info like ex.- payload, object or data)</w:t>
-      </w:r>
-    </w:p>
-    <w:p>
-      <w:pPr>
-        <w:rPr>
-          <w:sz w:val="24"/>
-          <w:szCs w:val="24"/>
-        </w:rPr>
-      </w:pPr>
-      <w:r>
-        <w:rPr>
-          <w:sz w:val="24"/>
-          <w:szCs w:val="24"/>
-        </w:rPr>
-        <w:t xml:space="preserve"> // Store {hold states} (It contains </w:t>
+          <w:b/>
+          <w:bCs/>
+          <w:sz w:val="24"/>
+          <w:szCs w:val="24"/>
+        </w:rPr>
+      </w:pPr>
+      <w:r>
+        <w:rPr>
+          <w:rFonts w:ascii="Segoe UI Emoji" w:hAnsi="Segoe UI Emoji" w:cs="Segoe UI Emoji"/>
+          <w:b/>
+          <w:bCs/>
+          <w:sz w:val="24"/>
+          <w:szCs w:val="24"/>
+        </w:rPr>
+        <w:t>🔁</w:t>
+      </w:r>
+      <w:r>
+        <w:rPr>
+          <w:b/>
+          <w:bCs/>
+          <w:sz w:val="24"/>
+          <w:szCs w:val="24"/>
+        </w:rPr>
+        <w:t xml:space="preserve"> What is Redux?</w:t>
+      </w:r>
+    </w:p>
+    <w:p>
+      <w:pPr>
+        <w:rPr>
+          <w:sz w:val="24"/>
+          <w:szCs w:val="24"/>
+        </w:rPr>
+      </w:pPr>
+      <w:r>
+        <w:rPr>
+          <w:sz w:val="24"/>
+          <w:szCs w:val="24"/>
+        </w:rPr>
+        <w:t xml:space="preserve">Redux is a </w:t>
+      </w:r>
+      <w:r>
+        <w:rPr>
+          <w:b/>
+          <w:bCs/>
+          <w:sz w:val="24"/>
+          <w:szCs w:val="24"/>
+        </w:rPr>
+        <w:t>state management library</w:t>
+      </w:r>
+      <w:r>
+        <w:rPr>
+          <w:sz w:val="24"/>
+          <w:szCs w:val="24"/>
+        </w:rPr>
+        <w:t xml:space="preserve"> for React apps. It's especially useful when many components need to share or update the same state.</w:t>
+      </w:r>
+    </w:p>
+    <w:p>
+      <w:pPr>
+        <w:rPr>
+          <w:sz w:val="24"/>
+          <w:szCs w:val="24"/>
+        </w:rPr>
+      </w:pPr>
+      <w:r>
+        <w:rPr>
+          <w:sz w:val="24"/>
+          <w:szCs w:val="24"/>
+        </w:rPr>
+        <w:pict w14:anchorId="28337212">
+          <v:rect id="_x0000_i1054" style="width:0;height:1.5pt" o:hralign="center" o:hrstd="t" o:hr="t" fillcolor="#a0a0a0" stroked="f"/>
+        </w:pict>
+      </w:r>
+    </w:p>
+    <w:p>
+      <w:pPr>
+        <w:rPr>
+          <w:b/>
+          <w:bCs/>
+          <w:sz w:val="24"/>
+          <w:szCs w:val="24"/>
+        </w:rPr>
+      </w:pPr>
+      <w:r>
+        <w:rPr>
+          <w:rFonts w:ascii="Segoe UI Emoji" w:hAnsi="Segoe UI Emoji" w:cs="Segoe UI Emoji"/>
+          <w:b/>
+          <w:bCs/>
+          <w:sz w:val="24"/>
+          <w:szCs w:val="24"/>
+        </w:rPr>
+        <w:t>🔧</w:t>
+      </w:r>
+      <w:r>
+        <w:rPr>
+          <w:b/>
+          <w:bCs/>
+          <w:sz w:val="24"/>
+          <w:szCs w:val="24"/>
+        </w:rPr>
+        <w:t xml:space="preserve"> Why Redux?</w:t>
+      </w:r>
+    </w:p>
+    <w:p>
+      <w:pPr>
+        <w:rPr>
+          <w:sz w:val="24"/>
+          <w:szCs w:val="24"/>
+        </w:rPr>
+      </w:pPr>
+      <w:r>
+        <w:rPr>
+          <w:sz w:val="24"/>
+          <w:szCs w:val="24"/>
+        </w:rPr>
+        <w:t xml:space="preserve">To avoid </w:t>
+      </w:r>
+      <w:r>
+        <w:rPr>
+          <w:b/>
+          <w:bCs/>
+          <w:sz w:val="24"/>
+          <w:szCs w:val="24"/>
+        </w:rPr>
+        <w:t>prop drilling</w:t>
+      </w:r>
+      <w:r>
+        <w:rPr>
+          <w:sz w:val="24"/>
+          <w:szCs w:val="24"/>
+        </w:rPr>
+        <w:t xml:space="preserve"> (passing data through multiple nested components), Redux provides a </w:t>
+      </w:r>
+      <w:r>
+        <w:rPr>
+          <w:b/>
+          <w:bCs/>
+          <w:sz w:val="24"/>
+          <w:szCs w:val="24"/>
+        </w:rPr>
+        <w:t>centralized store</w:t>
+      </w:r>
+      <w:r>
+        <w:rPr>
+          <w:sz w:val="24"/>
+          <w:szCs w:val="24"/>
+        </w:rPr>
+        <w:t xml:space="preserve"> so that </w:t>
+      </w:r>
+      <w:r>
+        <w:rPr>
+          <w:b/>
+          <w:bCs/>
+          <w:sz w:val="24"/>
+          <w:szCs w:val="24"/>
+        </w:rPr>
+        <w:t>any component</w:t>
+      </w:r>
+      <w:r>
+        <w:rPr>
+          <w:sz w:val="24"/>
+          <w:szCs w:val="24"/>
+        </w:rPr>
+        <w:t xml:space="preserve"> can access or modify state easily.</w:t>
+      </w:r>
+    </w:p>
+    <w:p>
+      <w:pPr>
+        <w:rPr>
+          <w:sz w:val="24"/>
+          <w:szCs w:val="24"/>
+        </w:rPr>
+      </w:pPr>
+      <w:r>
+        <w:rPr>
+          <w:sz w:val="24"/>
+          <w:szCs w:val="24"/>
+        </w:rPr>
+        <w:pict w14:anchorId="58ABED9C">
+          <v:rect id="_x0000_i1055" style="width:0;height:1.5pt" o:hralign="center" o:hrstd="t" o:hr="t" fillcolor="#a0a0a0" stroked="f"/>
+        </w:pict>
+      </w:r>
+    </w:p>
+    <w:p>
+      <w:pPr>
+        <w:rPr>
+          <w:b/>
+          <w:bCs/>
+          <w:sz w:val="24"/>
+          <w:szCs w:val="24"/>
+        </w:rPr>
+      </w:pPr>
+      <w:r>
+        <w:rPr>
+          <w:rFonts w:ascii="Segoe UI Emoji" w:hAnsi="Segoe UI Emoji" w:cs="Segoe UI Emoji"/>
+          <w:b/>
+          <w:bCs/>
+          <w:sz w:val="24"/>
+          <w:szCs w:val="24"/>
+        </w:rPr>
+        <w:t>🧱</w:t>
+      </w:r>
+      <w:r>
+        <w:rPr>
+          <w:b/>
+          <w:bCs/>
+          <w:sz w:val="24"/>
+          <w:szCs w:val="24"/>
+        </w:rPr>
+        <w:t xml:space="preserve"> Core Concepts in Redux</w:t>
+      </w:r>
+    </w:p>
+    <w:tbl>
+      <w:tblPr>
+        <w:tblW w:w="0" w:type="auto"/>
+        <w:tblCellSpacing w:w="15" w:type="dxa"/>
+        <w:tblCellMar>
+          <w:top w:w="15" w:type="dxa"/>
+          <w:left w:w="15" w:type="dxa"/>
+          <w:bottom w:w="15" w:type="dxa"/>
+          <w:right w:w="15" w:type="dxa"/>
+        </w:tblCellMar>
+        <w:tblLook w:val="04A0" w:firstRow="1" w:lastRow="0" w:firstColumn="1" w:lastColumn="0" w:noHBand="0" w:noVBand="1"/>
+      </w:tblPr>
+      <w:tblGrid>
+        <w:gridCol w:w="892"/>
+        <w:gridCol w:w="6868"/>
+      </w:tblGrid>
+      <w:tr>
+        <w:trPr>
+          <w:tblHeader/>
+          <w:tblCellSpacing w:w="15" w:type="dxa"/>
+        </w:trPr>
+        <w:tc>
+          <w:tcPr>
+            <w:tcW w:w="0" w:type="auto"/>
+            <w:vAlign w:val="center"/>
+            <w:hideMark/>
+          </w:tcPr>
+          <w:p>
+            <w:pPr>
+              <w:rPr>
+                <w:b/>
+                <w:bCs/>
+                <w:sz w:val="24"/>
+                <w:szCs w:val="24"/>
+              </w:rPr>
+            </w:pPr>
+            <w:r>
+              <w:rPr>
+                <w:b/>
+                <w:bCs/>
+                <w:sz w:val="24"/>
+                <w:szCs w:val="24"/>
+              </w:rPr>
+              <w:t>Term</w:t>
+            </w:r>
+          </w:p>
+        </w:tc>
+        <w:tc>
+          <w:tcPr>
+            <w:tcW w:w="0" w:type="auto"/>
+            <w:vAlign w:val="center"/>
+            <w:hideMark/>
+          </w:tcPr>
+          <w:p>
+            <w:pPr>
+              <w:rPr>
+                <w:b/>
+                <w:bCs/>
+                <w:sz w:val="24"/>
+                <w:szCs w:val="24"/>
+              </w:rPr>
+            </w:pPr>
+            <w:r>
+              <w:rPr>
+                <w:b/>
+                <w:bCs/>
+                <w:sz w:val="24"/>
+                <w:szCs w:val="24"/>
+              </w:rPr>
+              <w:t>Meaning</w:t>
+            </w:r>
+          </w:p>
+        </w:tc>
+      </w:tr>
+      <w:tr>
+        <w:trPr>
+          <w:tblCellSpacing w:w="15" w:type="dxa"/>
+        </w:trPr>
+        <w:tc>
+          <w:tcPr>
+            <w:tcW w:w="0" w:type="auto"/>
+            <w:vAlign w:val="center"/>
+            <w:hideMark/>
+          </w:tcPr>
+          <w:p>
+            <w:pPr>
+              <w:rPr>
+                <w:sz w:val="24"/>
+                <w:szCs w:val="24"/>
+              </w:rPr>
+            </w:pPr>
+            <w:r>
+              <w:rPr>
+                <w:b/>
+                <w:bCs/>
+                <w:sz w:val="24"/>
+                <w:szCs w:val="24"/>
+              </w:rPr>
+              <w:t>Action</w:t>
+            </w:r>
+          </w:p>
+        </w:tc>
+        <w:tc>
+          <w:tcPr>
+            <w:tcW w:w="0" w:type="auto"/>
+            <w:vAlign w:val="center"/>
+            <w:hideMark/>
+          </w:tcPr>
+          <w:p>
+            <w:pPr>
+              <w:rPr>
+                <w:sz w:val="24"/>
+                <w:szCs w:val="24"/>
+              </w:rPr>
+            </w:pPr>
+            <w:r>
+              <w:rPr>
+                <w:sz w:val="24"/>
+                <w:szCs w:val="24"/>
+              </w:rPr>
+              <w:t>An object that describes what happened (can also carry data).</w:t>
+            </w:r>
+          </w:p>
+        </w:tc>
+      </w:tr>
+      <w:tr>
+        <w:trPr>
+          <w:tblCellSpacing w:w="15" w:type="dxa"/>
+        </w:trPr>
+        <w:tc>
+          <w:tcPr>
+            <w:tcW w:w="0" w:type="auto"/>
+            <w:vAlign w:val="center"/>
+            <w:hideMark/>
+          </w:tcPr>
+          <w:p>
+            <w:pPr>
+              <w:rPr>
+                <w:sz w:val="24"/>
+                <w:szCs w:val="24"/>
+              </w:rPr>
+            </w:pPr>
+            <w:r>
+              <w:rPr>
+                <w:b/>
+                <w:bCs/>
+                <w:sz w:val="24"/>
+                <w:szCs w:val="24"/>
+              </w:rPr>
+              <w:t>Store</w:t>
+            </w:r>
+          </w:p>
+        </w:tc>
+        <w:tc>
+          <w:tcPr>
+            <w:tcW w:w="0" w:type="auto"/>
+            <w:vAlign w:val="center"/>
+            <w:hideMark/>
+          </w:tcPr>
+          <w:p>
+            <w:pPr>
+              <w:rPr>
+                <w:sz w:val="24"/>
+                <w:szCs w:val="24"/>
+              </w:rPr>
+            </w:pPr>
+            <w:r>
+              <w:rPr>
+                <w:sz w:val="24"/>
+                <w:szCs w:val="24"/>
+              </w:rPr>
+              <w:t>A container that holds the whole app's state and connects everything.</w:t>
+            </w:r>
+          </w:p>
+        </w:tc>
+      </w:tr>
+      <w:tr>
+        <w:trPr>
+          <w:tblCellSpacing w:w="15" w:type="dxa"/>
+        </w:trPr>
+        <w:tc>
+          <w:tcPr>
+            <w:tcW w:w="0" w:type="auto"/>
+            <w:vAlign w:val="center"/>
+            <w:hideMark/>
+          </w:tcPr>
+          <w:p>
+            <w:pPr>
+              <w:rPr>
+                <w:sz w:val="24"/>
+                <w:szCs w:val="24"/>
+              </w:rPr>
+            </w:pPr>
+            <w:r>
+              <w:rPr>
+                <w:b/>
+                <w:bCs/>
+                <w:sz w:val="24"/>
+                <w:szCs w:val="24"/>
+              </w:rPr>
+              <w:t>Reducer</w:t>
+            </w:r>
+          </w:p>
+        </w:tc>
+        <w:tc>
+          <w:tcPr>
+            <w:tcW w:w="0" w:type="auto"/>
+            <w:vAlign w:val="center"/>
+            <w:hideMark/>
+          </w:tcPr>
+          <w:p>
+            <w:pPr>
+              <w:rPr>
+                <w:sz w:val="24"/>
+                <w:szCs w:val="24"/>
+              </w:rPr>
+            </w:pPr>
+            <w:r>
+              <w:rPr>
+                <w:sz w:val="24"/>
+                <w:szCs w:val="24"/>
+              </w:rPr>
+              <w:t>A function that updates the state based on the action.</w:t>
+            </w:r>
+          </w:p>
+        </w:tc>
+      </w:tr>
+      <w:tr>
+        <w:trPr>
+          <w:tblCellSpacing w:w="15" w:type="dxa"/>
+        </w:trPr>
+        <w:tc>
+          <w:tcPr>
+            <w:tcW w:w="0" w:type="auto"/>
+            <w:vAlign w:val="center"/>
+            <w:hideMark/>
+          </w:tcPr>
+          <w:p>
+            <w:pPr>
+              <w:rPr>
+                <w:sz w:val="24"/>
+                <w:szCs w:val="24"/>
+              </w:rPr>
+            </w:pPr>
+            <w:r>
+              <w:rPr>
+                <w:b/>
+                <w:bCs/>
+                <w:sz w:val="24"/>
+                <w:szCs w:val="24"/>
+              </w:rPr>
+              <w:t>Slice</w:t>
+            </w:r>
+          </w:p>
+        </w:tc>
+        <w:tc>
+          <w:tcPr>
+            <w:tcW w:w="0" w:type="auto"/>
+            <w:vAlign w:val="center"/>
+            <w:hideMark/>
+          </w:tcPr>
+          <w:p>
+            <w:pPr>
+              <w:rPr>
+                <w:sz w:val="24"/>
+                <w:szCs w:val="24"/>
+              </w:rPr>
+            </w:pPr>
+            <w:r>
+              <w:rPr>
+                <w:sz w:val="24"/>
+                <w:szCs w:val="24"/>
+              </w:rPr>
+              <w:t>A collection of reducer logic and initial state for a specific feature.</w:t>
+            </w:r>
+          </w:p>
+        </w:tc>
+      </w:tr>
+      <w:tr>
+        <w:trPr>
+          <w:tblCellSpacing w:w="15" w:type="dxa"/>
+        </w:trPr>
+        <w:tc>
+          <w:tcPr>
+            <w:tcW w:w="0" w:type="auto"/>
+            <w:vAlign w:val="center"/>
+            <w:hideMark/>
+          </w:tcPr>
+          <w:p>
+            <w:pPr>
+              <w:rPr>
+                <w:sz w:val="24"/>
+                <w:szCs w:val="24"/>
+              </w:rPr>
+            </w:pPr>
+            <w:r>
+              <w:rPr>
+                <w:b/>
+                <w:bCs/>
+                <w:sz w:val="24"/>
+                <w:szCs w:val="24"/>
+              </w:rPr>
+              <w:t>State</w:t>
+            </w:r>
+          </w:p>
+        </w:tc>
+        <w:tc>
+          <w:tcPr>
+            <w:tcW w:w="0" w:type="auto"/>
+            <w:vAlign w:val="center"/>
+            <w:hideMark/>
+          </w:tcPr>
+          <w:p>
+            <w:pPr>
+              <w:rPr>
+                <w:sz w:val="24"/>
+                <w:szCs w:val="24"/>
+              </w:rPr>
+            </w:pPr>
+            <w:r>
+              <w:rPr>
+                <w:sz w:val="24"/>
+                <w:szCs w:val="24"/>
+              </w:rPr>
+              <w:t>The actual data your app works with.</w:t>
+            </w:r>
+          </w:p>
+        </w:tc>
+      </w:tr>
+    </w:tbl>
+    <w:p>
+      <w:pPr>
+        <w:rPr>
+          <w:sz w:val="24"/>
+          <w:szCs w:val="24"/>
+        </w:rPr>
+      </w:pPr>
+      <w:r>
+        <w:rPr>
+          <w:sz w:val="24"/>
+          <w:szCs w:val="24"/>
+        </w:rPr>
+        <w:pict w14:anchorId="56C7680A">
+          <v:rect id="_x0000_i1056" style="width:0;height:1.5pt" o:hralign="center" o:hrstd="t" o:hr="t" fillcolor="#a0a0a0" stroked="f"/>
+        </w:pict>
+      </w:r>
+    </w:p>
+    <w:p>
+      <w:pPr>
+        <w:rPr>
+          <w:b/>
+          <w:bCs/>
+          <w:sz w:val="24"/>
+          <w:szCs w:val="24"/>
+        </w:rPr>
+      </w:pPr>
+      <w:r>
+        <w:rPr>
+          <w:rFonts w:ascii="Segoe UI Emoji" w:hAnsi="Segoe UI Emoji" w:cs="Segoe UI Emoji"/>
+          <w:b/>
+          <w:bCs/>
+          <w:sz w:val="24"/>
+          <w:szCs w:val="24"/>
+        </w:rPr>
+        <w:t>🔄</w:t>
+      </w:r>
+      <w:r>
+        <w:rPr>
+          <w:b/>
+          <w:bCs/>
+          <w:sz w:val="24"/>
+          <w:szCs w:val="24"/>
+        </w:rPr>
+        <w:t xml:space="preserve"> Redux Flow (How It Works)</w:t>
+      </w:r>
+    </w:p>
+    <w:p>
+      <w:pPr>
+        <w:numPr>
+          <w:ilvl w:val="0"/>
+          <w:numId w:val="59"/>
+        </w:numPr>
+        <w:rPr>
+          <w:sz w:val="24"/>
+          <w:szCs w:val="24"/>
+        </w:rPr>
+      </w:pPr>
+      <w:r>
+        <w:rPr>
+          <w:b/>
+          <w:bCs/>
+          <w:sz w:val="24"/>
+          <w:szCs w:val="24"/>
+        </w:rPr>
+        <w:t>UI triggers an event</w:t>
+      </w:r>
+      <w:r>
+        <w:rPr>
+          <w:sz w:val="24"/>
+          <w:szCs w:val="24"/>
+        </w:rPr>
+        <w:t xml:space="preserve"> (e.g., button click)</w:t>
+      </w:r>
+    </w:p>
+    <w:p>
+      <w:pPr>
+        <w:numPr>
+          <w:ilvl w:val="0"/>
+          <w:numId w:val="59"/>
+        </w:numPr>
+        <w:rPr>
+          <w:sz w:val="24"/>
+          <w:szCs w:val="24"/>
+        </w:rPr>
+      </w:pPr>
+      <w:r>
+        <w:rPr>
+          <w:sz w:val="24"/>
+          <w:szCs w:val="24"/>
+        </w:rPr>
+        <w:t xml:space="preserve">A </w:t>
+      </w:r>
+      <w:r>
+        <w:rPr>
+          <w:b/>
+          <w:bCs/>
+          <w:sz w:val="24"/>
+          <w:szCs w:val="24"/>
+        </w:rPr>
+        <w:t>function dispatches an action</w:t>
+      </w:r>
+    </w:p>
+    <w:p>
+      <w:pPr>
+        <w:numPr>
+          <w:ilvl w:val="0"/>
+          <w:numId w:val="59"/>
+        </w:numPr>
+        <w:rPr>
+          <w:sz w:val="24"/>
+          <w:szCs w:val="24"/>
+        </w:rPr>
+      </w:pPr>
+      <w:r>
+        <w:rPr>
+          <w:sz w:val="24"/>
+          <w:szCs w:val="24"/>
+        </w:rPr>
+        <w:t xml:space="preserve">The </w:t>
+      </w:r>
+      <w:r>
+        <w:rPr>
+          <w:b/>
+          <w:bCs/>
+          <w:sz w:val="24"/>
+          <w:szCs w:val="24"/>
+        </w:rPr>
+        <w:t>action reaches the reducer via the store</w:t>
+      </w:r>
+    </w:p>
+    <w:p>
+      <w:pPr>
+        <w:numPr>
+          <w:ilvl w:val="0"/>
+          <w:numId w:val="59"/>
+        </w:numPr>
+        <w:rPr>
+          <w:sz w:val="24"/>
+          <w:szCs w:val="24"/>
+        </w:rPr>
+      </w:pPr>
+      <w:r>
+        <w:rPr>
+          <w:sz w:val="24"/>
+          <w:szCs w:val="24"/>
+        </w:rPr>
+        <w:t xml:space="preserve">The </w:t>
+      </w:r>
+      <w:r>
+        <w:rPr>
+          <w:b/>
+          <w:bCs/>
+          <w:sz w:val="24"/>
+          <w:szCs w:val="24"/>
+        </w:rPr>
+        <w:t>reducer updates the state</w:t>
+      </w:r>
+    </w:p>
+    <w:p>
+      <w:pPr>
+        <w:numPr>
+          <w:ilvl w:val="0"/>
+          <w:numId w:val="59"/>
+        </w:numPr>
+        <w:rPr>
+          <w:sz w:val="24"/>
+          <w:szCs w:val="24"/>
+        </w:rPr>
+      </w:pPr>
+      <w:r>
+        <w:rPr>
+          <w:sz w:val="24"/>
+          <w:szCs w:val="24"/>
+        </w:rPr>
+        <w:t xml:space="preserve">The </w:t>
+      </w:r>
+      <w:r>
+        <w:rPr>
+          <w:b/>
+          <w:bCs/>
+          <w:sz w:val="24"/>
+          <w:szCs w:val="24"/>
+        </w:rPr>
+        <w:t>UI re-renders</w:t>
+      </w:r>
+      <w:r>
+        <w:rPr>
+          <w:sz w:val="24"/>
+          <w:szCs w:val="24"/>
+        </w:rPr>
+        <w:t xml:space="preserve"> with the updated state</w:t>
+      </w:r>
+    </w:p>
+    <w:p>
+      <w:pPr>
+        <w:rPr>
+          <w:sz w:val="24"/>
+          <w:szCs w:val="24"/>
+        </w:rPr>
+      </w:pPr>
+      <w:r>
+        <w:rPr>
+          <w:sz w:val="24"/>
+          <w:szCs w:val="24"/>
+        </w:rPr>
+        <w:t xml:space="preserve">Button click -&gt; </w:t>
       </w:r>
       <w:proofErr w:type="spellStart"/>
       <w:proofErr w:type="gramStart"/>
@@ -19937,7 +20547,173 @@
           <w:sz w:val="24"/>
           <w:szCs w:val="24"/>
         </w:rPr>
-        <w:t>state,the</w:t>
+        <w:t>handleFunc</w:t>
+      </w:r>
+      <w:proofErr w:type="spellEnd"/>
+      <w:r>
+        <w:rPr>
+          <w:sz w:val="24"/>
+          <w:szCs w:val="24"/>
+        </w:rPr>
+        <w:t>(</w:t>
+      </w:r>
+      <w:proofErr w:type="gramEnd"/>
+      <w:r>
+        <w:rPr>
+          <w:sz w:val="24"/>
+          <w:szCs w:val="24"/>
+        </w:rPr>
+        <w:t>) -&gt; dispatch(action) -&gt; reducer -&gt; state updated -&gt; UI re-renders</w:t>
+      </w:r>
+    </w:p>
+    <w:p>
+      <w:pPr>
+        <w:rPr>
+          <w:sz w:val="24"/>
+          <w:szCs w:val="24"/>
+        </w:rPr>
+      </w:pPr>
+    </w:p>
+    <w:p>
+      <w:pPr>
+        <w:rPr>
+          <w:b/>
+          <w:bCs/>
+          <w:sz w:val="24"/>
+          <w:szCs w:val="24"/>
+        </w:rPr>
+      </w:pPr>
+      <w:r>
+        <w:rPr>
+          <w:rFonts w:ascii="Segoe UI Emoji" w:hAnsi="Segoe UI Emoji" w:cs="Segoe UI Emoji"/>
+          <w:b/>
+          <w:bCs/>
+          <w:sz w:val="24"/>
+          <w:szCs w:val="24"/>
+        </w:rPr>
+        <w:t>🛠️</w:t>
+      </w:r>
+      <w:r>
+        <w:rPr>
+          <w:b/>
+          <w:bCs/>
+          <w:sz w:val="24"/>
+          <w:szCs w:val="24"/>
+        </w:rPr>
+        <w:t xml:space="preserve"> Redux Setup in React App (Step-by-Step)</w:t>
+      </w:r>
+    </w:p>
+    <w:p>
+      <w:pPr>
+        <w:rPr>
+          <w:b/>
+          <w:bCs/>
+          <w:sz w:val="24"/>
+          <w:szCs w:val="24"/>
+        </w:rPr>
+      </w:pPr>
+      <w:r>
+        <w:rPr>
+          <w:rFonts w:ascii="Segoe UI Emoji" w:hAnsi="Segoe UI Emoji" w:cs="Segoe UI Emoji"/>
+          <w:b/>
+          <w:bCs/>
+          <w:sz w:val="24"/>
+          <w:szCs w:val="24"/>
+        </w:rPr>
+        <w:t>✅</w:t>
+      </w:r>
+      <w:r>
+        <w:rPr>
+          <w:b/>
+          <w:bCs/>
+          <w:sz w:val="24"/>
+          <w:szCs w:val="24"/>
+        </w:rPr>
+        <w:t xml:space="preserve"> Step 1: Create a Redux Store</w:t>
+      </w:r>
+    </w:p>
+    <w:p>
+      <w:pPr>
+        <w:numPr>
+          <w:ilvl w:val="0"/>
+          <w:numId w:val="60"/>
+        </w:numPr>
+        <w:rPr>
+          <w:sz w:val="24"/>
+          <w:szCs w:val="24"/>
+        </w:rPr>
+      </w:pPr>
+      <w:r>
+        <w:rPr>
+          <w:sz w:val="24"/>
+          <w:szCs w:val="24"/>
+        </w:rPr>
+        <w:t>Create a folder called redux</w:t>
+      </w:r>
+    </w:p>
+    <w:p>
+      <w:pPr>
+        <w:numPr>
+          <w:ilvl w:val="0"/>
+          <w:numId w:val="60"/>
+        </w:numPr>
+        <w:rPr>
+          <w:sz w:val="24"/>
+          <w:szCs w:val="24"/>
+        </w:rPr>
+      </w:pPr>
+      <w:r>
+        <w:rPr>
+          <w:sz w:val="24"/>
+          <w:szCs w:val="24"/>
+        </w:rPr>
+        <w:t>Inside it, make a file store.js</w:t>
+      </w:r>
+    </w:p>
+    <w:p>
+      <w:pPr>
+        <w:rPr>
+          <w:sz w:val="24"/>
+          <w:szCs w:val="24"/>
+        </w:rPr>
+      </w:pPr>
+      <w:r>
+        <w:rPr>
+          <w:sz w:val="24"/>
+          <w:szCs w:val="24"/>
+        </w:rPr>
+        <w:t>// redux/store.js</w:t>
+      </w:r>
+    </w:p>
+    <w:p>
+      <w:pPr>
+        <w:rPr>
+          <w:sz w:val="24"/>
+          <w:szCs w:val="24"/>
+        </w:rPr>
+      </w:pPr>
+      <w:r>
+        <w:rPr>
+          <w:sz w:val="24"/>
+          <w:szCs w:val="24"/>
+        </w:rPr>
+        <w:t xml:space="preserve">import </w:t>
+      </w:r>
+      <w:proofErr w:type="gramStart"/>
+      <w:r>
+        <w:rPr>
+          <w:sz w:val="24"/>
+          <w:szCs w:val="24"/>
+        </w:rPr>
+        <w:t xml:space="preserve">{ </w:t>
+      </w:r>
+      <w:proofErr w:type="spellStart"/>
+      <w:r>
+        <w:rPr>
+          <w:sz w:val="24"/>
+          <w:szCs w:val="24"/>
+        </w:rPr>
+        <w:t>configureStore</w:t>
       </w:r>
       <w:proofErr w:type="spellEnd"/>
       <w:proofErr w:type="gramEnd"/>
@@ -19946,7 +20722,7 @@
           <w:sz w:val="24"/>
           <w:szCs w:val="24"/>
         </w:rPr>
-        <w:t xml:space="preserve"> data you want to </w:t>
+        <w:t xml:space="preserve"> } from '@</w:t>
       </w:r>
       <w:proofErr w:type="spellStart"/>
       <w:r>
@@ -19954,7 +20730,7 @@
           <w:sz w:val="24"/>
           <w:szCs w:val="24"/>
         </w:rPr>
-        <w:t>manupulate</w:t>
+        <w:t>reduxjs</w:t>
       </w:r>
       <w:proofErr w:type="spellEnd"/>
       <w:r>
@@ -19962,22 +20738,39 @@
           <w:sz w:val="24"/>
           <w:szCs w:val="24"/>
         </w:rPr>
-        <w:t xml:space="preserve">, it also contains reducers) </w:t>
-      </w:r>
-    </w:p>
-    <w:p>
-      <w:pPr>
-        <w:rPr>
-          <w:sz w:val="24"/>
-          <w:szCs w:val="24"/>
-        </w:rPr>
-      </w:pPr>
-      <w:r>
-        <w:rPr>
-          <w:sz w:val="24"/>
-          <w:szCs w:val="24"/>
-        </w:rPr>
-        <w:t>// Reducer {functions</w:t>
+        <w:t>/toolkit';</w:t>
+      </w:r>
+    </w:p>
+    <w:p>
+      <w:pPr>
+        <w:rPr>
+          <w:sz w:val="24"/>
+          <w:szCs w:val="24"/>
+        </w:rPr>
+      </w:pPr>
+      <w:r>
+        <w:rPr>
+          <w:sz w:val="24"/>
+          <w:szCs w:val="24"/>
+        </w:rPr>
+        <w:lastRenderedPageBreak/>
+        <w:t xml:space="preserve">import </w:t>
+      </w:r>
+      <w:proofErr w:type="spellStart"/>
+      <w:r>
+        <w:rPr>
+          <w:sz w:val="24"/>
+          <w:szCs w:val="24"/>
+        </w:rPr>
+        <w:t>counterReducer</w:t>
+      </w:r>
+      <w:proofErr w:type="spellEnd"/>
+      <w:r>
+        <w:rPr>
+          <w:sz w:val="24"/>
+          <w:szCs w:val="24"/>
+        </w:rPr>
+        <w:t xml:space="preserve"> from </w:t>
       </w:r>
       <w:proofErr w:type="gramStart"/>
       <w:r>
@@ -19985,7 +20778,7 @@
           <w:sz w:val="24"/>
           <w:szCs w:val="24"/>
         </w:rPr>
-        <w:t>}(</w:t>
+        <w:t>'..</w:t>
       </w:r>
       <w:proofErr w:type="gramEnd"/>
       <w:r>
@@ -19993,105 +20786,47 @@
           <w:sz w:val="24"/>
           <w:szCs w:val="24"/>
         </w:rPr>
-        <w:t xml:space="preserve">This contains the entire logic for updating or changing a data) </w:t>
-      </w:r>
-    </w:p>
-    <w:p>
-      <w:pPr>
-        <w:rPr>
-          <w:sz w:val="24"/>
-          <w:szCs w:val="24"/>
-        </w:rPr>
-      </w:pPr>
-      <w:r>
-        <w:rPr>
-          <w:sz w:val="24"/>
-          <w:szCs w:val="24"/>
-        </w:rPr>
-        <w:t>// Slice {features</w:t>
-      </w:r>
-      <w:proofErr w:type="gramStart"/>
-      <w:r>
-        <w:rPr>
-          <w:sz w:val="24"/>
-          <w:szCs w:val="24"/>
-        </w:rPr>
-        <w:t>}(</w:t>
-      </w:r>
-      <w:proofErr w:type="gramEnd"/>
-      <w:r>
-        <w:rPr>
-          <w:sz w:val="24"/>
-          <w:szCs w:val="24"/>
-        </w:rPr>
-        <w:t xml:space="preserve">The logics of maintaining states for every features is in 'Slice', this contains initial state and reducer function) </w:t>
-      </w:r>
-    </w:p>
-    <w:p>
-      <w:pPr>
-        <w:rPr>
-          <w:sz w:val="24"/>
-          <w:szCs w:val="24"/>
-        </w:rPr>
-      </w:pPr>
-      <w:r>
-        <w:rPr>
-          <w:sz w:val="24"/>
-          <w:szCs w:val="24"/>
-        </w:rPr>
-        <w:t xml:space="preserve">// State {data} </w:t>
-      </w:r>
-    </w:p>
-    <w:p>
-      <w:pPr>
-        <w:rPr>
-          <w:sz w:val="24"/>
-          <w:szCs w:val="24"/>
-        </w:rPr>
-      </w:pPr>
-      <w:r>
-        <w:rPr>
-          <w:sz w:val="24"/>
-          <w:szCs w:val="24"/>
-        </w:rPr>
-        <w:t xml:space="preserve">// Whole path </w:t>
-      </w:r>
-      <w:r>
-        <w:rPr>
-          <w:sz w:val="24"/>
-          <w:szCs w:val="24"/>
-        </w:rPr>
-        <w:t>–</w:t>
-      </w:r>
-    </w:p>
-    <w:p>
-      <w:pPr>
-        <w:rPr>
-          <w:sz w:val="24"/>
-          <w:szCs w:val="24"/>
-        </w:rPr>
-      </w:pPr>
-      <w:r>
-        <w:rPr>
-          <w:sz w:val="24"/>
-          <w:szCs w:val="24"/>
-        </w:rPr>
-        <w:t xml:space="preserve"> // UI trigger -&gt; Action dispatch -&gt; store -&gt; reducer -&gt; state update in store -&gt; UI update </w:t>
-      </w:r>
-    </w:p>
-    <w:p>
-      <w:pPr>
-        <w:rPr>
-          <w:sz w:val="24"/>
-          <w:szCs w:val="24"/>
-        </w:rPr>
-      </w:pPr>
-      <w:r>
-        <w:rPr>
-          <w:sz w:val="24"/>
-          <w:szCs w:val="24"/>
-        </w:rPr>
-        <w:t xml:space="preserve">// ex- button click -&gt; </w:t>
+        <w:t>/features/</w:t>
+      </w:r>
+      <w:proofErr w:type="spellStart"/>
+      <w:r>
+        <w:rPr>
+          <w:sz w:val="24"/>
+          <w:szCs w:val="24"/>
+        </w:rPr>
+        <w:t>counterSlice</w:t>
+      </w:r>
+      <w:proofErr w:type="spellEnd"/>
+      <w:r>
+        <w:rPr>
+          <w:sz w:val="24"/>
+          <w:szCs w:val="24"/>
+        </w:rPr>
+        <w:t>';</w:t>
+      </w:r>
+    </w:p>
+    <w:p>
+      <w:pPr>
+        <w:rPr>
+          <w:sz w:val="24"/>
+          <w:szCs w:val="24"/>
+        </w:rPr>
+      </w:pPr>
+      <w:proofErr w:type="spellStart"/>
+      <w:r>
+        <w:rPr>
+          <w:sz w:val="24"/>
+          <w:szCs w:val="24"/>
+        </w:rPr>
+        <w:t>const</w:t>
+      </w:r>
+      <w:proofErr w:type="spellEnd"/>
+      <w:r>
+        <w:rPr>
+          <w:sz w:val="24"/>
+          <w:szCs w:val="24"/>
+        </w:rPr>
+        <w:t xml:space="preserve"> store = </w:t>
       </w:r>
       <w:proofErr w:type="spellStart"/>
       <w:proofErr w:type="gramStart"/>
@@ -20100,7 +20835,7 @@
           <w:sz w:val="24"/>
           <w:szCs w:val="24"/>
         </w:rPr>
-        <w:t>handlefunc</w:t>
+        <w:t>configureStore</w:t>
       </w:r>
       <w:proofErr w:type="spellEnd"/>
       <w:r>
@@ -20116,119 +20851,37 @@
           <w:sz w:val="24"/>
           <w:szCs w:val="24"/>
         </w:rPr>
-        <w:t xml:space="preserve">) -&gt; store -&gt; increment() -&gt; num+1 in store -&gt; num+1 in UI </w:t>
-      </w:r>
-    </w:p>
-    <w:p>
-      <w:pPr>
-        <w:rPr>
-          <w:sz w:val="24"/>
-          <w:szCs w:val="24"/>
-        </w:rPr>
-      </w:pPr>
-      <w:r>
-        <w:rPr>
-          <w:sz w:val="24"/>
-          <w:szCs w:val="24"/>
-        </w:rPr>
-        <w:t xml:space="preserve">// Steps </w:t>
-      </w:r>
-      <w:r>
-        <w:rPr>
-          <w:sz w:val="24"/>
-          <w:szCs w:val="24"/>
-        </w:rPr>
-        <w:t>–</w:t>
-      </w:r>
-    </w:p>
-    <w:p>
-      <w:pPr>
-        <w:rPr>
-          <w:sz w:val="24"/>
-          <w:szCs w:val="24"/>
-        </w:rPr>
-      </w:pPr>
-      <w:r>
-        <w:rPr>
-          <w:sz w:val="24"/>
-          <w:szCs w:val="24"/>
-        </w:rPr>
-        <w:t xml:space="preserve">// 1. create store (in 'redux' folder) </w:t>
-      </w:r>
-    </w:p>
-    <w:p>
-      <w:pPr>
-        <w:rPr>
-          <w:sz w:val="24"/>
-          <w:szCs w:val="24"/>
-        </w:rPr>
-      </w:pPr>
-      <w:r>
-        <w:rPr>
-          <w:sz w:val="24"/>
-          <w:szCs w:val="24"/>
-        </w:rPr>
-        <w:t xml:space="preserve">// 2. wrap the App.js with Provider </w:t>
-      </w:r>
-    </w:p>
-    <w:p>
-      <w:pPr>
-        <w:rPr>
-          <w:sz w:val="24"/>
-          <w:szCs w:val="24"/>
-        </w:rPr>
-      </w:pPr>
-      <w:r>
-        <w:rPr>
-          <w:sz w:val="24"/>
-          <w:szCs w:val="24"/>
-        </w:rPr>
-        <w:t xml:space="preserve">// 3. create slice (in 'features' folder) </w:t>
-      </w:r>
-    </w:p>
-    <w:p>
-      <w:pPr>
-        <w:rPr>
-          <w:sz w:val="24"/>
-          <w:szCs w:val="24"/>
-        </w:rPr>
-      </w:pPr>
-      <w:r>
-        <w:rPr>
-          <w:sz w:val="24"/>
-          <w:szCs w:val="24"/>
-        </w:rPr>
-        <w:t xml:space="preserve">// 4. create Reducers in slice </w:t>
-      </w:r>
-    </w:p>
-    <w:p>
-      <w:pPr>
-        <w:rPr>
-          <w:sz w:val="24"/>
-          <w:szCs w:val="24"/>
-        </w:rPr>
-      </w:pPr>
-      <w:r>
-        <w:rPr>
-          <w:sz w:val="24"/>
-          <w:szCs w:val="24"/>
-        </w:rPr>
-        <w:t xml:space="preserve">// 5. register the created reducers in the store </w:t>
-      </w:r>
-    </w:p>
-    <w:p>
-      <w:pPr>
-        <w:rPr>
-          <w:sz w:val="24"/>
-          <w:szCs w:val="24"/>
-        </w:rPr>
-      </w:pPr>
-      <w:r>
-        <w:rPr>
-          <w:sz w:val="24"/>
-          <w:szCs w:val="24"/>
-        </w:rPr>
-        <w:t xml:space="preserve">// </w:t>
+        <w:t>{</w:t>
+      </w:r>
+    </w:p>
+    <w:p>
+      <w:pPr>
+        <w:rPr>
+          <w:sz w:val="24"/>
+          <w:szCs w:val="24"/>
+        </w:rPr>
+      </w:pPr>
+      <w:r>
+        <w:rPr>
+          <w:sz w:val="24"/>
+          <w:szCs w:val="24"/>
+        </w:rPr>
+        <w:t xml:space="preserve">  reducer: {</w:t>
+      </w:r>
+    </w:p>
+    <w:p>
+      <w:pPr>
+        <w:rPr>
+          <w:sz w:val="24"/>
+          <w:szCs w:val="24"/>
+        </w:rPr>
+      </w:pPr>
+      <w:r>
+        <w:rPr>
+          <w:sz w:val="24"/>
+          <w:szCs w:val="24"/>
+        </w:rPr>
+        <w:t xml:space="preserve">    counter: </w:t>
       </w:r>
       <w:proofErr w:type="spellStart"/>
       <w:r>
@@ -20236,17 +20889,2408 @@
           <w:sz w:val="24"/>
           <w:szCs w:val="24"/>
         </w:rPr>
+        <w:t>counterReducer</w:t>
+      </w:r>
+      <w:proofErr w:type="spellEnd"/>
+    </w:p>
+    <w:p>
+      <w:pPr>
+        <w:rPr>
+          <w:sz w:val="24"/>
+          <w:szCs w:val="24"/>
+        </w:rPr>
+      </w:pPr>
+      <w:r>
+        <w:rPr>
+          <w:sz w:val="24"/>
+          <w:szCs w:val="24"/>
+        </w:rPr>
+        <w:t xml:space="preserve">  },</w:t>
+      </w:r>
+    </w:p>
+    <w:p>
+      <w:pPr>
+        <w:rPr>
+          <w:sz w:val="24"/>
+          <w:szCs w:val="24"/>
+        </w:rPr>
+      </w:pPr>
+      <w:r>
+        <w:rPr>
+          <w:sz w:val="24"/>
+          <w:szCs w:val="24"/>
+        </w:rPr>
+        <w:t>});</w:t>
+      </w:r>
+    </w:p>
+    <w:p>
+      <w:pPr>
+        <w:rPr>
+          <w:sz w:val="24"/>
+          <w:szCs w:val="24"/>
+        </w:rPr>
+      </w:pPr>
+      <w:r>
+        <w:rPr>
+          <w:sz w:val="24"/>
+          <w:szCs w:val="24"/>
+        </w:rPr>
+        <w:t>export default store;</w:t>
+      </w:r>
+    </w:p>
+    <w:p>
+      <w:pPr>
+        <w:rPr>
+          <w:sz w:val="24"/>
+          <w:szCs w:val="24"/>
+        </w:rPr>
+      </w:pPr>
+    </w:p>
+    <w:p>
+      <w:pPr>
+        <w:rPr>
+          <w:b/>
+          <w:bCs/>
+          <w:sz w:val="24"/>
+          <w:szCs w:val="24"/>
+        </w:rPr>
+      </w:pPr>
+      <w:r>
+        <w:rPr>
+          <w:rFonts w:ascii="Segoe UI Emoji" w:hAnsi="Segoe UI Emoji" w:cs="Segoe UI Emoji"/>
+          <w:b/>
+          <w:bCs/>
+          <w:sz w:val="24"/>
+          <w:szCs w:val="24"/>
+        </w:rPr>
+        <w:t>✅</w:t>
+      </w:r>
+      <w:r>
+        <w:rPr>
+          <w:b/>
+          <w:bCs/>
+          <w:sz w:val="24"/>
+          <w:szCs w:val="24"/>
+        </w:rPr>
+        <w:t xml:space="preserve"> Step 2: Wrap Your App with &lt;Provider&gt;</w:t>
+      </w:r>
+    </w:p>
+    <w:p>
+      <w:pPr>
+        <w:numPr>
+          <w:ilvl w:val="0"/>
+          <w:numId w:val="61"/>
+        </w:numPr>
+        <w:rPr>
+          <w:sz w:val="24"/>
+          <w:szCs w:val="24"/>
+        </w:rPr>
+      </w:pPr>
+      <w:r>
+        <w:rPr>
+          <w:sz w:val="24"/>
+          <w:szCs w:val="24"/>
+        </w:rPr>
+        <w:t>In index.js, wrap &lt;App /&gt; with &lt;Provider&gt; from react-redux and pass the store</w:t>
+      </w:r>
+    </w:p>
+    <w:p>
+      <w:pPr>
+        <w:rPr>
+          <w:sz w:val="24"/>
+          <w:szCs w:val="24"/>
+        </w:rPr>
+      </w:pPr>
+      <w:r>
+        <w:rPr>
+          <w:sz w:val="24"/>
+          <w:szCs w:val="24"/>
+        </w:rPr>
+        <w:t>// index.js</w:t>
+      </w:r>
+    </w:p>
+    <w:p>
+      <w:pPr>
+        <w:rPr>
+          <w:sz w:val="24"/>
+          <w:szCs w:val="24"/>
+        </w:rPr>
+      </w:pPr>
+      <w:r>
+        <w:rPr>
+          <w:sz w:val="24"/>
+          <w:szCs w:val="24"/>
+        </w:rPr>
+        <w:t>import React from 'react';</w:t>
+      </w:r>
+    </w:p>
+    <w:p>
+      <w:pPr>
+        <w:rPr>
+          <w:sz w:val="24"/>
+          <w:szCs w:val="24"/>
+        </w:rPr>
+      </w:pPr>
+      <w:r>
+        <w:rPr>
+          <w:sz w:val="24"/>
+          <w:szCs w:val="24"/>
+        </w:rPr>
+        <w:t xml:space="preserve">import </w:t>
+      </w:r>
+      <w:proofErr w:type="spellStart"/>
+      <w:r>
+        <w:rPr>
+          <w:sz w:val="24"/>
+          <w:szCs w:val="24"/>
+        </w:rPr>
+        <w:t>ReactDOM</w:t>
+      </w:r>
+      <w:proofErr w:type="spellEnd"/>
+      <w:r>
+        <w:rPr>
+          <w:sz w:val="24"/>
+          <w:szCs w:val="24"/>
+        </w:rPr>
+        <w:t xml:space="preserve"> from 'react-</w:t>
+      </w:r>
+      <w:proofErr w:type="spellStart"/>
+      <w:r>
+        <w:rPr>
+          <w:sz w:val="24"/>
+          <w:szCs w:val="24"/>
+        </w:rPr>
+        <w:t>dom</w:t>
+      </w:r>
+      <w:proofErr w:type="spellEnd"/>
+      <w:r>
+        <w:rPr>
+          <w:sz w:val="24"/>
+          <w:szCs w:val="24"/>
+        </w:rPr>
+        <w:t>';</w:t>
+      </w:r>
+    </w:p>
+    <w:p>
+      <w:pPr>
+        <w:rPr>
+          <w:sz w:val="24"/>
+          <w:szCs w:val="24"/>
+        </w:rPr>
+      </w:pPr>
+      <w:r>
+        <w:rPr>
+          <w:sz w:val="24"/>
+          <w:szCs w:val="24"/>
+        </w:rPr>
+        <w:t xml:space="preserve">import App from </w:t>
+      </w:r>
+      <w:proofErr w:type="gramStart"/>
+      <w:r>
+        <w:rPr>
+          <w:sz w:val="24"/>
+          <w:szCs w:val="24"/>
+        </w:rPr>
+        <w:t>'./</w:t>
+      </w:r>
+      <w:proofErr w:type="gramEnd"/>
+      <w:r>
+        <w:rPr>
+          <w:sz w:val="24"/>
+          <w:szCs w:val="24"/>
+        </w:rPr>
+        <w:t>App';</w:t>
+      </w:r>
+    </w:p>
+    <w:p>
+      <w:pPr>
+        <w:rPr>
+          <w:sz w:val="24"/>
+          <w:szCs w:val="24"/>
+        </w:rPr>
+      </w:pPr>
+      <w:r>
+        <w:rPr>
+          <w:sz w:val="24"/>
+          <w:szCs w:val="24"/>
+        </w:rPr>
+        <w:t xml:space="preserve">import </w:t>
+      </w:r>
+      <w:proofErr w:type="gramStart"/>
+      <w:r>
+        <w:rPr>
+          <w:sz w:val="24"/>
+          <w:szCs w:val="24"/>
+        </w:rPr>
+        <w:t>{ Provider</w:t>
+      </w:r>
+      <w:proofErr w:type="gramEnd"/>
+      <w:r>
+        <w:rPr>
+          <w:sz w:val="24"/>
+          <w:szCs w:val="24"/>
+        </w:rPr>
+        <w:t xml:space="preserve"> } from 'react-redux';</w:t>
+      </w:r>
+    </w:p>
+    <w:p>
+      <w:pPr>
+        <w:rPr>
+          <w:sz w:val="24"/>
+          <w:szCs w:val="24"/>
+        </w:rPr>
+      </w:pPr>
+      <w:r>
+        <w:rPr>
+          <w:sz w:val="24"/>
+          <w:szCs w:val="24"/>
+        </w:rPr>
+        <w:t xml:space="preserve">import store from </w:t>
+      </w:r>
+      <w:proofErr w:type="gramStart"/>
+      <w:r>
+        <w:rPr>
+          <w:sz w:val="24"/>
+          <w:szCs w:val="24"/>
+        </w:rPr>
+        <w:t>'./</w:t>
+      </w:r>
+      <w:proofErr w:type="gramEnd"/>
+      <w:r>
+        <w:rPr>
+          <w:sz w:val="24"/>
+          <w:szCs w:val="24"/>
+        </w:rPr>
+        <w:t>redux/store';</w:t>
+      </w:r>
+    </w:p>
+    <w:p>
+      <w:pPr>
+        <w:rPr>
+          <w:sz w:val="24"/>
+          <w:szCs w:val="24"/>
+        </w:rPr>
+      </w:pPr>
+      <w:proofErr w:type="spellStart"/>
+      <w:r>
+        <w:rPr>
+          <w:sz w:val="24"/>
+          <w:szCs w:val="24"/>
+        </w:rPr>
+        <w:t>ReactDOM.render</w:t>
+      </w:r>
+      <w:proofErr w:type="spellEnd"/>
+      <w:r>
+        <w:rPr>
+          <w:sz w:val="24"/>
+          <w:szCs w:val="24"/>
+        </w:rPr>
+        <w:t>(</w:t>
+      </w:r>
+    </w:p>
+    <w:p>
+      <w:pPr>
+        <w:rPr>
+          <w:sz w:val="24"/>
+          <w:szCs w:val="24"/>
+        </w:rPr>
+      </w:pPr>
+      <w:r>
+        <w:rPr>
+          <w:sz w:val="24"/>
+          <w:szCs w:val="24"/>
+        </w:rPr>
+        <w:t xml:space="preserve">  &lt;Provider store={store}&gt;</w:t>
+      </w:r>
+    </w:p>
+    <w:p>
+      <w:pPr>
+        <w:rPr>
+          <w:sz w:val="24"/>
+          <w:szCs w:val="24"/>
+        </w:rPr>
+      </w:pPr>
+      <w:r>
+        <w:rPr>
+          <w:sz w:val="24"/>
+          <w:szCs w:val="24"/>
+        </w:rPr>
+        <w:t xml:space="preserve">    &lt;App /&gt;</w:t>
+      </w:r>
+    </w:p>
+    <w:p>
+      <w:pPr>
+        <w:rPr>
+          <w:sz w:val="24"/>
+          <w:szCs w:val="24"/>
+        </w:rPr>
+      </w:pPr>
+      <w:r>
+        <w:rPr>
+          <w:sz w:val="24"/>
+          <w:szCs w:val="24"/>
+        </w:rPr>
+        <w:t xml:space="preserve">  &lt;/Provider&gt;,</w:t>
+      </w:r>
+    </w:p>
+    <w:p>
+      <w:pPr>
+        <w:rPr>
+          <w:sz w:val="24"/>
+          <w:szCs w:val="24"/>
+        </w:rPr>
+      </w:pPr>
+      <w:r>
+        <w:rPr>
+          <w:sz w:val="24"/>
+          <w:szCs w:val="24"/>
+        </w:rPr>
+        <w:t xml:space="preserve">  </w:t>
+      </w:r>
+      <w:proofErr w:type="spellStart"/>
+      <w:proofErr w:type="gramStart"/>
+      <w:r>
+        <w:rPr>
+          <w:sz w:val="24"/>
+          <w:szCs w:val="24"/>
+        </w:rPr>
+        <w:t>document.getElementById</w:t>
+      </w:r>
+      <w:proofErr w:type="spellEnd"/>
+      <w:proofErr w:type="gramEnd"/>
+      <w:r>
+        <w:rPr>
+          <w:sz w:val="24"/>
+          <w:szCs w:val="24"/>
+        </w:rPr>
+        <w:t>('root')</w:t>
+      </w:r>
+    </w:p>
+    <w:p>
+      <w:pPr>
+        <w:rPr>
+          <w:sz w:val="24"/>
+          <w:szCs w:val="24"/>
+        </w:rPr>
+      </w:pPr>
+      <w:r>
+        <w:rPr>
+          <w:sz w:val="24"/>
+          <w:szCs w:val="24"/>
+        </w:rPr>
+        <w:t>);</w:t>
+      </w:r>
+    </w:p>
+    <w:p>
+      <w:pPr>
+        <w:rPr>
+          <w:sz w:val="24"/>
+          <w:szCs w:val="24"/>
+        </w:rPr>
+      </w:pPr>
+    </w:p>
+    <w:p>
+      <w:pPr>
+        <w:rPr>
+          <w:b/>
+          <w:bCs/>
+          <w:sz w:val="24"/>
+          <w:szCs w:val="24"/>
+        </w:rPr>
+      </w:pPr>
+      <w:r>
+        <w:rPr>
+          <w:rFonts w:ascii="Segoe UI Emoji" w:hAnsi="Segoe UI Emoji" w:cs="Segoe UI Emoji"/>
+          <w:b/>
+          <w:bCs/>
+          <w:sz w:val="24"/>
+          <w:szCs w:val="24"/>
+        </w:rPr>
+        <w:t>✅</w:t>
+      </w:r>
+      <w:r>
+        <w:rPr>
+          <w:b/>
+          <w:bCs/>
+          <w:sz w:val="24"/>
+          <w:szCs w:val="24"/>
+        </w:rPr>
+        <w:t xml:space="preserve"> Step 3: Create a Slice</w:t>
+      </w:r>
+    </w:p>
+    <w:p>
+      <w:pPr>
+        <w:numPr>
+          <w:ilvl w:val="0"/>
+          <w:numId w:val="62"/>
+        </w:numPr>
+        <w:rPr>
+          <w:sz w:val="24"/>
+          <w:szCs w:val="24"/>
+        </w:rPr>
+      </w:pPr>
+      <w:r>
+        <w:rPr>
+          <w:sz w:val="24"/>
+          <w:szCs w:val="24"/>
+        </w:rPr>
+        <w:t>Inside a features folder, create a file like counterSlice.js</w:t>
+      </w:r>
+    </w:p>
+    <w:p>
+      <w:pPr>
+        <w:rPr>
+          <w:sz w:val="24"/>
+          <w:szCs w:val="24"/>
+        </w:rPr>
+      </w:pPr>
+      <w:r>
+        <w:rPr>
+          <w:sz w:val="24"/>
+          <w:szCs w:val="24"/>
+        </w:rPr>
+        <w:t>// features/counterSlice.js</w:t>
+      </w:r>
+    </w:p>
+    <w:p>
+      <w:pPr>
+        <w:rPr>
+          <w:sz w:val="24"/>
+          <w:szCs w:val="24"/>
+        </w:rPr>
+      </w:pPr>
+      <w:r>
+        <w:rPr>
+          <w:sz w:val="24"/>
+          <w:szCs w:val="24"/>
+        </w:rPr>
+        <w:t xml:space="preserve">import </w:t>
+      </w:r>
+      <w:proofErr w:type="gramStart"/>
+      <w:r>
+        <w:rPr>
+          <w:sz w:val="24"/>
+          <w:szCs w:val="24"/>
+        </w:rPr>
+        <w:t xml:space="preserve">{ </w:t>
+      </w:r>
+      <w:proofErr w:type="spellStart"/>
+      <w:r>
+        <w:rPr>
+          <w:sz w:val="24"/>
+          <w:szCs w:val="24"/>
+        </w:rPr>
+        <w:t>createSlice</w:t>
+      </w:r>
+      <w:proofErr w:type="spellEnd"/>
+      <w:proofErr w:type="gramEnd"/>
+      <w:r>
+        <w:rPr>
+          <w:sz w:val="24"/>
+          <w:szCs w:val="24"/>
+        </w:rPr>
+        <w:t xml:space="preserve"> } from '@</w:t>
+      </w:r>
+      <w:proofErr w:type="spellStart"/>
+      <w:r>
+        <w:rPr>
+          <w:sz w:val="24"/>
+          <w:szCs w:val="24"/>
+        </w:rPr>
+        <w:t>reduxjs</w:t>
+      </w:r>
+      <w:proofErr w:type="spellEnd"/>
+      <w:r>
+        <w:rPr>
+          <w:sz w:val="24"/>
+          <w:szCs w:val="24"/>
+        </w:rPr>
+        <w:t>/toolkit';</w:t>
+      </w:r>
+    </w:p>
+    <w:p>
+      <w:pPr>
+        <w:rPr>
+          <w:sz w:val="24"/>
+          <w:szCs w:val="24"/>
+        </w:rPr>
+      </w:pPr>
+      <w:proofErr w:type="spellStart"/>
+      <w:r>
+        <w:rPr>
+          <w:sz w:val="24"/>
+          <w:szCs w:val="24"/>
+        </w:rPr>
+        <w:t>const</w:t>
+      </w:r>
+      <w:proofErr w:type="spellEnd"/>
+      <w:r>
+        <w:rPr>
+          <w:sz w:val="24"/>
+          <w:szCs w:val="24"/>
+        </w:rPr>
+        <w:t xml:space="preserve"> </w:t>
+      </w:r>
+      <w:proofErr w:type="spellStart"/>
+      <w:r>
+        <w:rPr>
+          <w:sz w:val="24"/>
+          <w:szCs w:val="24"/>
+        </w:rPr>
+        <w:t>counterSlice</w:t>
+      </w:r>
+      <w:proofErr w:type="spellEnd"/>
+      <w:r>
+        <w:rPr>
+          <w:sz w:val="24"/>
+          <w:szCs w:val="24"/>
+        </w:rPr>
+        <w:t xml:space="preserve"> = </w:t>
+      </w:r>
+      <w:proofErr w:type="spellStart"/>
+      <w:proofErr w:type="gramStart"/>
+      <w:r>
+        <w:rPr>
+          <w:sz w:val="24"/>
+          <w:szCs w:val="24"/>
+        </w:rPr>
+        <w:t>createSlice</w:t>
+      </w:r>
+      <w:proofErr w:type="spellEnd"/>
+      <w:r>
+        <w:rPr>
+          <w:sz w:val="24"/>
+          <w:szCs w:val="24"/>
+        </w:rPr>
+        <w:t>(</w:t>
+      </w:r>
+      <w:proofErr w:type="gramEnd"/>
+      <w:r>
+        <w:rPr>
+          <w:sz w:val="24"/>
+          <w:szCs w:val="24"/>
+        </w:rPr>
+        <w:t>{</w:t>
+      </w:r>
+    </w:p>
+    <w:p>
+      <w:pPr>
+        <w:rPr>
+          <w:sz w:val="24"/>
+          <w:szCs w:val="24"/>
+        </w:rPr>
+      </w:pPr>
+      <w:r>
+        <w:rPr>
+          <w:sz w:val="24"/>
+          <w:szCs w:val="24"/>
+        </w:rPr>
+        <w:t xml:space="preserve">  name: 'counter',</w:t>
+      </w:r>
+    </w:p>
+    <w:p>
+      <w:pPr>
+        <w:rPr>
+          <w:sz w:val="24"/>
+          <w:szCs w:val="24"/>
+        </w:rPr>
+      </w:pPr>
+      <w:r>
+        <w:rPr>
+          <w:sz w:val="24"/>
+          <w:szCs w:val="24"/>
+        </w:rPr>
+        <w:t xml:space="preserve">  </w:t>
+      </w:r>
+      <w:proofErr w:type="spellStart"/>
+      <w:r>
+        <w:rPr>
+          <w:sz w:val="24"/>
+          <w:szCs w:val="24"/>
+        </w:rPr>
+        <w:t>initialState</w:t>
+      </w:r>
+      <w:proofErr w:type="spellEnd"/>
+      <w:r>
+        <w:rPr>
+          <w:sz w:val="24"/>
+          <w:szCs w:val="24"/>
+        </w:rPr>
+        <w:t>: {</w:t>
+      </w:r>
+    </w:p>
+    <w:p>
+      <w:pPr>
+        <w:rPr>
+          <w:sz w:val="24"/>
+          <w:szCs w:val="24"/>
+        </w:rPr>
+      </w:pPr>
+      <w:r>
+        <w:rPr>
+          <w:sz w:val="24"/>
+          <w:szCs w:val="24"/>
+        </w:rPr>
+        <w:t xml:space="preserve">    value: 0</w:t>
+      </w:r>
+    </w:p>
+    <w:p>
+      <w:pPr>
+        <w:rPr>
+          <w:sz w:val="24"/>
+          <w:szCs w:val="24"/>
+        </w:rPr>
+      </w:pPr>
+      <w:r>
+        <w:rPr>
+          <w:sz w:val="24"/>
+          <w:szCs w:val="24"/>
+        </w:rPr>
+        <w:t xml:space="preserve">  },</w:t>
+      </w:r>
+    </w:p>
+    <w:p>
+      <w:pPr>
+        <w:rPr>
+          <w:sz w:val="24"/>
+          <w:szCs w:val="24"/>
+        </w:rPr>
+      </w:pPr>
+      <w:r>
+        <w:rPr>
+          <w:sz w:val="24"/>
+          <w:szCs w:val="24"/>
+        </w:rPr>
+        <w:lastRenderedPageBreak/>
+        <w:t xml:space="preserve">  reducers: {</w:t>
+      </w:r>
+    </w:p>
+    <w:p>
+      <w:pPr>
+        <w:rPr>
+          <w:sz w:val="24"/>
+          <w:szCs w:val="24"/>
+        </w:rPr>
+      </w:pPr>
+      <w:r>
+        <w:rPr>
+          <w:sz w:val="24"/>
+          <w:szCs w:val="24"/>
+        </w:rPr>
+        <w:t xml:space="preserve">    increment: (state) =&gt; {</w:t>
+      </w:r>
+    </w:p>
+    <w:p>
+      <w:pPr>
+        <w:rPr>
+          <w:sz w:val="24"/>
+          <w:szCs w:val="24"/>
+        </w:rPr>
+      </w:pPr>
+      <w:r>
+        <w:rPr>
+          <w:sz w:val="24"/>
+          <w:szCs w:val="24"/>
+        </w:rPr>
+        <w:t xml:space="preserve">      </w:t>
+      </w:r>
+      <w:proofErr w:type="spellStart"/>
+      <w:r>
+        <w:rPr>
+          <w:sz w:val="24"/>
+          <w:szCs w:val="24"/>
+        </w:rPr>
+        <w:t>state.value</w:t>
+      </w:r>
+      <w:proofErr w:type="spellEnd"/>
+      <w:r>
+        <w:rPr>
+          <w:sz w:val="24"/>
+          <w:szCs w:val="24"/>
+        </w:rPr>
+        <w:t xml:space="preserve"> += 1;</w:t>
+      </w:r>
+    </w:p>
+    <w:p>
+      <w:pPr>
+        <w:rPr>
+          <w:sz w:val="24"/>
+          <w:szCs w:val="24"/>
+        </w:rPr>
+      </w:pPr>
+      <w:r>
+        <w:rPr>
+          <w:sz w:val="24"/>
+          <w:szCs w:val="24"/>
+        </w:rPr>
+        <w:t xml:space="preserve">    },</w:t>
+      </w:r>
+    </w:p>
+    <w:p>
+      <w:pPr>
+        <w:rPr>
+          <w:sz w:val="24"/>
+          <w:szCs w:val="24"/>
+        </w:rPr>
+      </w:pPr>
+      <w:r>
+        <w:rPr>
+          <w:sz w:val="24"/>
+          <w:szCs w:val="24"/>
+        </w:rPr>
+        <w:t xml:space="preserve">    decrement: (state) =&gt; {</w:t>
+      </w:r>
+    </w:p>
+    <w:p>
+      <w:pPr>
+        <w:rPr>
+          <w:sz w:val="24"/>
+          <w:szCs w:val="24"/>
+        </w:rPr>
+      </w:pPr>
+      <w:r>
+        <w:rPr>
+          <w:sz w:val="24"/>
+          <w:szCs w:val="24"/>
+        </w:rPr>
+        <w:t xml:space="preserve">      </w:t>
+      </w:r>
+      <w:proofErr w:type="spellStart"/>
+      <w:r>
+        <w:rPr>
+          <w:sz w:val="24"/>
+          <w:szCs w:val="24"/>
+        </w:rPr>
+        <w:t>state.value</w:t>
+      </w:r>
+      <w:proofErr w:type="spellEnd"/>
+      <w:r>
+        <w:rPr>
+          <w:sz w:val="24"/>
+          <w:szCs w:val="24"/>
+        </w:rPr>
+        <w:t xml:space="preserve"> -= 1;</w:t>
+      </w:r>
+    </w:p>
+    <w:p>
+      <w:pPr>
+        <w:rPr>
+          <w:sz w:val="24"/>
+          <w:szCs w:val="24"/>
+        </w:rPr>
+      </w:pPr>
+      <w:r>
+        <w:rPr>
+          <w:sz w:val="24"/>
+          <w:szCs w:val="24"/>
+        </w:rPr>
+        <w:t xml:space="preserve">    },</w:t>
+      </w:r>
+    </w:p>
+    <w:p>
+      <w:pPr>
+        <w:rPr>
+          <w:sz w:val="24"/>
+          <w:szCs w:val="24"/>
+        </w:rPr>
+      </w:pPr>
+      <w:r>
+        <w:rPr>
+          <w:sz w:val="24"/>
+          <w:szCs w:val="24"/>
+        </w:rPr>
+        <w:t xml:space="preserve">    </w:t>
+      </w:r>
+      <w:proofErr w:type="spellStart"/>
+      <w:r>
+        <w:rPr>
+          <w:sz w:val="24"/>
+          <w:szCs w:val="24"/>
+        </w:rPr>
+        <w:t>incrementByAmount</w:t>
+      </w:r>
+      <w:proofErr w:type="spellEnd"/>
+      <w:r>
+        <w:rPr>
+          <w:sz w:val="24"/>
+          <w:szCs w:val="24"/>
+        </w:rPr>
+        <w:t>: (state, action) =&gt; {</w:t>
+      </w:r>
+    </w:p>
+    <w:p>
+      <w:pPr>
+        <w:rPr>
+          <w:sz w:val="24"/>
+          <w:szCs w:val="24"/>
+        </w:rPr>
+      </w:pPr>
+      <w:r>
+        <w:rPr>
+          <w:sz w:val="24"/>
+          <w:szCs w:val="24"/>
+        </w:rPr>
+        <w:t xml:space="preserve">      </w:t>
+      </w:r>
+      <w:proofErr w:type="spellStart"/>
+      <w:r>
+        <w:rPr>
+          <w:sz w:val="24"/>
+          <w:szCs w:val="24"/>
+        </w:rPr>
+        <w:t>state.value</w:t>
+      </w:r>
+      <w:proofErr w:type="spellEnd"/>
+      <w:r>
+        <w:rPr>
+          <w:sz w:val="24"/>
+          <w:szCs w:val="24"/>
+        </w:rPr>
+        <w:t xml:space="preserve"> += </w:t>
+      </w:r>
+      <w:proofErr w:type="spellStart"/>
+      <w:proofErr w:type="gramStart"/>
+      <w:r>
+        <w:rPr>
+          <w:sz w:val="24"/>
+          <w:szCs w:val="24"/>
+        </w:rPr>
+        <w:t>action.payload</w:t>
+      </w:r>
+      <w:proofErr w:type="spellEnd"/>
+      <w:proofErr w:type="gramEnd"/>
+      <w:r>
+        <w:rPr>
+          <w:sz w:val="24"/>
+          <w:szCs w:val="24"/>
+        </w:rPr>
+        <w:t>;</w:t>
+      </w:r>
+    </w:p>
+    <w:p>
+      <w:pPr>
+        <w:rPr>
+          <w:sz w:val="24"/>
+          <w:szCs w:val="24"/>
+        </w:rPr>
+      </w:pPr>
+      <w:r>
+        <w:rPr>
+          <w:sz w:val="24"/>
+          <w:szCs w:val="24"/>
+        </w:rPr>
+        <w:t xml:space="preserve">    }</w:t>
+      </w:r>
+    </w:p>
+    <w:p>
+      <w:pPr>
+        <w:rPr>
+          <w:sz w:val="24"/>
+          <w:szCs w:val="24"/>
+        </w:rPr>
+      </w:pPr>
+      <w:r>
+        <w:rPr>
+          <w:sz w:val="24"/>
+          <w:szCs w:val="24"/>
+        </w:rPr>
+        <w:t xml:space="preserve">  }</w:t>
+      </w:r>
+    </w:p>
+    <w:p>
+      <w:pPr>
+        <w:rPr>
+          <w:sz w:val="24"/>
+          <w:szCs w:val="24"/>
+        </w:rPr>
+      </w:pPr>
+      <w:r>
+        <w:rPr>
+          <w:sz w:val="24"/>
+          <w:szCs w:val="24"/>
+        </w:rPr>
+        <w:t>});</w:t>
+      </w:r>
+    </w:p>
+    <w:p>
+      <w:pPr>
+        <w:rPr>
+          <w:sz w:val="24"/>
+          <w:szCs w:val="24"/>
+        </w:rPr>
+      </w:pPr>
+      <w:r>
+        <w:rPr>
+          <w:sz w:val="24"/>
+          <w:szCs w:val="24"/>
+        </w:rPr>
+        <w:t xml:space="preserve">export </w:t>
+      </w:r>
+      <w:proofErr w:type="spellStart"/>
+      <w:r>
+        <w:rPr>
+          <w:sz w:val="24"/>
+          <w:szCs w:val="24"/>
+        </w:rPr>
+        <w:t>const</w:t>
+      </w:r>
+      <w:proofErr w:type="spellEnd"/>
+      <w:r>
+        <w:rPr>
+          <w:sz w:val="24"/>
+          <w:szCs w:val="24"/>
+        </w:rPr>
+        <w:t xml:space="preserve"> </w:t>
+      </w:r>
+      <w:proofErr w:type="gramStart"/>
+      <w:r>
+        <w:rPr>
+          <w:sz w:val="24"/>
+          <w:szCs w:val="24"/>
+        </w:rPr>
+        <w:t>{ increment</w:t>
+      </w:r>
+      <w:proofErr w:type="gramEnd"/>
+      <w:r>
+        <w:rPr>
+          <w:sz w:val="24"/>
+          <w:szCs w:val="24"/>
+        </w:rPr>
+        <w:t xml:space="preserve">, decrement, </w:t>
+      </w:r>
+      <w:proofErr w:type="spellStart"/>
+      <w:r>
+        <w:rPr>
+          <w:sz w:val="24"/>
+          <w:szCs w:val="24"/>
+        </w:rPr>
+        <w:t>incrementByAmount</w:t>
+      </w:r>
+      <w:proofErr w:type="spellEnd"/>
+      <w:r>
+        <w:rPr>
+          <w:sz w:val="24"/>
+          <w:szCs w:val="24"/>
+        </w:rPr>
+        <w:t xml:space="preserve"> } = </w:t>
+      </w:r>
+      <w:proofErr w:type="spellStart"/>
+      <w:r>
+        <w:rPr>
+          <w:sz w:val="24"/>
+          <w:szCs w:val="24"/>
+        </w:rPr>
+        <w:t>counterSlice.actions</w:t>
+      </w:r>
+      <w:proofErr w:type="spellEnd"/>
+      <w:r>
+        <w:rPr>
+          <w:sz w:val="24"/>
+          <w:szCs w:val="24"/>
+        </w:rPr>
+        <w:t>;</w:t>
+      </w:r>
+    </w:p>
+    <w:p>
+      <w:pPr>
+        <w:rPr>
+          <w:sz w:val="24"/>
+          <w:szCs w:val="24"/>
+        </w:rPr>
+      </w:pPr>
+      <w:r>
+        <w:rPr>
+          <w:sz w:val="24"/>
+          <w:szCs w:val="24"/>
+        </w:rPr>
+        <w:t xml:space="preserve">export default </w:t>
+      </w:r>
+      <w:proofErr w:type="spellStart"/>
+      <w:r>
+        <w:rPr>
+          <w:sz w:val="24"/>
+          <w:szCs w:val="24"/>
+        </w:rPr>
+        <w:t>counterSlice.reducer</w:t>
+      </w:r>
+      <w:proofErr w:type="spellEnd"/>
+      <w:r>
+        <w:rPr>
+          <w:sz w:val="24"/>
+          <w:szCs w:val="24"/>
+        </w:rPr>
+        <w:t>;</w:t>
+      </w:r>
+    </w:p>
+    <w:p>
+      <w:pPr>
+        <w:rPr>
+          <w:sz w:val="24"/>
+          <w:szCs w:val="24"/>
+        </w:rPr>
+      </w:pPr>
+    </w:p>
+    <w:p>
+      <w:pPr>
+        <w:rPr>
+          <w:b/>
+          <w:bCs/>
+          <w:sz w:val="24"/>
+          <w:szCs w:val="24"/>
+        </w:rPr>
+      </w:pPr>
+      <w:r>
+        <w:rPr>
+          <w:rFonts w:ascii="Segoe UI Emoji" w:hAnsi="Segoe UI Emoji" w:cs="Segoe UI Emoji"/>
+          <w:b/>
+          <w:bCs/>
+          <w:sz w:val="24"/>
+          <w:szCs w:val="24"/>
+        </w:rPr>
+        <w:t>✅</w:t>
+      </w:r>
+      <w:r>
+        <w:rPr>
+          <w:b/>
+          <w:bCs/>
+          <w:sz w:val="24"/>
+          <w:szCs w:val="24"/>
+        </w:rPr>
+        <w:t xml:space="preserve"> Step 4: Use Redux in Your Components</w:t>
+      </w:r>
+    </w:p>
+    <w:p>
+      <w:pPr>
+        <w:rPr>
+          <w:sz w:val="24"/>
+          <w:szCs w:val="24"/>
+        </w:rPr>
+      </w:pPr>
+      <w:r>
+        <w:rPr>
+          <w:sz w:val="24"/>
+          <w:szCs w:val="24"/>
+        </w:rPr>
+        <w:t>// CounterComponent.js</w:t>
+      </w:r>
+    </w:p>
+    <w:p>
+      <w:pPr>
+        <w:rPr>
+          <w:sz w:val="24"/>
+          <w:szCs w:val="24"/>
+        </w:rPr>
+      </w:pPr>
+      <w:r>
+        <w:rPr>
+          <w:sz w:val="24"/>
+          <w:szCs w:val="24"/>
+        </w:rPr>
+        <w:t>import React from 'react';</w:t>
+      </w:r>
+    </w:p>
+    <w:p>
+      <w:pPr>
+        <w:rPr>
+          <w:sz w:val="24"/>
+          <w:szCs w:val="24"/>
+        </w:rPr>
+      </w:pPr>
+      <w:r>
+        <w:rPr>
+          <w:sz w:val="24"/>
+          <w:szCs w:val="24"/>
+        </w:rPr>
+        <w:t xml:space="preserve">import </w:t>
+      </w:r>
+      <w:proofErr w:type="gramStart"/>
+      <w:r>
+        <w:rPr>
+          <w:sz w:val="24"/>
+          <w:szCs w:val="24"/>
+        </w:rPr>
+        <w:t xml:space="preserve">{ </w:t>
+      </w:r>
+      <w:proofErr w:type="spellStart"/>
+      <w:r>
+        <w:rPr>
+          <w:sz w:val="24"/>
+          <w:szCs w:val="24"/>
+        </w:rPr>
         <w:t>useSelector</w:t>
       </w:r>
       <w:proofErr w:type="spellEnd"/>
-      <w:r>
-        <w:rPr>
-          <w:sz w:val="24"/>
-          <w:szCs w:val="24"/>
-        </w:rPr>
-        <w:t>, dispatch</w:t>
-      </w:r>
-    </w:p>
+      <w:proofErr w:type="gramEnd"/>
+      <w:r>
+        <w:rPr>
+          <w:sz w:val="24"/>
+          <w:szCs w:val="24"/>
+        </w:rPr>
+        <w:t xml:space="preserve">, </w:t>
+      </w:r>
+      <w:proofErr w:type="spellStart"/>
+      <w:r>
+        <w:rPr>
+          <w:sz w:val="24"/>
+          <w:szCs w:val="24"/>
+        </w:rPr>
+        <w:t>useDispatch</w:t>
+      </w:r>
+      <w:proofErr w:type="spellEnd"/>
+      <w:r>
+        <w:rPr>
+          <w:sz w:val="24"/>
+          <w:szCs w:val="24"/>
+        </w:rPr>
+        <w:t xml:space="preserve"> } from 'react-redux';</w:t>
+      </w:r>
+    </w:p>
+    <w:p>
+      <w:pPr>
+        <w:rPr>
+          <w:sz w:val="24"/>
+          <w:szCs w:val="24"/>
+        </w:rPr>
+      </w:pPr>
+      <w:r>
+        <w:rPr>
+          <w:sz w:val="24"/>
+          <w:szCs w:val="24"/>
+        </w:rPr>
+        <w:t xml:space="preserve">import </w:t>
+      </w:r>
+      <w:proofErr w:type="gramStart"/>
+      <w:r>
+        <w:rPr>
+          <w:sz w:val="24"/>
+          <w:szCs w:val="24"/>
+        </w:rPr>
+        <w:t>{ increment</w:t>
+      </w:r>
+      <w:proofErr w:type="gramEnd"/>
+      <w:r>
+        <w:rPr>
+          <w:sz w:val="24"/>
+          <w:szCs w:val="24"/>
+        </w:rPr>
+        <w:t xml:space="preserve">, decrement, </w:t>
+      </w:r>
+      <w:proofErr w:type="spellStart"/>
+      <w:r>
+        <w:rPr>
+          <w:sz w:val="24"/>
+          <w:szCs w:val="24"/>
+        </w:rPr>
+        <w:t>incrementByAmount</w:t>
+      </w:r>
+      <w:proofErr w:type="spellEnd"/>
+      <w:r>
+        <w:rPr>
+          <w:sz w:val="24"/>
+          <w:szCs w:val="24"/>
+        </w:rPr>
+        <w:t xml:space="preserve"> } from './features/</w:t>
+      </w:r>
+      <w:proofErr w:type="spellStart"/>
+      <w:r>
+        <w:rPr>
+          <w:sz w:val="24"/>
+          <w:szCs w:val="24"/>
+        </w:rPr>
+        <w:t>counterSlice</w:t>
+      </w:r>
+      <w:proofErr w:type="spellEnd"/>
+      <w:r>
+        <w:rPr>
+          <w:sz w:val="24"/>
+          <w:szCs w:val="24"/>
+        </w:rPr>
+        <w:t>';</w:t>
+      </w:r>
+    </w:p>
+    <w:p>
+      <w:pPr>
+        <w:rPr>
+          <w:sz w:val="24"/>
+          <w:szCs w:val="24"/>
+        </w:rPr>
+      </w:pPr>
+      <w:proofErr w:type="spellStart"/>
+      <w:r>
+        <w:rPr>
+          <w:sz w:val="24"/>
+          <w:szCs w:val="24"/>
+        </w:rPr>
+        <w:t>const</w:t>
+      </w:r>
+      <w:proofErr w:type="spellEnd"/>
+      <w:r>
+        <w:rPr>
+          <w:sz w:val="24"/>
+          <w:szCs w:val="24"/>
+        </w:rPr>
+        <w:t xml:space="preserve"> Counter = () =&gt; {</w:t>
+      </w:r>
+    </w:p>
+    <w:p>
+      <w:pPr>
+        <w:rPr>
+          <w:sz w:val="24"/>
+          <w:szCs w:val="24"/>
+        </w:rPr>
+      </w:pPr>
+      <w:r>
+        <w:rPr>
+          <w:sz w:val="24"/>
+          <w:szCs w:val="24"/>
+        </w:rPr>
+        <w:t xml:space="preserve">  </w:t>
+      </w:r>
+      <w:proofErr w:type="spellStart"/>
+      <w:r>
+        <w:rPr>
+          <w:sz w:val="24"/>
+          <w:szCs w:val="24"/>
+        </w:rPr>
+        <w:t>const</w:t>
+      </w:r>
+      <w:proofErr w:type="spellEnd"/>
+      <w:r>
+        <w:rPr>
+          <w:sz w:val="24"/>
+          <w:szCs w:val="24"/>
+        </w:rPr>
+        <w:t xml:space="preserve"> count = </w:t>
+      </w:r>
+      <w:proofErr w:type="spellStart"/>
+      <w:r>
+        <w:rPr>
+          <w:sz w:val="24"/>
+          <w:szCs w:val="24"/>
+        </w:rPr>
+        <w:t>useSelector</w:t>
+      </w:r>
+      <w:proofErr w:type="spellEnd"/>
+      <w:r>
+        <w:rPr>
+          <w:sz w:val="24"/>
+          <w:szCs w:val="24"/>
+        </w:rPr>
+        <w:t xml:space="preserve">((state) =&gt; </w:t>
+      </w:r>
+      <w:proofErr w:type="spellStart"/>
+      <w:proofErr w:type="gramStart"/>
+      <w:r>
+        <w:rPr>
+          <w:sz w:val="24"/>
+          <w:szCs w:val="24"/>
+        </w:rPr>
+        <w:t>state.counter</w:t>
+      </w:r>
+      <w:proofErr w:type="gramEnd"/>
+      <w:r>
+        <w:rPr>
+          <w:sz w:val="24"/>
+          <w:szCs w:val="24"/>
+        </w:rPr>
+        <w:t>.value</w:t>
+      </w:r>
+      <w:proofErr w:type="spellEnd"/>
+      <w:r>
+        <w:rPr>
+          <w:sz w:val="24"/>
+          <w:szCs w:val="24"/>
+        </w:rPr>
+        <w:t>);</w:t>
+      </w:r>
+    </w:p>
+    <w:p>
+      <w:pPr>
+        <w:rPr>
+          <w:sz w:val="24"/>
+          <w:szCs w:val="24"/>
+        </w:rPr>
+      </w:pPr>
+      <w:r>
+        <w:rPr>
+          <w:sz w:val="24"/>
+          <w:szCs w:val="24"/>
+        </w:rPr>
+        <w:t xml:space="preserve">  </w:t>
+      </w:r>
+      <w:proofErr w:type="spellStart"/>
+      <w:r>
+        <w:rPr>
+          <w:sz w:val="24"/>
+          <w:szCs w:val="24"/>
+        </w:rPr>
+        <w:t>const</w:t>
+      </w:r>
+      <w:proofErr w:type="spellEnd"/>
+      <w:r>
+        <w:rPr>
+          <w:sz w:val="24"/>
+          <w:szCs w:val="24"/>
+        </w:rPr>
+        <w:t xml:space="preserve"> dispatch = </w:t>
+      </w:r>
+      <w:proofErr w:type="spellStart"/>
+      <w:proofErr w:type="gramStart"/>
+      <w:r>
+        <w:rPr>
+          <w:sz w:val="24"/>
+          <w:szCs w:val="24"/>
+        </w:rPr>
+        <w:t>useDispatch</w:t>
+      </w:r>
+      <w:proofErr w:type="spellEnd"/>
+      <w:r>
+        <w:rPr>
+          <w:sz w:val="24"/>
+          <w:szCs w:val="24"/>
+        </w:rPr>
+        <w:t>(</w:t>
+      </w:r>
+      <w:proofErr w:type="gramEnd"/>
+      <w:r>
+        <w:rPr>
+          <w:sz w:val="24"/>
+          <w:szCs w:val="24"/>
+        </w:rPr>
+        <w:t>);</w:t>
+      </w:r>
+    </w:p>
+    <w:p>
+      <w:pPr>
+        <w:rPr>
+          <w:sz w:val="24"/>
+          <w:szCs w:val="24"/>
+        </w:rPr>
+      </w:pPr>
+      <w:r>
+        <w:rPr>
+          <w:sz w:val="24"/>
+          <w:szCs w:val="24"/>
+        </w:rPr>
+        <w:t xml:space="preserve">  return (</w:t>
+      </w:r>
+    </w:p>
+    <w:p>
+      <w:pPr>
+        <w:rPr>
+          <w:sz w:val="24"/>
+          <w:szCs w:val="24"/>
+        </w:rPr>
+      </w:pPr>
+      <w:r>
+        <w:rPr>
+          <w:sz w:val="24"/>
+          <w:szCs w:val="24"/>
+        </w:rPr>
+        <w:t xml:space="preserve">    &lt;div&gt;</w:t>
+      </w:r>
+    </w:p>
+    <w:p>
+      <w:pPr>
+        <w:rPr>
+          <w:sz w:val="24"/>
+          <w:szCs w:val="24"/>
+        </w:rPr>
+      </w:pPr>
+      <w:r>
+        <w:rPr>
+          <w:sz w:val="24"/>
+          <w:szCs w:val="24"/>
+        </w:rPr>
+        <w:t xml:space="preserve">      &lt;h2&gt;{count}&lt;/h2&gt;</w:t>
+      </w:r>
+    </w:p>
+    <w:p>
+      <w:pPr>
+        <w:rPr>
+          <w:sz w:val="24"/>
+          <w:szCs w:val="24"/>
+        </w:rPr>
+      </w:pPr>
+      <w:r>
+        <w:rPr>
+          <w:sz w:val="24"/>
+          <w:szCs w:val="24"/>
+        </w:rPr>
+        <w:t xml:space="preserve">      &lt;button </w:t>
+      </w:r>
+      <w:proofErr w:type="spellStart"/>
+      <w:r>
+        <w:rPr>
+          <w:sz w:val="24"/>
+          <w:szCs w:val="24"/>
+        </w:rPr>
+        <w:t>onClick</w:t>
+      </w:r>
+      <w:proofErr w:type="spellEnd"/>
+      <w:proofErr w:type="gramStart"/>
+      <w:r>
+        <w:rPr>
+          <w:sz w:val="24"/>
+          <w:szCs w:val="24"/>
+        </w:rPr>
+        <w:t>={</w:t>
+      </w:r>
+      <w:proofErr w:type="gramEnd"/>
+      <w:r>
+        <w:rPr>
+          <w:sz w:val="24"/>
+          <w:szCs w:val="24"/>
+        </w:rPr>
+        <w:t>() =&gt; dispatch(increment())}&gt;+&lt;/button&gt;</w:t>
+      </w:r>
+    </w:p>
+    <w:p>
+      <w:pPr>
+        <w:rPr>
+          <w:sz w:val="24"/>
+          <w:szCs w:val="24"/>
+        </w:rPr>
+      </w:pPr>
+      <w:r>
+        <w:rPr>
+          <w:sz w:val="24"/>
+          <w:szCs w:val="24"/>
+        </w:rPr>
+        <w:t xml:space="preserve">      &lt;button </w:t>
+      </w:r>
+      <w:proofErr w:type="spellStart"/>
+      <w:r>
+        <w:rPr>
+          <w:sz w:val="24"/>
+          <w:szCs w:val="24"/>
+        </w:rPr>
+        <w:t>onClick</w:t>
+      </w:r>
+      <w:proofErr w:type="spellEnd"/>
+      <w:proofErr w:type="gramStart"/>
+      <w:r>
+        <w:rPr>
+          <w:sz w:val="24"/>
+          <w:szCs w:val="24"/>
+        </w:rPr>
+        <w:t>={</w:t>
+      </w:r>
+      <w:proofErr w:type="gramEnd"/>
+      <w:r>
+        <w:rPr>
+          <w:sz w:val="24"/>
+          <w:szCs w:val="24"/>
+        </w:rPr>
+        <w:t>() =&gt; dispatch(decrement())}&gt;-&lt;/button&gt;</w:t>
+      </w:r>
+    </w:p>
+    <w:p>
+      <w:pPr>
+        <w:rPr>
+          <w:sz w:val="24"/>
+          <w:szCs w:val="24"/>
+        </w:rPr>
+      </w:pPr>
+      <w:r>
+        <w:rPr>
+          <w:sz w:val="24"/>
+          <w:szCs w:val="24"/>
+        </w:rPr>
+        <w:t xml:space="preserve">      &lt;button </w:t>
+      </w:r>
+      <w:proofErr w:type="spellStart"/>
+      <w:r>
+        <w:rPr>
+          <w:sz w:val="24"/>
+          <w:szCs w:val="24"/>
+        </w:rPr>
+        <w:t>onClick</w:t>
+      </w:r>
+      <w:proofErr w:type="spellEnd"/>
+      <w:proofErr w:type="gramStart"/>
+      <w:r>
+        <w:rPr>
+          <w:sz w:val="24"/>
+          <w:szCs w:val="24"/>
+        </w:rPr>
+        <w:t>={</w:t>
+      </w:r>
+      <w:proofErr w:type="gramEnd"/>
+      <w:r>
+        <w:rPr>
+          <w:sz w:val="24"/>
+          <w:szCs w:val="24"/>
+        </w:rPr>
+        <w:t>() =&gt; dispatch(</w:t>
+      </w:r>
+      <w:proofErr w:type="spellStart"/>
+      <w:r>
+        <w:rPr>
+          <w:sz w:val="24"/>
+          <w:szCs w:val="24"/>
+        </w:rPr>
+        <w:t>incrementByAmount</w:t>
+      </w:r>
+      <w:proofErr w:type="spellEnd"/>
+      <w:r>
+        <w:rPr>
+          <w:sz w:val="24"/>
+          <w:szCs w:val="24"/>
+        </w:rPr>
+        <w:t>(5))}&gt;+5&lt;/button&gt;</w:t>
+      </w:r>
+    </w:p>
+    <w:p>
+      <w:pPr>
+        <w:rPr>
+          <w:sz w:val="24"/>
+          <w:szCs w:val="24"/>
+        </w:rPr>
+      </w:pPr>
+      <w:r>
+        <w:rPr>
+          <w:sz w:val="24"/>
+          <w:szCs w:val="24"/>
+        </w:rPr>
+        <w:t xml:space="preserve">    &lt;/div&gt;</w:t>
+      </w:r>
+    </w:p>
+    <w:p>
+      <w:pPr>
+        <w:rPr>
+          <w:sz w:val="24"/>
+          <w:szCs w:val="24"/>
+        </w:rPr>
+      </w:pPr>
+      <w:r>
+        <w:rPr>
+          <w:sz w:val="24"/>
+          <w:szCs w:val="24"/>
+        </w:rPr>
+        <w:t xml:space="preserve">  );</w:t>
+      </w:r>
+    </w:p>
+    <w:p>
+      <w:pPr>
+        <w:rPr>
+          <w:sz w:val="24"/>
+          <w:szCs w:val="24"/>
+        </w:rPr>
+      </w:pPr>
+      <w:r>
+        <w:rPr>
+          <w:sz w:val="24"/>
+          <w:szCs w:val="24"/>
+        </w:rPr>
+        <w:t>};</w:t>
+      </w:r>
+    </w:p>
+    <w:p>
+      <w:pPr>
+        <w:rPr>
+          <w:sz w:val="24"/>
+          <w:szCs w:val="24"/>
+        </w:rPr>
+      </w:pPr>
+      <w:r>
+        <w:rPr>
+          <w:sz w:val="24"/>
+          <w:szCs w:val="24"/>
+        </w:rPr>
+        <w:lastRenderedPageBreak/>
+        <w:t>export default Counter;</w:t>
+      </w:r>
+    </w:p>
+    <w:p>
+      <w:pPr>
+        <w:rPr>
+          <w:sz w:val="24"/>
+          <w:szCs w:val="24"/>
+        </w:rPr>
+      </w:pPr>
+    </w:p>
+    <w:p>
+      <w:pPr>
+        <w:rPr>
+          <w:b/>
+          <w:bCs/>
+          <w:sz w:val="24"/>
+          <w:szCs w:val="24"/>
+        </w:rPr>
+      </w:pPr>
+      <w:r>
+        <w:rPr>
+          <w:rFonts w:ascii="Segoe UI Emoji" w:hAnsi="Segoe UI Emoji" w:cs="Segoe UI Emoji"/>
+          <w:b/>
+          <w:bCs/>
+          <w:sz w:val="24"/>
+          <w:szCs w:val="24"/>
+        </w:rPr>
+        <w:t>⚒️</w:t>
+      </w:r>
+      <w:r>
+        <w:rPr>
+          <w:b/>
+          <w:bCs/>
+          <w:sz w:val="24"/>
+          <w:szCs w:val="24"/>
+        </w:rPr>
+        <w:t xml:space="preserve"> Key Hooks:</w:t>
+      </w:r>
+    </w:p>
+    <w:p>
+      <w:pPr>
+        <w:numPr>
+          <w:ilvl w:val="0"/>
+          <w:numId w:val="63"/>
+        </w:numPr>
+        <w:rPr>
+          <w:sz w:val="24"/>
+          <w:szCs w:val="24"/>
+        </w:rPr>
+      </w:pPr>
+      <w:proofErr w:type="spellStart"/>
+      <w:proofErr w:type="gramStart"/>
+      <w:r>
+        <w:rPr>
+          <w:sz w:val="24"/>
+          <w:szCs w:val="24"/>
+        </w:rPr>
+        <w:t>useDispatch</w:t>
+      </w:r>
+      <w:proofErr w:type="spellEnd"/>
+      <w:r>
+        <w:rPr>
+          <w:sz w:val="24"/>
+          <w:szCs w:val="24"/>
+        </w:rPr>
+        <w:t>(</w:t>
+      </w:r>
+      <w:proofErr w:type="gramEnd"/>
+      <w:r>
+        <w:rPr>
+          <w:sz w:val="24"/>
+          <w:szCs w:val="24"/>
+        </w:rPr>
+        <w:t>) – to send actions</w:t>
+      </w:r>
+    </w:p>
+    <w:p>
+      <w:pPr>
+        <w:numPr>
+          <w:ilvl w:val="0"/>
+          <w:numId w:val="63"/>
+        </w:numPr>
+        <w:rPr>
+          <w:sz w:val="24"/>
+          <w:szCs w:val="24"/>
+        </w:rPr>
+      </w:pPr>
+      <w:proofErr w:type="spellStart"/>
+      <w:proofErr w:type="gramStart"/>
+      <w:r>
+        <w:rPr>
+          <w:sz w:val="24"/>
+          <w:szCs w:val="24"/>
+        </w:rPr>
+        <w:t>useSelector</w:t>
+      </w:r>
+      <w:proofErr w:type="spellEnd"/>
+      <w:r>
+        <w:rPr>
+          <w:sz w:val="24"/>
+          <w:szCs w:val="24"/>
+        </w:rPr>
+        <w:t>(</w:t>
+      </w:r>
+      <w:proofErr w:type="gramEnd"/>
+      <w:r>
+        <w:rPr>
+          <w:sz w:val="24"/>
+          <w:szCs w:val="24"/>
+        </w:rPr>
+        <w:t>) – to access state from store</w:t>
+      </w:r>
+    </w:p>
+    <w:p>
+      <w:pPr>
+        <w:pStyle w:val="ListParagraph"/>
+        <w:numPr>
+          <w:ilvl w:val="0"/>
+          <w:numId w:val="63"/>
+        </w:numPr>
+        <w:spacing w:before="100" w:beforeAutospacing="1" w:after="100" w:afterAutospacing="1" w:line="240" w:lineRule="auto"/>
+        <w:outlineLvl w:val="2"/>
+        <w:rPr>
+          <w:rFonts w:ascii="Times New Roman" w:eastAsia="Times New Roman" w:hAnsi="Times New Roman" w:cs="Times New Roman"/>
+          <w:b/>
+          <w:bCs/>
+          <w:kern w:val="0"/>
+          <w:sz w:val="27"/>
+          <w:szCs w:val="27"/>
+          <w:lang w:eastAsia="en-IN"/>
+          <w14:ligatures w14:val="none"/>
+        </w:rPr>
+      </w:pPr>
+      <w:r>
+        <w:rPr>
+          <w:rFonts w:ascii="Segoe UI Emoji" w:eastAsia="Times New Roman" w:hAnsi="Segoe UI Emoji" w:cs="Segoe UI Emoji"/>
+          <w:b/>
+          <w:bCs/>
+          <w:kern w:val="0"/>
+          <w:sz w:val="27"/>
+          <w:szCs w:val="27"/>
+          <w:lang w:eastAsia="en-IN"/>
+          <w14:ligatures w14:val="none"/>
+        </w:rPr>
+        <w:t>🔚</w:t>
+      </w:r>
+      <w:r>
+        <w:rPr>
+          <w:rFonts w:ascii="Times New Roman" w:eastAsia="Times New Roman" w:hAnsi="Times New Roman" w:cs="Times New Roman"/>
+          <w:b/>
+          <w:bCs/>
+          <w:kern w:val="0"/>
+          <w:sz w:val="27"/>
+          <w:szCs w:val="27"/>
+          <w:lang w:eastAsia="en-IN"/>
+          <w14:ligatures w14:val="none"/>
+        </w:rPr>
+        <w:t xml:space="preserve"> Summary</w:t>
+      </w:r>
+    </w:p>
+    <w:tbl>
+      <w:tblPr>
+        <w:tblW w:w="0" w:type="auto"/>
+        <w:tblCellSpacing w:w="15" w:type="dxa"/>
+        <w:tblCellMar>
+          <w:top w:w="15" w:type="dxa"/>
+          <w:left w:w="15" w:type="dxa"/>
+          <w:bottom w:w="15" w:type="dxa"/>
+          <w:right w:w="15" w:type="dxa"/>
+        </w:tblCellMar>
+        <w:tblLook w:val="04A0" w:firstRow="1" w:lastRow="0" w:firstColumn="1" w:lastColumn="0" w:noHBand="0" w:noVBand="1"/>
+      </w:tblPr>
+      <w:tblGrid>
+        <w:gridCol w:w="529"/>
+        <w:gridCol w:w="5562"/>
+      </w:tblGrid>
+      <w:tr>
+        <w:trPr>
+          <w:tblHeader/>
+          <w:tblCellSpacing w:w="15" w:type="dxa"/>
+        </w:trPr>
+        <w:tc>
+          <w:tcPr>
+            <w:tcW w:w="0" w:type="auto"/>
+            <w:vAlign w:val="center"/>
+            <w:hideMark/>
+          </w:tcPr>
+          <w:p>
+            <w:pPr>
+              <w:spacing w:after="0" w:line="240" w:lineRule="auto"/>
+              <w:jc w:val="center"/>
+              <w:rPr>
+                <w:rFonts w:ascii="Times New Roman" w:eastAsia="Times New Roman" w:hAnsi="Times New Roman" w:cs="Times New Roman"/>
+                <w:b/>
+                <w:bCs/>
+                <w:kern w:val="0"/>
+                <w:sz w:val="24"/>
+                <w:szCs w:val="24"/>
+                <w:lang w:eastAsia="en-IN"/>
+                <w14:ligatures w14:val="none"/>
+              </w:rPr>
+            </w:pPr>
+            <w:r>
+              <w:rPr>
+                <w:rFonts w:ascii="Times New Roman" w:eastAsia="Times New Roman" w:hAnsi="Times New Roman" w:cs="Times New Roman"/>
+                <w:b/>
+                <w:bCs/>
+                <w:kern w:val="0"/>
+                <w:sz w:val="24"/>
+                <w:szCs w:val="24"/>
+                <w:lang w:eastAsia="en-IN"/>
+                <w14:ligatures w14:val="none"/>
+              </w:rPr>
+              <w:t>Step</w:t>
+            </w:r>
+          </w:p>
+        </w:tc>
+        <w:tc>
+          <w:tcPr>
+            <w:tcW w:w="0" w:type="auto"/>
+            <w:vAlign w:val="center"/>
+            <w:hideMark/>
+          </w:tcPr>
+          <w:p>
+            <w:pPr>
+              <w:spacing w:after="0" w:line="240" w:lineRule="auto"/>
+              <w:jc w:val="center"/>
+              <w:rPr>
+                <w:rFonts w:ascii="Times New Roman" w:eastAsia="Times New Roman" w:hAnsi="Times New Roman" w:cs="Times New Roman"/>
+                <w:b/>
+                <w:bCs/>
+                <w:kern w:val="0"/>
+                <w:sz w:val="24"/>
+                <w:szCs w:val="24"/>
+                <w:lang w:eastAsia="en-IN"/>
+                <w14:ligatures w14:val="none"/>
+              </w:rPr>
+            </w:pPr>
+            <w:r>
+              <w:rPr>
+                <w:rFonts w:ascii="Times New Roman" w:eastAsia="Times New Roman" w:hAnsi="Times New Roman" w:cs="Times New Roman"/>
+                <w:b/>
+                <w:bCs/>
+                <w:kern w:val="0"/>
+                <w:sz w:val="24"/>
+                <w:szCs w:val="24"/>
+                <w:lang w:eastAsia="en-IN"/>
+                <w14:ligatures w14:val="none"/>
+              </w:rPr>
+              <w:t>Description</w:t>
+            </w:r>
+          </w:p>
+        </w:tc>
+      </w:tr>
+      <w:tr>
+        <w:trPr>
+          <w:tblCellSpacing w:w="15" w:type="dxa"/>
+        </w:trPr>
+        <w:tc>
+          <w:tcPr>
+            <w:tcW w:w="0" w:type="auto"/>
+            <w:vAlign w:val="center"/>
+            <w:hideMark/>
+          </w:tcPr>
+          <w:p>
+            <w:pPr>
+              <w:spacing w:after="0" w:line="240" w:lineRule="auto"/>
+              <w:rPr>
+                <w:rFonts w:ascii="Times New Roman" w:eastAsia="Times New Roman" w:hAnsi="Times New Roman" w:cs="Times New Roman"/>
+                <w:kern w:val="0"/>
+                <w:sz w:val="24"/>
+                <w:szCs w:val="24"/>
+                <w:lang w:eastAsia="en-IN"/>
+                <w14:ligatures w14:val="none"/>
+              </w:rPr>
+            </w:pPr>
+            <w:r>
+              <w:rPr>
+                <w:rFonts w:ascii="Times New Roman" w:eastAsia="Times New Roman" w:hAnsi="Times New Roman" w:cs="Times New Roman"/>
+                <w:kern w:val="0"/>
+                <w:sz w:val="24"/>
+                <w:szCs w:val="24"/>
+                <w:lang w:eastAsia="en-IN"/>
+                <w14:ligatures w14:val="none"/>
+              </w:rPr>
+              <w:t>1</w:t>
+            </w:r>
+          </w:p>
+        </w:tc>
+        <w:tc>
+          <w:tcPr>
+            <w:tcW w:w="0" w:type="auto"/>
+            <w:vAlign w:val="center"/>
+            <w:hideMark/>
+          </w:tcPr>
+          <w:p>
+            <w:pPr>
+              <w:spacing w:after="0" w:line="240" w:lineRule="auto"/>
+              <w:rPr>
+                <w:rFonts w:ascii="Times New Roman" w:eastAsia="Times New Roman" w:hAnsi="Times New Roman" w:cs="Times New Roman"/>
+                <w:kern w:val="0"/>
+                <w:sz w:val="24"/>
+                <w:szCs w:val="24"/>
+                <w:lang w:eastAsia="en-IN"/>
+                <w14:ligatures w14:val="none"/>
+              </w:rPr>
+            </w:pPr>
+            <w:r>
+              <w:rPr>
+                <w:rFonts w:ascii="Times New Roman" w:eastAsia="Times New Roman" w:hAnsi="Times New Roman" w:cs="Times New Roman"/>
+                <w:kern w:val="0"/>
+                <w:sz w:val="24"/>
+                <w:szCs w:val="24"/>
+                <w:lang w:eastAsia="en-IN"/>
+                <w14:ligatures w14:val="none"/>
+              </w:rPr>
+              <w:t xml:space="preserve">Create a store using </w:t>
+            </w:r>
+            <w:proofErr w:type="spellStart"/>
+            <w:proofErr w:type="gramStart"/>
+            <w:r>
+              <w:rPr>
+                <w:rFonts w:ascii="Courier New" w:eastAsia="Times New Roman" w:hAnsi="Courier New" w:cs="Courier New"/>
+                <w:kern w:val="0"/>
+                <w:sz w:val="20"/>
+                <w:szCs w:val="20"/>
+                <w:lang w:eastAsia="en-IN"/>
+                <w14:ligatures w14:val="none"/>
+              </w:rPr>
+              <w:t>configureStore</w:t>
+            </w:r>
+            <w:proofErr w:type="spellEnd"/>
+            <w:r>
+              <w:rPr>
+                <w:rFonts w:ascii="Courier New" w:eastAsia="Times New Roman" w:hAnsi="Courier New" w:cs="Courier New"/>
+                <w:kern w:val="0"/>
+                <w:sz w:val="20"/>
+                <w:szCs w:val="20"/>
+                <w:lang w:eastAsia="en-IN"/>
+                <w14:ligatures w14:val="none"/>
+              </w:rPr>
+              <w:t>(</w:t>
+            </w:r>
+            <w:proofErr w:type="gramEnd"/>
+            <w:r>
+              <w:rPr>
+                <w:rFonts w:ascii="Courier New" w:eastAsia="Times New Roman" w:hAnsi="Courier New" w:cs="Courier New"/>
+                <w:kern w:val="0"/>
+                <w:sz w:val="20"/>
+                <w:szCs w:val="20"/>
+                <w:lang w:eastAsia="en-IN"/>
+                <w14:ligatures w14:val="none"/>
+              </w:rPr>
+              <w:t>)</w:t>
+            </w:r>
+          </w:p>
+        </w:tc>
+      </w:tr>
+      <w:tr>
+        <w:trPr>
+          <w:tblCellSpacing w:w="15" w:type="dxa"/>
+        </w:trPr>
+        <w:tc>
+          <w:tcPr>
+            <w:tcW w:w="0" w:type="auto"/>
+            <w:vAlign w:val="center"/>
+            <w:hideMark/>
+          </w:tcPr>
+          <w:p>
+            <w:pPr>
+              <w:spacing w:after="0" w:line="240" w:lineRule="auto"/>
+              <w:rPr>
+                <w:rFonts w:ascii="Times New Roman" w:eastAsia="Times New Roman" w:hAnsi="Times New Roman" w:cs="Times New Roman"/>
+                <w:kern w:val="0"/>
+                <w:sz w:val="24"/>
+                <w:szCs w:val="24"/>
+                <w:lang w:eastAsia="en-IN"/>
+                <w14:ligatures w14:val="none"/>
+              </w:rPr>
+            </w:pPr>
+            <w:r>
+              <w:rPr>
+                <w:rFonts w:ascii="Times New Roman" w:eastAsia="Times New Roman" w:hAnsi="Times New Roman" w:cs="Times New Roman"/>
+                <w:kern w:val="0"/>
+                <w:sz w:val="24"/>
+                <w:szCs w:val="24"/>
+                <w:lang w:eastAsia="en-IN"/>
+                <w14:ligatures w14:val="none"/>
+              </w:rPr>
+              <w:t>2</w:t>
+            </w:r>
+          </w:p>
+        </w:tc>
+        <w:tc>
+          <w:tcPr>
+            <w:tcW w:w="0" w:type="auto"/>
+            <w:vAlign w:val="center"/>
+            <w:hideMark/>
+          </w:tcPr>
+          <w:p>
+            <w:pPr>
+              <w:spacing w:after="0" w:line="240" w:lineRule="auto"/>
+              <w:rPr>
+                <w:rFonts w:ascii="Times New Roman" w:eastAsia="Times New Roman" w:hAnsi="Times New Roman" w:cs="Times New Roman"/>
+                <w:kern w:val="0"/>
+                <w:sz w:val="24"/>
+                <w:szCs w:val="24"/>
+                <w:lang w:eastAsia="en-IN"/>
+                <w14:ligatures w14:val="none"/>
+              </w:rPr>
+            </w:pPr>
+            <w:r>
+              <w:rPr>
+                <w:rFonts w:ascii="Times New Roman" w:eastAsia="Times New Roman" w:hAnsi="Times New Roman" w:cs="Times New Roman"/>
+                <w:kern w:val="0"/>
+                <w:sz w:val="24"/>
+                <w:szCs w:val="24"/>
+                <w:lang w:eastAsia="en-IN"/>
+                <w14:ligatures w14:val="none"/>
+              </w:rPr>
+              <w:t xml:space="preserve">Wrap </w:t>
+            </w:r>
+            <w:r>
+              <w:rPr>
+                <w:rFonts w:ascii="Courier New" w:eastAsia="Times New Roman" w:hAnsi="Courier New" w:cs="Courier New"/>
+                <w:kern w:val="0"/>
+                <w:sz w:val="20"/>
+                <w:szCs w:val="20"/>
+                <w:lang w:eastAsia="en-IN"/>
+                <w14:ligatures w14:val="none"/>
+              </w:rPr>
+              <w:t>&lt;App /&gt;</w:t>
+            </w:r>
+            <w:r>
+              <w:rPr>
+                <w:rFonts w:ascii="Times New Roman" w:eastAsia="Times New Roman" w:hAnsi="Times New Roman" w:cs="Times New Roman"/>
+                <w:kern w:val="0"/>
+                <w:sz w:val="24"/>
+                <w:szCs w:val="24"/>
+                <w:lang w:eastAsia="en-IN"/>
+                <w14:ligatures w14:val="none"/>
+              </w:rPr>
+              <w:t xml:space="preserve"> in </w:t>
+            </w:r>
+            <w:r>
+              <w:rPr>
+                <w:rFonts w:ascii="Courier New" w:eastAsia="Times New Roman" w:hAnsi="Courier New" w:cs="Courier New"/>
+                <w:kern w:val="0"/>
+                <w:sz w:val="20"/>
+                <w:szCs w:val="20"/>
+                <w:lang w:eastAsia="en-IN"/>
+                <w14:ligatures w14:val="none"/>
+              </w:rPr>
+              <w:t>&lt;Provider&gt;</w:t>
+            </w:r>
+            <w:r>
+              <w:rPr>
+                <w:rFonts w:ascii="Times New Roman" w:eastAsia="Times New Roman" w:hAnsi="Times New Roman" w:cs="Times New Roman"/>
+                <w:kern w:val="0"/>
+                <w:sz w:val="24"/>
+                <w:szCs w:val="24"/>
+                <w:lang w:eastAsia="en-IN"/>
+                <w14:ligatures w14:val="none"/>
+              </w:rPr>
+              <w:t xml:space="preserve"> and pass store</w:t>
+            </w:r>
+          </w:p>
+        </w:tc>
+      </w:tr>
+      <w:tr>
+        <w:trPr>
+          <w:tblCellSpacing w:w="15" w:type="dxa"/>
+        </w:trPr>
+        <w:tc>
+          <w:tcPr>
+            <w:tcW w:w="0" w:type="auto"/>
+            <w:vAlign w:val="center"/>
+            <w:hideMark/>
+          </w:tcPr>
+          <w:p>
+            <w:pPr>
+              <w:spacing w:after="0" w:line="240" w:lineRule="auto"/>
+              <w:rPr>
+                <w:rFonts w:ascii="Times New Roman" w:eastAsia="Times New Roman" w:hAnsi="Times New Roman" w:cs="Times New Roman"/>
+                <w:kern w:val="0"/>
+                <w:sz w:val="24"/>
+                <w:szCs w:val="24"/>
+                <w:lang w:eastAsia="en-IN"/>
+                <w14:ligatures w14:val="none"/>
+              </w:rPr>
+            </w:pPr>
+            <w:r>
+              <w:rPr>
+                <w:rFonts w:ascii="Times New Roman" w:eastAsia="Times New Roman" w:hAnsi="Times New Roman" w:cs="Times New Roman"/>
+                <w:kern w:val="0"/>
+                <w:sz w:val="24"/>
+                <w:szCs w:val="24"/>
+                <w:lang w:eastAsia="en-IN"/>
+                <w14:ligatures w14:val="none"/>
+              </w:rPr>
+              <w:t>3</w:t>
+            </w:r>
+          </w:p>
+        </w:tc>
+        <w:tc>
+          <w:tcPr>
+            <w:tcW w:w="0" w:type="auto"/>
+            <w:vAlign w:val="center"/>
+            <w:hideMark/>
+          </w:tcPr>
+          <w:p>
+            <w:pPr>
+              <w:spacing w:after="0" w:line="240" w:lineRule="auto"/>
+              <w:rPr>
+                <w:rFonts w:ascii="Times New Roman" w:eastAsia="Times New Roman" w:hAnsi="Times New Roman" w:cs="Times New Roman"/>
+                <w:kern w:val="0"/>
+                <w:sz w:val="24"/>
+                <w:szCs w:val="24"/>
+                <w:lang w:eastAsia="en-IN"/>
+                <w14:ligatures w14:val="none"/>
+              </w:rPr>
+            </w:pPr>
+            <w:r>
+              <w:rPr>
+                <w:rFonts w:ascii="Times New Roman" w:eastAsia="Times New Roman" w:hAnsi="Times New Roman" w:cs="Times New Roman"/>
+                <w:kern w:val="0"/>
+                <w:sz w:val="24"/>
+                <w:szCs w:val="24"/>
+                <w:lang w:eastAsia="en-IN"/>
+                <w14:ligatures w14:val="none"/>
+              </w:rPr>
+              <w:t xml:space="preserve">Create slice using </w:t>
+            </w:r>
+            <w:proofErr w:type="spellStart"/>
+            <w:proofErr w:type="gramStart"/>
+            <w:r>
+              <w:rPr>
+                <w:rFonts w:ascii="Courier New" w:eastAsia="Times New Roman" w:hAnsi="Courier New" w:cs="Courier New"/>
+                <w:kern w:val="0"/>
+                <w:sz w:val="20"/>
+                <w:szCs w:val="20"/>
+                <w:lang w:eastAsia="en-IN"/>
+                <w14:ligatures w14:val="none"/>
+              </w:rPr>
+              <w:t>createSlice</w:t>
+            </w:r>
+            <w:proofErr w:type="spellEnd"/>
+            <w:r>
+              <w:rPr>
+                <w:rFonts w:ascii="Courier New" w:eastAsia="Times New Roman" w:hAnsi="Courier New" w:cs="Courier New"/>
+                <w:kern w:val="0"/>
+                <w:sz w:val="20"/>
+                <w:szCs w:val="20"/>
+                <w:lang w:eastAsia="en-IN"/>
+                <w14:ligatures w14:val="none"/>
+              </w:rPr>
+              <w:t>(</w:t>
+            </w:r>
+            <w:proofErr w:type="gramEnd"/>
+            <w:r>
+              <w:rPr>
+                <w:rFonts w:ascii="Courier New" w:eastAsia="Times New Roman" w:hAnsi="Courier New" w:cs="Courier New"/>
+                <w:kern w:val="0"/>
+                <w:sz w:val="20"/>
+                <w:szCs w:val="20"/>
+                <w:lang w:eastAsia="en-IN"/>
+                <w14:ligatures w14:val="none"/>
+              </w:rPr>
+              <w:t>)</w:t>
+            </w:r>
+          </w:p>
+        </w:tc>
+      </w:tr>
+      <w:tr>
+        <w:trPr>
+          <w:tblCellSpacing w:w="15" w:type="dxa"/>
+        </w:trPr>
+        <w:tc>
+          <w:tcPr>
+            <w:tcW w:w="0" w:type="auto"/>
+            <w:vAlign w:val="center"/>
+            <w:hideMark/>
+          </w:tcPr>
+          <w:p>
+            <w:pPr>
+              <w:spacing w:after="0" w:line="240" w:lineRule="auto"/>
+              <w:rPr>
+                <w:rFonts w:ascii="Times New Roman" w:eastAsia="Times New Roman" w:hAnsi="Times New Roman" w:cs="Times New Roman"/>
+                <w:kern w:val="0"/>
+                <w:sz w:val="24"/>
+                <w:szCs w:val="24"/>
+                <w:lang w:eastAsia="en-IN"/>
+                <w14:ligatures w14:val="none"/>
+              </w:rPr>
+            </w:pPr>
+            <w:r>
+              <w:rPr>
+                <w:rFonts w:ascii="Times New Roman" w:eastAsia="Times New Roman" w:hAnsi="Times New Roman" w:cs="Times New Roman"/>
+                <w:kern w:val="0"/>
+                <w:sz w:val="24"/>
+                <w:szCs w:val="24"/>
+                <w:lang w:eastAsia="en-IN"/>
+                <w14:ligatures w14:val="none"/>
+              </w:rPr>
+              <w:t>4</w:t>
+            </w:r>
+          </w:p>
+        </w:tc>
+        <w:tc>
+          <w:tcPr>
+            <w:tcW w:w="0" w:type="auto"/>
+            <w:vAlign w:val="center"/>
+            <w:hideMark/>
+          </w:tcPr>
+          <w:p>
+            <w:pPr>
+              <w:spacing w:after="0" w:line="240" w:lineRule="auto"/>
+              <w:rPr>
+                <w:rFonts w:ascii="Times New Roman" w:eastAsia="Times New Roman" w:hAnsi="Times New Roman" w:cs="Times New Roman"/>
+                <w:kern w:val="0"/>
+                <w:sz w:val="24"/>
+                <w:szCs w:val="24"/>
+                <w:lang w:eastAsia="en-IN"/>
+                <w14:ligatures w14:val="none"/>
+              </w:rPr>
+            </w:pPr>
+            <w:r>
+              <w:rPr>
+                <w:rFonts w:ascii="Times New Roman" w:eastAsia="Times New Roman" w:hAnsi="Times New Roman" w:cs="Times New Roman"/>
+                <w:kern w:val="0"/>
+                <w:sz w:val="24"/>
+                <w:szCs w:val="24"/>
+                <w:lang w:eastAsia="en-IN"/>
+                <w14:ligatures w14:val="none"/>
+              </w:rPr>
+              <w:t>Add reducers inside the slice</w:t>
+            </w:r>
+          </w:p>
+        </w:tc>
+      </w:tr>
+      <w:tr>
+        <w:trPr>
+          <w:tblCellSpacing w:w="15" w:type="dxa"/>
+        </w:trPr>
+        <w:tc>
+          <w:tcPr>
+            <w:tcW w:w="0" w:type="auto"/>
+            <w:vAlign w:val="center"/>
+            <w:hideMark/>
+          </w:tcPr>
+          <w:p>
+            <w:pPr>
+              <w:spacing w:after="0" w:line="240" w:lineRule="auto"/>
+              <w:rPr>
+                <w:rFonts w:ascii="Times New Roman" w:eastAsia="Times New Roman" w:hAnsi="Times New Roman" w:cs="Times New Roman"/>
+                <w:kern w:val="0"/>
+                <w:sz w:val="24"/>
+                <w:szCs w:val="24"/>
+                <w:lang w:eastAsia="en-IN"/>
+                <w14:ligatures w14:val="none"/>
+              </w:rPr>
+            </w:pPr>
+            <w:r>
+              <w:rPr>
+                <w:rFonts w:ascii="Times New Roman" w:eastAsia="Times New Roman" w:hAnsi="Times New Roman" w:cs="Times New Roman"/>
+                <w:kern w:val="0"/>
+                <w:sz w:val="24"/>
+                <w:szCs w:val="24"/>
+                <w:lang w:eastAsia="en-IN"/>
+                <w14:ligatures w14:val="none"/>
+              </w:rPr>
+              <w:t>5</w:t>
+            </w:r>
+          </w:p>
+        </w:tc>
+        <w:tc>
+          <w:tcPr>
+            <w:tcW w:w="0" w:type="auto"/>
+            <w:vAlign w:val="center"/>
+            <w:hideMark/>
+          </w:tcPr>
+          <w:p>
+            <w:pPr>
+              <w:spacing w:after="0" w:line="240" w:lineRule="auto"/>
+              <w:rPr>
+                <w:rFonts w:ascii="Times New Roman" w:eastAsia="Times New Roman" w:hAnsi="Times New Roman" w:cs="Times New Roman"/>
+                <w:kern w:val="0"/>
+                <w:sz w:val="24"/>
+                <w:szCs w:val="24"/>
+                <w:lang w:eastAsia="en-IN"/>
+                <w14:ligatures w14:val="none"/>
+              </w:rPr>
+            </w:pPr>
+            <w:r>
+              <w:rPr>
+                <w:rFonts w:ascii="Times New Roman" w:eastAsia="Times New Roman" w:hAnsi="Times New Roman" w:cs="Times New Roman"/>
+                <w:kern w:val="0"/>
+                <w:sz w:val="24"/>
+                <w:szCs w:val="24"/>
+                <w:lang w:eastAsia="en-IN"/>
+                <w14:ligatures w14:val="none"/>
+              </w:rPr>
+              <w:t xml:space="preserve">Use </w:t>
+            </w:r>
+            <w:proofErr w:type="spellStart"/>
+            <w:proofErr w:type="gramStart"/>
+            <w:r>
+              <w:rPr>
+                <w:rFonts w:ascii="Courier New" w:eastAsia="Times New Roman" w:hAnsi="Courier New" w:cs="Courier New"/>
+                <w:kern w:val="0"/>
+                <w:sz w:val="20"/>
+                <w:szCs w:val="20"/>
+                <w:lang w:eastAsia="en-IN"/>
+                <w14:ligatures w14:val="none"/>
+              </w:rPr>
+              <w:t>useSelector</w:t>
+            </w:r>
+            <w:proofErr w:type="spellEnd"/>
+            <w:r>
+              <w:rPr>
+                <w:rFonts w:ascii="Courier New" w:eastAsia="Times New Roman" w:hAnsi="Courier New" w:cs="Courier New"/>
+                <w:kern w:val="0"/>
+                <w:sz w:val="20"/>
+                <w:szCs w:val="20"/>
+                <w:lang w:eastAsia="en-IN"/>
+                <w14:ligatures w14:val="none"/>
+              </w:rPr>
+              <w:t>(</w:t>
+            </w:r>
+            <w:proofErr w:type="gramEnd"/>
+            <w:r>
+              <w:rPr>
+                <w:rFonts w:ascii="Courier New" w:eastAsia="Times New Roman" w:hAnsi="Courier New" w:cs="Courier New"/>
+                <w:kern w:val="0"/>
+                <w:sz w:val="20"/>
+                <w:szCs w:val="20"/>
+                <w:lang w:eastAsia="en-IN"/>
+                <w14:ligatures w14:val="none"/>
+              </w:rPr>
+              <w:t>)</w:t>
+            </w:r>
+            <w:r>
+              <w:rPr>
+                <w:rFonts w:ascii="Times New Roman" w:eastAsia="Times New Roman" w:hAnsi="Times New Roman" w:cs="Times New Roman"/>
+                <w:kern w:val="0"/>
+                <w:sz w:val="24"/>
+                <w:szCs w:val="24"/>
+                <w:lang w:eastAsia="en-IN"/>
+                <w14:ligatures w14:val="none"/>
+              </w:rPr>
+              <w:t xml:space="preserve"> and </w:t>
+            </w:r>
+            <w:proofErr w:type="spellStart"/>
+            <w:r>
+              <w:rPr>
+                <w:rFonts w:ascii="Courier New" w:eastAsia="Times New Roman" w:hAnsi="Courier New" w:cs="Courier New"/>
+                <w:kern w:val="0"/>
+                <w:sz w:val="20"/>
+                <w:szCs w:val="20"/>
+                <w:lang w:eastAsia="en-IN"/>
+                <w14:ligatures w14:val="none"/>
+              </w:rPr>
+              <w:t>useDispatch</w:t>
+            </w:r>
+            <w:proofErr w:type="spellEnd"/>
+            <w:r>
+              <w:rPr>
+                <w:rFonts w:ascii="Courier New" w:eastAsia="Times New Roman" w:hAnsi="Courier New" w:cs="Courier New"/>
+                <w:kern w:val="0"/>
+                <w:sz w:val="20"/>
+                <w:szCs w:val="20"/>
+                <w:lang w:eastAsia="en-IN"/>
+                <w14:ligatures w14:val="none"/>
+              </w:rPr>
+              <w:t>()</w:t>
+            </w:r>
+            <w:r>
+              <w:rPr>
+                <w:rFonts w:ascii="Times New Roman" w:eastAsia="Times New Roman" w:hAnsi="Times New Roman" w:cs="Times New Roman"/>
+                <w:kern w:val="0"/>
+                <w:sz w:val="24"/>
+                <w:szCs w:val="24"/>
+                <w:lang w:eastAsia="en-IN"/>
+                <w14:ligatures w14:val="none"/>
+              </w:rPr>
+              <w:t xml:space="preserve"> in components</w:t>
+            </w:r>
+          </w:p>
+        </w:tc>
+      </w:tr>
+    </w:tbl>
     <w:p>
       <w:pPr>
         <w:rPr>
@@ -20553,7 +23597,6 @@
           <w:sz w:val="24"/>
           <w:szCs w:val="24"/>
         </w:rPr>
-        <w:lastRenderedPageBreak/>
         <w:t>Definition</w:t>
       </w:r>
       <w:r>
@@ -20881,6 +23924,7 @@
           <w:sz w:val="24"/>
           <w:szCs w:val="24"/>
         </w:rPr>
+        <w:lastRenderedPageBreak/>
         <w:t>Q: Explain Slice</w:t>
       </w:r>
     </w:p>
@@ -22127,6 +25171,155 @@
     </w:lvl>
   </w:abstractNum>
   <w:abstractNum w:abstractNumId="5" w15:restartNumberingAfterBreak="0">
+    <w:nsid w:val="0C5E2869"/>
+    <w:multiLevelType w:val="multilevel"/>
+    <w:tmpl w:val="D9CAD3E6"/>
+    <w:lvl w:ilvl="0">
+      <w:start w:val="1"/>
+      <w:numFmt w:val="bullet"/>
+      <w:lvlText w:val=""/>
+      <w:lvlJc w:val="left"/>
+      <w:pPr>
+        <w:tabs>
+          <w:tab w:val="num" w:pos="720"/>
+        </w:tabs>
+        <w:ind w:left="720" w:hanging="360"/>
+      </w:pPr>
+      <w:rPr>
+        <w:rFonts w:ascii="Symbol" w:hAnsi="Symbol" w:hint="default"/>
+        <w:sz w:val="20"/>
+      </w:rPr>
+    </w:lvl>
+    <w:lvl w:ilvl="1" w:tentative="1">
+      <w:start w:val="1"/>
+      <w:numFmt w:val="bullet"/>
+      <w:lvlText w:val="o"/>
+      <w:lvlJc w:val="left"/>
+      <w:pPr>
+        <w:tabs>
+          <w:tab w:val="num" w:pos="1440"/>
+        </w:tabs>
+        <w:ind w:left="1440" w:hanging="360"/>
+      </w:pPr>
+      <w:rPr>
+        <w:rFonts w:ascii="Courier New" w:hAnsi="Courier New" w:hint="default"/>
+        <w:sz w:val="20"/>
+      </w:rPr>
+    </w:lvl>
+    <w:lvl w:ilvl="2" w:tentative="1">
+      <w:start w:val="1"/>
+      <w:numFmt w:val="bullet"/>
+      <w:lvlText w:val=""/>
+      <w:lvlJc w:val="left"/>
+      <w:pPr>
+        <w:tabs>
+          <w:tab w:val="num" w:pos="2160"/>
+        </w:tabs>
+        <w:ind w:left="2160" w:hanging="360"/>
+      </w:pPr>
+      <w:rPr>
+        <w:rFonts w:ascii="Wingdings" w:hAnsi="Wingdings" w:hint="default"/>
+        <w:sz w:val="20"/>
+      </w:rPr>
+    </w:lvl>
+    <w:lvl w:ilvl="3" w:tentative="1">
+      <w:start w:val="1"/>
+      <w:numFmt w:val="bullet"/>
+      <w:lvlText w:val=""/>
+      <w:lvlJc w:val="left"/>
+      <w:pPr>
+        <w:tabs>
+          <w:tab w:val="num" w:pos="2880"/>
+        </w:tabs>
+        <w:ind w:left="2880" w:hanging="360"/>
+      </w:pPr>
+      <w:rPr>
+        <w:rFonts w:ascii="Wingdings" w:hAnsi="Wingdings" w:hint="default"/>
+        <w:sz w:val="20"/>
+      </w:rPr>
+    </w:lvl>
+    <w:lvl w:ilvl="4" w:tentative="1">
+      <w:start w:val="1"/>
+      <w:numFmt w:val="bullet"/>
+      <w:lvlText w:val=""/>
+      <w:lvlJc w:val="left"/>
+      <w:pPr>
+        <w:tabs>
+          <w:tab w:val="num" w:pos="3600"/>
+        </w:tabs>
+        <w:ind w:left="3600" w:hanging="360"/>
+      </w:pPr>
+      <w:rPr>
+        <w:rFonts w:ascii="Wingdings" w:hAnsi="Wingdings" w:hint="default"/>
+        <w:sz w:val="20"/>
+      </w:rPr>
+    </w:lvl>
+    <w:lvl w:ilvl="5" w:tentative="1">
+      <w:start w:val="1"/>
+      <w:numFmt w:val="bullet"/>
+      <w:lvlText w:val=""/>
+      <w:lvlJc w:val="left"/>
+      <w:pPr>
+        <w:tabs>
+          <w:tab w:val="num" w:pos="4320"/>
+        </w:tabs>
+        <w:ind w:left="4320" w:hanging="360"/>
+      </w:pPr>
+      <w:rPr>
+        <w:rFonts w:ascii="Wingdings" w:hAnsi="Wingdings" w:hint="default"/>
+        <w:sz w:val="20"/>
+      </w:rPr>
+    </w:lvl>
+    <w:lvl w:ilvl="6" w:tentative="1">
+      <w:start w:val="1"/>
+      <w:numFmt w:val="bullet"/>
+      <w:lvlText w:val=""/>
+      <w:lvlJc w:val="left"/>
+      <w:pPr>
+        <w:tabs>
+          <w:tab w:val="num" w:pos="5040"/>
+        </w:tabs>
+        <w:ind w:left="5040" w:hanging="360"/>
+      </w:pPr>
+      <w:rPr>
+        <w:rFonts w:ascii="Wingdings" w:hAnsi="Wingdings" w:hint="default"/>
+        <w:sz w:val="20"/>
+      </w:rPr>
+    </w:lvl>
+    <w:lvl w:ilvl="7" w:tentative="1">
+      <w:start w:val="1"/>
+      <w:numFmt w:val="bullet"/>
+      <w:lvlText w:val=""/>
+      <w:lvlJc w:val="left"/>
+      <w:pPr>
+        <w:tabs>
+          <w:tab w:val="num" w:pos="5760"/>
+        </w:tabs>
+        <w:ind w:left="5760" w:hanging="360"/>
+      </w:pPr>
+      <w:rPr>
+        <w:rFonts w:ascii="Wingdings" w:hAnsi="Wingdings" w:hint="default"/>
+        <w:sz w:val="20"/>
+      </w:rPr>
+    </w:lvl>
+    <w:lvl w:ilvl="8" w:tentative="1">
+      <w:start w:val="1"/>
+      <w:numFmt w:val="bullet"/>
+      <w:lvlText w:val=""/>
+      <w:lvlJc w:val="left"/>
+      <w:pPr>
+        <w:tabs>
+          <w:tab w:val="num" w:pos="6480"/>
+        </w:tabs>
+        <w:ind w:left="6480" w:hanging="360"/>
+      </w:pPr>
+      <w:rPr>
+        <w:rFonts w:ascii="Wingdings" w:hAnsi="Wingdings" w:hint="default"/>
+        <w:sz w:val="20"/>
+      </w:rPr>
+    </w:lvl>
+  </w:abstractNum>
+  <w:abstractNum w:abstractNumId="6" w15:restartNumberingAfterBreak="0">
     <w:nsid w:val="12754050"/>
     <w:multiLevelType w:val="multilevel"/>
     <w:tmpl w:val="E536DA1C"/>
@@ -22275,7 +25468,7 @@
       </w:rPr>
     </w:lvl>
   </w:abstractNum>
-  <w:abstractNum w:abstractNumId="6" w15:restartNumberingAfterBreak="0">
+  <w:abstractNum w:abstractNumId="7" w15:restartNumberingAfterBreak="0">
     <w:nsid w:val="13596560"/>
     <w:multiLevelType w:val="multilevel"/>
     <w:tmpl w:val="CEA402A8"/>
@@ -22424,7 +25617,7 @@
       </w:rPr>
     </w:lvl>
   </w:abstractNum>
-  <w:abstractNum w:abstractNumId="7" w15:restartNumberingAfterBreak="0">
+  <w:abstractNum w:abstractNumId="8" w15:restartNumberingAfterBreak="0">
     <w:nsid w:val="15F459B6"/>
     <w:multiLevelType w:val="multilevel"/>
     <w:tmpl w:val="C42C59E2"/>
@@ -22573,7 +25766,7 @@
       </w:rPr>
     </w:lvl>
   </w:abstractNum>
-  <w:abstractNum w:abstractNumId="8" w15:restartNumberingAfterBreak="0">
+  <w:abstractNum w:abstractNumId="9" w15:restartNumberingAfterBreak="0">
     <w:nsid w:val="163052F7"/>
     <w:multiLevelType w:val="multilevel"/>
     <w:tmpl w:val="25E2A646"/>
@@ -22686,7 +25879,7 @@
       </w:pPr>
     </w:lvl>
   </w:abstractNum>
-  <w:abstractNum w:abstractNumId="9" w15:restartNumberingAfterBreak="0">
+  <w:abstractNum w:abstractNumId="10" w15:restartNumberingAfterBreak="0">
     <w:nsid w:val="17C34F6A"/>
     <w:multiLevelType w:val="multilevel"/>
     <w:tmpl w:val="C16270CE"/>
@@ -22835,7 +26028,156 @@
       </w:rPr>
     </w:lvl>
   </w:abstractNum>
-  <w:abstractNum w:abstractNumId="10" w15:restartNumberingAfterBreak="0">
+  <w:abstractNum w:abstractNumId="11" w15:restartNumberingAfterBreak="0">
+    <w:nsid w:val="188C70F2"/>
+    <w:multiLevelType w:val="multilevel"/>
+    <w:tmpl w:val="8B108A98"/>
+    <w:lvl w:ilvl="0">
+      <w:start w:val="1"/>
+      <w:numFmt w:val="bullet"/>
+      <w:lvlText w:val=""/>
+      <w:lvlJc w:val="left"/>
+      <w:pPr>
+        <w:tabs>
+          <w:tab w:val="num" w:pos="720"/>
+        </w:tabs>
+        <w:ind w:left="720" w:hanging="360"/>
+      </w:pPr>
+      <w:rPr>
+        <w:rFonts w:ascii="Symbol" w:hAnsi="Symbol" w:hint="default"/>
+        <w:sz w:val="20"/>
+      </w:rPr>
+    </w:lvl>
+    <w:lvl w:ilvl="1" w:tentative="1">
+      <w:start w:val="1"/>
+      <w:numFmt w:val="bullet"/>
+      <w:lvlText w:val="o"/>
+      <w:lvlJc w:val="left"/>
+      <w:pPr>
+        <w:tabs>
+          <w:tab w:val="num" w:pos="1440"/>
+        </w:tabs>
+        <w:ind w:left="1440" w:hanging="360"/>
+      </w:pPr>
+      <w:rPr>
+        <w:rFonts w:ascii="Courier New" w:hAnsi="Courier New" w:hint="default"/>
+        <w:sz w:val="20"/>
+      </w:rPr>
+    </w:lvl>
+    <w:lvl w:ilvl="2" w:tentative="1">
+      <w:start w:val="1"/>
+      <w:numFmt w:val="bullet"/>
+      <w:lvlText w:val=""/>
+      <w:lvlJc w:val="left"/>
+      <w:pPr>
+        <w:tabs>
+          <w:tab w:val="num" w:pos="2160"/>
+        </w:tabs>
+        <w:ind w:left="2160" w:hanging="360"/>
+      </w:pPr>
+      <w:rPr>
+        <w:rFonts w:ascii="Wingdings" w:hAnsi="Wingdings" w:hint="default"/>
+        <w:sz w:val="20"/>
+      </w:rPr>
+    </w:lvl>
+    <w:lvl w:ilvl="3" w:tentative="1">
+      <w:start w:val="1"/>
+      <w:numFmt w:val="bullet"/>
+      <w:lvlText w:val=""/>
+      <w:lvlJc w:val="left"/>
+      <w:pPr>
+        <w:tabs>
+          <w:tab w:val="num" w:pos="2880"/>
+        </w:tabs>
+        <w:ind w:left="2880" w:hanging="360"/>
+      </w:pPr>
+      <w:rPr>
+        <w:rFonts w:ascii="Wingdings" w:hAnsi="Wingdings" w:hint="default"/>
+        <w:sz w:val="20"/>
+      </w:rPr>
+    </w:lvl>
+    <w:lvl w:ilvl="4" w:tentative="1">
+      <w:start w:val="1"/>
+      <w:numFmt w:val="bullet"/>
+      <w:lvlText w:val=""/>
+      <w:lvlJc w:val="left"/>
+      <w:pPr>
+        <w:tabs>
+          <w:tab w:val="num" w:pos="3600"/>
+        </w:tabs>
+        <w:ind w:left="3600" w:hanging="360"/>
+      </w:pPr>
+      <w:rPr>
+        <w:rFonts w:ascii="Wingdings" w:hAnsi="Wingdings" w:hint="default"/>
+        <w:sz w:val="20"/>
+      </w:rPr>
+    </w:lvl>
+    <w:lvl w:ilvl="5" w:tentative="1">
+      <w:start w:val="1"/>
+      <w:numFmt w:val="bullet"/>
+      <w:lvlText w:val=""/>
+      <w:lvlJc w:val="left"/>
+      <w:pPr>
+        <w:tabs>
+          <w:tab w:val="num" w:pos="4320"/>
+        </w:tabs>
+        <w:ind w:left="4320" w:hanging="360"/>
+      </w:pPr>
+      <w:rPr>
+        <w:rFonts w:ascii="Wingdings" w:hAnsi="Wingdings" w:hint="default"/>
+        <w:sz w:val="20"/>
+      </w:rPr>
+    </w:lvl>
+    <w:lvl w:ilvl="6" w:tentative="1">
+      <w:start w:val="1"/>
+      <w:numFmt w:val="bullet"/>
+      <w:lvlText w:val=""/>
+      <w:lvlJc w:val="left"/>
+      <w:pPr>
+        <w:tabs>
+          <w:tab w:val="num" w:pos="5040"/>
+        </w:tabs>
+        <w:ind w:left="5040" w:hanging="360"/>
+      </w:pPr>
+      <w:rPr>
+        <w:rFonts w:ascii="Wingdings" w:hAnsi="Wingdings" w:hint="default"/>
+        <w:sz w:val="20"/>
+      </w:rPr>
+    </w:lvl>
+    <w:lvl w:ilvl="7" w:tentative="1">
+      <w:start w:val="1"/>
+      <w:numFmt w:val="bullet"/>
+      <w:lvlText w:val=""/>
+      <w:lvlJc w:val="left"/>
+      <w:pPr>
+        <w:tabs>
+          <w:tab w:val="num" w:pos="5760"/>
+        </w:tabs>
+        <w:ind w:left="5760" w:hanging="360"/>
+      </w:pPr>
+      <w:rPr>
+        <w:rFonts w:ascii="Wingdings" w:hAnsi="Wingdings" w:hint="default"/>
+        <w:sz w:val="20"/>
+      </w:rPr>
+    </w:lvl>
+    <w:lvl w:ilvl="8" w:tentative="1">
+      <w:start w:val="1"/>
+      <w:numFmt w:val="bullet"/>
+      <w:lvlText w:val=""/>
+      <w:lvlJc w:val="left"/>
+      <w:pPr>
+        <w:tabs>
+          <w:tab w:val="num" w:pos="6480"/>
+        </w:tabs>
+        <w:ind w:left="6480" w:hanging="360"/>
+      </w:pPr>
+      <w:rPr>
+        <w:rFonts w:ascii="Wingdings" w:hAnsi="Wingdings" w:hint="default"/>
+        <w:sz w:val="20"/>
+      </w:rPr>
+    </w:lvl>
+  </w:abstractNum>
+  <w:abstractNum w:abstractNumId="12" w15:restartNumberingAfterBreak="0">
     <w:nsid w:val="18A1108A"/>
     <w:multiLevelType w:val="multilevel"/>
     <w:tmpl w:val="59685FD2"/>
@@ -22984,7 +26326,7 @@
       </w:rPr>
     </w:lvl>
   </w:abstractNum>
-  <w:abstractNum w:abstractNumId="11" w15:restartNumberingAfterBreak="0">
+  <w:abstractNum w:abstractNumId="13" w15:restartNumberingAfterBreak="0">
     <w:nsid w:val="197423B2"/>
     <w:multiLevelType w:val="multilevel"/>
     <w:tmpl w:val="1C50A0FC"/>
@@ -23133,7 +26475,7 @@
       </w:rPr>
     </w:lvl>
   </w:abstractNum>
-  <w:abstractNum w:abstractNumId="12" w15:restartNumberingAfterBreak="0">
+  <w:abstractNum w:abstractNumId="14" w15:restartNumberingAfterBreak="0">
     <w:nsid w:val="198D73F7"/>
     <w:multiLevelType w:val="hybridMultilevel"/>
     <w:tmpl w:val="FB940746"/>
@@ -23222,7 +26564,7 @@
       </w:pPr>
     </w:lvl>
   </w:abstractNum>
-  <w:abstractNum w:abstractNumId="13" w15:restartNumberingAfterBreak="0">
+  <w:abstractNum w:abstractNumId="15" w15:restartNumberingAfterBreak="0">
     <w:nsid w:val="228914E7"/>
     <w:multiLevelType w:val="multilevel"/>
     <w:tmpl w:val="22C653AA"/>
@@ -23371,7 +26713,7 @@
       </w:rPr>
     </w:lvl>
   </w:abstractNum>
-  <w:abstractNum w:abstractNumId="14" w15:restartNumberingAfterBreak="0">
+  <w:abstractNum w:abstractNumId="16" w15:restartNumberingAfterBreak="0">
     <w:nsid w:val="232C7515"/>
     <w:multiLevelType w:val="multilevel"/>
     <w:tmpl w:val="DF4E6A4A"/>
@@ -23520,7 +26862,7 @@
       </w:rPr>
     </w:lvl>
   </w:abstractNum>
-  <w:abstractNum w:abstractNumId="15" w15:restartNumberingAfterBreak="0">
+  <w:abstractNum w:abstractNumId="17" w15:restartNumberingAfterBreak="0">
     <w:nsid w:val="24AD4558"/>
     <w:multiLevelType w:val="multilevel"/>
     <w:tmpl w:val="F53E0BC4"/>
@@ -23669,7 +27011,7 @@
       </w:rPr>
     </w:lvl>
   </w:abstractNum>
-  <w:abstractNum w:abstractNumId="16" w15:restartNumberingAfterBreak="0">
+  <w:abstractNum w:abstractNumId="18" w15:restartNumberingAfterBreak="0">
     <w:nsid w:val="26327FDB"/>
     <w:multiLevelType w:val="multilevel"/>
     <w:tmpl w:val="B74EAD3C"/>
@@ -23818,7 +27160,7 @@
       </w:rPr>
     </w:lvl>
   </w:abstractNum>
-  <w:abstractNum w:abstractNumId="17" w15:restartNumberingAfterBreak="0">
+  <w:abstractNum w:abstractNumId="19" w15:restartNumberingAfterBreak="0">
     <w:nsid w:val="26F12D14"/>
     <w:multiLevelType w:val="multilevel"/>
     <w:tmpl w:val="220ED700"/>
@@ -23967,7 +27309,7 @@
       </w:rPr>
     </w:lvl>
   </w:abstractNum>
-  <w:abstractNum w:abstractNumId="18" w15:restartNumberingAfterBreak="0">
+  <w:abstractNum w:abstractNumId="20" w15:restartNumberingAfterBreak="0">
     <w:nsid w:val="28200C4A"/>
     <w:multiLevelType w:val="multilevel"/>
     <w:tmpl w:val="3196BF16"/>
@@ -24116,7 +27458,7 @@
       </w:rPr>
     </w:lvl>
   </w:abstractNum>
-  <w:abstractNum w:abstractNumId="19" w15:restartNumberingAfterBreak="0">
+  <w:abstractNum w:abstractNumId="21" w15:restartNumberingAfterBreak="0">
     <w:nsid w:val="2D2B7872"/>
     <w:multiLevelType w:val="multilevel"/>
     <w:tmpl w:val="F9A0F1DE"/>
@@ -24229,7 +27571,7 @@
       </w:pPr>
     </w:lvl>
   </w:abstractNum>
-  <w:abstractNum w:abstractNumId="20" w15:restartNumberingAfterBreak="0">
+  <w:abstractNum w:abstractNumId="22" w15:restartNumberingAfterBreak="0">
     <w:nsid w:val="2F440A94"/>
     <w:multiLevelType w:val="multilevel"/>
     <w:tmpl w:val="E1C26E2C"/>
@@ -24378,7 +27720,7 @@
       </w:rPr>
     </w:lvl>
   </w:abstractNum>
-  <w:abstractNum w:abstractNumId="21" w15:restartNumberingAfterBreak="0">
+  <w:abstractNum w:abstractNumId="23" w15:restartNumberingAfterBreak="0">
     <w:nsid w:val="301563DA"/>
     <w:multiLevelType w:val="multilevel"/>
     <w:tmpl w:val="C2C6C188"/>
@@ -24527,7 +27869,7 @@
       </w:rPr>
     </w:lvl>
   </w:abstractNum>
-  <w:abstractNum w:abstractNumId="22" w15:restartNumberingAfterBreak="0">
+  <w:abstractNum w:abstractNumId="24" w15:restartNumberingAfterBreak="0">
     <w:nsid w:val="31A9518E"/>
     <w:multiLevelType w:val="multilevel"/>
     <w:tmpl w:val="FF367C6C"/>
@@ -24640,7 +27982,7 @@
       </w:pPr>
     </w:lvl>
   </w:abstractNum>
-  <w:abstractNum w:abstractNumId="23" w15:restartNumberingAfterBreak="0">
+  <w:abstractNum w:abstractNumId="25" w15:restartNumberingAfterBreak="0">
     <w:nsid w:val="32287227"/>
     <w:multiLevelType w:val="multilevel"/>
     <w:tmpl w:val="179E4DE2"/>
@@ -24789,7 +28131,7 @@
       </w:rPr>
     </w:lvl>
   </w:abstractNum>
-  <w:abstractNum w:abstractNumId="24" w15:restartNumberingAfterBreak="0">
+  <w:abstractNum w:abstractNumId="26" w15:restartNumberingAfterBreak="0">
     <w:nsid w:val="343C3026"/>
     <w:multiLevelType w:val="multilevel"/>
     <w:tmpl w:val="D4A20310"/>
@@ -24938,7 +28280,7 @@
       </w:rPr>
     </w:lvl>
   </w:abstractNum>
-  <w:abstractNum w:abstractNumId="25" w15:restartNumberingAfterBreak="0">
+  <w:abstractNum w:abstractNumId="27" w15:restartNumberingAfterBreak="0">
     <w:nsid w:val="399671C4"/>
     <w:multiLevelType w:val="multilevel"/>
     <w:tmpl w:val="6D3C2DC8"/>
@@ -25051,7 +28393,7 @@
       </w:pPr>
     </w:lvl>
   </w:abstractNum>
-  <w:abstractNum w:abstractNumId="26" w15:restartNumberingAfterBreak="0">
+  <w:abstractNum w:abstractNumId="28" w15:restartNumberingAfterBreak="0">
     <w:nsid w:val="39B33E4E"/>
     <w:multiLevelType w:val="multilevel"/>
     <w:tmpl w:val="C840D1F8"/>
@@ -25200,7 +28542,7 @@
       </w:rPr>
     </w:lvl>
   </w:abstractNum>
-  <w:abstractNum w:abstractNumId="27" w15:restartNumberingAfterBreak="0">
+  <w:abstractNum w:abstractNumId="29" w15:restartNumberingAfterBreak="0">
     <w:nsid w:val="39FC46EF"/>
     <w:multiLevelType w:val="multilevel"/>
     <w:tmpl w:val="090EDA40"/>
@@ -25349,7 +28691,7 @@
       </w:rPr>
     </w:lvl>
   </w:abstractNum>
-  <w:abstractNum w:abstractNumId="28" w15:restartNumberingAfterBreak="0">
+  <w:abstractNum w:abstractNumId="30" w15:restartNumberingAfterBreak="0">
     <w:nsid w:val="3A2560CA"/>
     <w:multiLevelType w:val="multilevel"/>
     <w:tmpl w:val="C0FC0A6A"/>
@@ -25462,7 +28804,7 @@
       </w:pPr>
     </w:lvl>
   </w:abstractNum>
-  <w:abstractNum w:abstractNumId="29" w15:restartNumberingAfterBreak="0">
+  <w:abstractNum w:abstractNumId="31" w15:restartNumberingAfterBreak="0">
     <w:nsid w:val="3E6A2450"/>
     <w:multiLevelType w:val="multilevel"/>
     <w:tmpl w:val="ADC60EDC"/>
@@ -25575,7 +28917,156 @@
       </w:pPr>
     </w:lvl>
   </w:abstractNum>
-  <w:abstractNum w:abstractNumId="30" w15:restartNumberingAfterBreak="0">
+  <w:abstractNum w:abstractNumId="32" w15:restartNumberingAfterBreak="0">
+    <w:nsid w:val="3F4A4A7A"/>
+    <w:multiLevelType w:val="multilevel"/>
+    <w:tmpl w:val="C9A0B062"/>
+    <w:lvl w:ilvl="0">
+      <w:start w:val="1"/>
+      <w:numFmt w:val="bullet"/>
+      <w:lvlText w:val=""/>
+      <w:lvlJc w:val="left"/>
+      <w:pPr>
+        <w:tabs>
+          <w:tab w:val="num" w:pos="720"/>
+        </w:tabs>
+        <w:ind w:left="720" w:hanging="360"/>
+      </w:pPr>
+      <w:rPr>
+        <w:rFonts w:ascii="Symbol" w:hAnsi="Symbol" w:hint="default"/>
+        <w:sz w:val="20"/>
+      </w:rPr>
+    </w:lvl>
+    <w:lvl w:ilvl="1" w:tentative="1">
+      <w:start w:val="1"/>
+      <w:numFmt w:val="bullet"/>
+      <w:lvlText w:val="o"/>
+      <w:lvlJc w:val="left"/>
+      <w:pPr>
+        <w:tabs>
+          <w:tab w:val="num" w:pos="1440"/>
+        </w:tabs>
+        <w:ind w:left="1440" w:hanging="360"/>
+      </w:pPr>
+      <w:rPr>
+        <w:rFonts w:ascii="Courier New" w:hAnsi="Courier New" w:hint="default"/>
+        <w:sz w:val="20"/>
+      </w:rPr>
+    </w:lvl>
+    <w:lvl w:ilvl="2" w:tentative="1">
+      <w:start w:val="1"/>
+      <w:numFmt w:val="bullet"/>
+      <w:lvlText w:val=""/>
+      <w:lvlJc w:val="left"/>
+      <w:pPr>
+        <w:tabs>
+          <w:tab w:val="num" w:pos="2160"/>
+        </w:tabs>
+        <w:ind w:left="2160" w:hanging="360"/>
+      </w:pPr>
+      <w:rPr>
+        <w:rFonts w:ascii="Wingdings" w:hAnsi="Wingdings" w:hint="default"/>
+        <w:sz w:val="20"/>
+      </w:rPr>
+    </w:lvl>
+    <w:lvl w:ilvl="3" w:tentative="1">
+      <w:start w:val="1"/>
+      <w:numFmt w:val="bullet"/>
+      <w:lvlText w:val=""/>
+      <w:lvlJc w:val="left"/>
+      <w:pPr>
+        <w:tabs>
+          <w:tab w:val="num" w:pos="2880"/>
+        </w:tabs>
+        <w:ind w:left="2880" w:hanging="360"/>
+      </w:pPr>
+      <w:rPr>
+        <w:rFonts w:ascii="Wingdings" w:hAnsi="Wingdings" w:hint="default"/>
+        <w:sz w:val="20"/>
+      </w:rPr>
+    </w:lvl>
+    <w:lvl w:ilvl="4" w:tentative="1">
+      <w:start w:val="1"/>
+      <w:numFmt w:val="bullet"/>
+      <w:lvlText w:val=""/>
+      <w:lvlJc w:val="left"/>
+      <w:pPr>
+        <w:tabs>
+          <w:tab w:val="num" w:pos="3600"/>
+        </w:tabs>
+        <w:ind w:left="3600" w:hanging="360"/>
+      </w:pPr>
+      <w:rPr>
+        <w:rFonts w:ascii="Wingdings" w:hAnsi="Wingdings" w:hint="default"/>
+        <w:sz w:val="20"/>
+      </w:rPr>
+    </w:lvl>
+    <w:lvl w:ilvl="5" w:tentative="1">
+      <w:start w:val="1"/>
+      <w:numFmt w:val="bullet"/>
+      <w:lvlText w:val=""/>
+      <w:lvlJc w:val="left"/>
+      <w:pPr>
+        <w:tabs>
+          <w:tab w:val="num" w:pos="4320"/>
+        </w:tabs>
+        <w:ind w:left="4320" w:hanging="360"/>
+      </w:pPr>
+      <w:rPr>
+        <w:rFonts w:ascii="Wingdings" w:hAnsi="Wingdings" w:hint="default"/>
+        <w:sz w:val="20"/>
+      </w:rPr>
+    </w:lvl>
+    <w:lvl w:ilvl="6" w:tentative="1">
+      <w:start w:val="1"/>
+      <w:numFmt w:val="bullet"/>
+      <w:lvlText w:val=""/>
+      <w:lvlJc w:val="left"/>
+      <w:pPr>
+        <w:tabs>
+          <w:tab w:val="num" w:pos="5040"/>
+        </w:tabs>
+        <w:ind w:left="5040" w:hanging="360"/>
+      </w:pPr>
+      <w:rPr>
+        <w:rFonts w:ascii="Wingdings" w:hAnsi="Wingdings" w:hint="default"/>
+        <w:sz w:val="20"/>
+      </w:rPr>
+    </w:lvl>
+    <w:lvl w:ilvl="7" w:tentative="1">
+      <w:start w:val="1"/>
+      <w:numFmt w:val="bullet"/>
+      <w:lvlText w:val=""/>
+      <w:lvlJc w:val="left"/>
+      <w:pPr>
+        <w:tabs>
+          <w:tab w:val="num" w:pos="5760"/>
+        </w:tabs>
+        <w:ind w:left="5760" w:hanging="360"/>
+      </w:pPr>
+      <w:rPr>
+        <w:rFonts w:ascii="Wingdings" w:hAnsi="Wingdings" w:hint="default"/>
+        <w:sz w:val="20"/>
+      </w:rPr>
+    </w:lvl>
+    <w:lvl w:ilvl="8" w:tentative="1">
+      <w:start w:val="1"/>
+      <w:numFmt w:val="bullet"/>
+      <w:lvlText w:val=""/>
+      <w:lvlJc w:val="left"/>
+      <w:pPr>
+        <w:tabs>
+          <w:tab w:val="num" w:pos="6480"/>
+        </w:tabs>
+        <w:ind w:left="6480" w:hanging="360"/>
+      </w:pPr>
+      <w:rPr>
+        <w:rFonts w:ascii="Wingdings" w:hAnsi="Wingdings" w:hint="default"/>
+        <w:sz w:val="20"/>
+      </w:rPr>
+    </w:lvl>
+  </w:abstractNum>
+  <w:abstractNum w:abstractNumId="33" w15:restartNumberingAfterBreak="0">
     <w:nsid w:val="3F7766A4"/>
     <w:multiLevelType w:val="multilevel"/>
     <w:tmpl w:val="E0DA94E0"/>
@@ -25724,7 +29215,7 @@
       </w:rPr>
     </w:lvl>
   </w:abstractNum>
-  <w:abstractNum w:abstractNumId="31" w15:restartNumberingAfterBreak="0">
+  <w:abstractNum w:abstractNumId="34" w15:restartNumberingAfterBreak="0">
     <w:nsid w:val="41BF7EAD"/>
     <w:multiLevelType w:val="multilevel"/>
     <w:tmpl w:val="2B1E7B92"/>
@@ -25873,7 +29364,7 @@
       </w:rPr>
     </w:lvl>
   </w:abstractNum>
-  <w:abstractNum w:abstractNumId="32" w15:restartNumberingAfterBreak="0">
+  <w:abstractNum w:abstractNumId="35" w15:restartNumberingAfterBreak="0">
     <w:nsid w:val="425630FD"/>
     <w:multiLevelType w:val="multilevel"/>
     <w:tmpl w:val="11343834"/>
@@ -25986,7 +29477,7 @@
       </w:pPr>
     </w:lvl>
   </w:abstractNum>
-  <w:abstractNum w:abstractNumId="33" w15:restartNumberingAfterBreak="0">
+  <w:abstractNum w:abstractNumId="36" w15:restartNumberingAfterBreak="0">
     <w:nsid w:val="4493742A"/>
     <w:multiLevelType w:val="multilevel"/>
     <w:tmpl w:val="773A767E"/>
@@ -26135,7 +29626,7 @@
       </w:rPr>
     </w:lvl>
   </w:abstractNum>
-  <w:abstractNum w:abstractNumId="34" w15:restartNumberingAfterBreak="0">
+  <w:abstractNum w:abstractNumId="37" w15:restartNumberingAfterBreak="0">
     <w:nsid w:val="483134FB"/>
     <w:multiLevelType w:val="multilevel"/>
     <w:tmpl w:val="79B8115C"/>
@@ -26252,7 +29743,7 @@
       </w:pPr>
     </w:lvl>
   </w:abstractNum>
-  <w:abstractNum w:abstractNumId="35" w15:restartNumberingAfterBreak="0">
+  <w:abstractNum w:abstractNumId="38" w15:restartNumberingAfterBreak="0">
     <w:nsid w:val="4B007DF2"/>
     <w:multiLevelType w:val="multilevel"/>
     <w:tmpl w:val="E86649B4"/>
@@ -26401,7 +29892,7 @@
       </w:rPr>
     </w:lvl>
   </w:abstractNum>
-  <w:abstractNum w:abstractNumId="36" w15:restartNumberingAfterBreak="0">
+  <w:abstractNum w:abstractNumId="39" w15:restartNumberingAfterBreak="0">
     <w:nsid w:val="4B210130"/>
     <w:multiLevelType w:val="multilevel"/>
     <w:tmpl w:val="7EECC1EE"/>
@@ -26550,7 +30041,7 @@
       </w:rPr>
     </w:lvl>
   </w:abstractNum>
-  <w:abstractNum w:abstractNumId="37" w15:restartNumberingAfterBreak="0">
+  <w:abstractNum w:abstractNumId="40" w15:restartNumberingAfterBreak="0">
     <w:nsid w:val="4BA13336"/>
     <w:multiLevelType w:val="multilevel"/>
     <w:tmpl w:val="C3CA90D8"/>
@@ -26663,7 +30154,7 @@
       </w:pPr>
     </w:lvl>
   </w:abstractNum>
-  <w:abstractNum w:abstractNumId="38" w15:restartNumberingAfterBreak="0">
+  <w:abstractNum w:abstractNumId="41" w15:restartNumberingAfterBreak="0">
     <w:nsid w:val="4BD55D26"/>
     <w:multiLevelType w:val="multilevel"/>
     <w:tmpl w:val="A02667CA"/>
@@ -26812,7 +30303,7 @@
       </w:rPr>
     </w:lvl>
   </w:abstractNum>
-  <w:abstractNum w:abstractNumId="39" w15:restartNumberingAfterBreak="0">
+  <w:abstractNum w:abstractNumId="42" w15:restartNumberingAfterBreak="0">
     <w:nsid w:val="4C076CA3"/>
     <w:multiLevelType w:val="multilevel"/>
     <w:tmpl w:val="D86069E2"/>
@@ -26961,7 +30452,7 @@
       </w:rPr>
     </w:lvl>
   </w:abstractNum>
-  <w:abstractNum w:abstractNumId="40" w15:restartNumberingAfterBreak="0">
+  <w:abstractNum w:abstractNumId="43" w15:restartNumberingAfterBreak="0">
     <w:nsid w:val="4D0456BD"/>
     <w:multiLevelType w:val="multilevel"/>
     <w:tmpl w:val="CCF68E60"/>
@@ -27074,7 +30565,7 @@
       </w:pPr>
     </w:lvl>
   </w:abstractNum>
-  <w:abstractNum w:abstractNumId="41" w15:restartNumberingAfterBreak="0">
+  <w:abstractNum w:abstractNumId="44" w15:restartNumberingAfterBreak="0">
     <w:nsid w:val="4F1F1F02"/>
     <w:multiLevelType w:val="multilevel"/>
     <w:tmpl w:val="86DE6D66"/>
@@ -27223,7 +30714,7 @@
       </w:rPr>
     </w:lvl>
   </w:abstractNum>
-  <w:abstractNum w:abstractNumId="42" w15:restartNumberingAfterBreak="0">
+  <w:abstractNum w:abstractNumId="45" w15:restartNumberingAfterBreak="0">
     <w:nsid w:val="526C2D80"/>
     <w:multiLevelType w:val="multilevel"/>
     <w:tmpl w:val="8E8AB688"/>
@@ -27372,7 +30863,7 @@
       </w:rPr>
     </w:lvl>
   </w:abstractNum>
-  <w:abstractNum w:abstractNumId="43" w15:restartNumberingAfterBreak="0">
+  <w:abstractNum w:abstractNumId="46" w15:restartNumberingAfterBreak="0">
     <w:nsid w:val="54CA03B9"/>
     <w:multiLevelType w:val="multilevel"/>
     <w:tmpl w:val="DC3097A4"/>
@@ -27521,7 +31012,7 @@
       </w:rPr>
     </w:lvl>
   </w:abstractNum>
-  <w:abstractNum w:abstractNumId="44" w15:restartNumberingAfterBreak="0">
+  <w:abstractNum w:abstractNumId="47" w15:restartNumberingAfterBreak="0">
     <w:nsid w:val="5B407367"/>
     <w:multiLevelType w:val="multilevel"/>
     <w:tmpl w:val="1EC6FE94"/>
@@ -27634,7 +31125,7 @@
       </w:pPr>
     </w:lvl>
   </w:abstractNum>
-  <w:abstractNum w:abstractNumId="45" w15:restartNumberingAfterBreak="0">
+  <w:abstractNum w:abstractNumId="48" w15:restartNumberingAfterBreak="0">
     <w:nsid w:val="61EA2B11"/>
     <w:multiLevelType w:val="multilevel"/>
     <w:tmpl w:val="C810CC4E"/>
@@ -27747,7 +31238,7 @@
       </w:pPr>
     </w:lvl>
   </w:abstractNum>
-  <w:abstractNum w:abstractNumId="46" w15:restartNumberingAfterBreak="0">
+  <w:abstractNum w:abstractNumId="49" w15:restartNumberingAfterBreak="0">
     <w:nsid w:val="628A23F0"/>
     <w:multiLevelType w:val="multilevel"/>
     <w:tmpl w:val="F3A8F51A"/>
@@ -27896,7 +31387,7 @@
       </w:rPr>
     </w:lvl>
   </w:abstractNum>
-  <w:abstractNum w:abstractNumId="47" w15:restartNumberingAfterBreak="0">
+  <w:abstractNum w:abstractNumId="50" w15:restartNumberingAfterBreak="0">
     <w:nsid w:val="6827763C"/>
     <w:multiLevelType w:val="multilevel"/>
     <w:tmpl w:val="34BC83F6"/>
@@ -28045,7 +31536,7 @@
       </w:rPr>
     </w:lvl>
   </w:abstractNum>
-  <w:abstractNum w:abstractNumId="48" w15:restartNumberingAfterBreak="0">
+  <w:abstractNum w:abstractNumId="51" w15:restartNumberingAfterBreak="0">
     <w:nsid w:val="68583271"/>
     <w:multiLevelType w:val="multilevel"/>
     <w:tmpl w:val="B5F4C79A"/>
@@ -28194,7 +31685,120 @@
       </w:rPr>
     </w:lvl>
   </w:abstractNum>
-  <w:abstractNum w:abstractNumId="49" w15:restartNumberingAfterBreak="0">
+  <w:abstractNum w:abstractNumId="52" w15:restartNumberingAfterBreak="0">
+    <w:nsid w:val="7107771C"/>
+    <w:multiLevelType w:val="multilevel"/>
+    <w:tmpl w:val="6E7C2100"/>
+    <w:lvl w:ilvl="0">
+      <w:start w:val="1"/>
+      <w:numFmt w:val="decimal"/>
+      <w:lvlText w:val="%1."/>
+      <w:lvlJc w:val="left"/>
+      <w:pPr>
+        <w:tabs>
+          <w:tab w:val="num" w:pos="720"/>
+        </w:tabs>
+        <w:ind w:left="720" w:hanging="360"/>
+      </w:pPr>
+    </w:lvl>
+    <w:lvl w:ilvl="1" w:tentative="1">
+      <w:start w:val="1"/>
+      <w:numFmt w:val="decimal"/>
+      <w:lvlText w:val="%2."/>
+      <w:lvlJc w:val="left"/>
+      <w:pPr>
+        <w:tabs>
+          <w:tab w:val="num" w:pos="1440"/>
+        </w:tabs>
+        <w:ind w:left="1440" w:hanging="360"/>
+      </w:pPr>
+    </w:lvl>
+    <w:lvl w:ilvl="2" w:tentative="1">
+      <w:start w:val="1"/>
+      <w:numFmt w:val="decimal"/>
+      <w:lvlText w:val="%3."/>
+      <w:lvlJc w:val="left"/>
+      <w:pPr>
+        <w:tabs>
+          <w:tab w:val="num" w:pos="2160"/>
+        </w:tabs>
+        <w:ind w:left="2160" w:hanging="360"/>
+      </w:pPr>
+    </w:lvl>
+    <w:lvl w:ilvl="3" w:tentative="1">
+      <w:start w:val="1"/>
+      <w:numFmt w:val="decimal"/>
+      <w:lvlText w:val="%4."/>
+      <w:lvlJc w:val="left"/>
+      <w:pPr>
+        <w:tabs>
+          <w:tab w:val="num" w:pos="2880"/>
+        </w:tabs>
+        <w:ind w:left="2880" w:hanging="360"/>
+      </w:pPr>
+    </w:lvl>
+    <w:lvl w:ilvl="4" w:tentative="1">
+      <w:start w:val="1"/>
+      <w:numFmt w:val="decimal"/>
+      <w:lvlText w:val="%5."/>
+      <w:lvlJc w:val="left"/>
+      <w:pPr>
+        <w:tabs>
+          <w:tab w:val="num" w:pos="3600"/>
+        </w:tabs>
+        <w:ind w:left="3600" w:hanging="360"/>
+      </w:pPr>
+    </w:lvl>
+    <w:lvl w:ilvl="5" w:tentative="1">
+      <w:start w:val="1"/>
+      <w:numFmt w:val="decimal"/>
+      <w:lvlText w:val="%6."/>
+      <w:lvlJc w:val="left"/>
+      <w:pPr>
+        <w:tabs>
+          <w:tab w:val="num" w:pos="4320"/>
+        </w:tabs>
+        <w:ind w:left="4320" w:hanging="360"/>
+      </w:pPr>
+    </w:lvl>
+    <w:lvl w:ilvl="6" w:tentative="1">
+      <w:start w:val="1"/>
+      <w:numFmt w:val="decimal"/>
+      <w:lvlText w:val="%7."/>
+      <w:lvlJc w:val="left"/>
+      <w:pPr>
+        <w:tabs>
+          <w:tab w:val="num" w:pos="5040"/>
+        </w:tabs>
+        <w:ind w:left="5040" w:hanging="360"/>
+      </w:pPr>
+    </w:lvl>
+    <w:lvl w:ilvl="7" w:tentative="1">
+      <w:start w:val="1"/>
+      <w:numFmt w:val="decimal"/>
+      <w:lvlText w:val="%8."/>
+      <w:lvlJc w:val="left"/>
+      <w:pPr>
+        <w:tabs>
+          <w:tab w:val="num" w:pos="5760"/>
+        </w:tabs>
+        <w:ind w:left="5760" w:hanging="360"/>
+      </w:pPr>
+    </w:lvl>
+    <w:lvl w:ilvl="8" w:tentative="1">
+      <w:start w:val="1"/>
+      <w:numFmt w:val="decimal"/>
+      <w:lvlText w:val="%9."/>
+      <w:lvlJc w:val="left"/>
+      <w:pPr>
+        <w:tabs>
+          <w:tab w:val="num" w:pos="6480"/>
+        </w:tabs>
+        <w:ind w:left="6480" w:hanging="360"/>
+      </w:pPr>
+    </w:lvl>
+  </w:abstractNum>
+  <w:abstractNum w:abstractNumId="53" w15:restartNumberingAfterBreak="0">
     <w:nsid w:val="73997FA2"/>
     <w:multiLevelType w:val="multilevel"/>
     <w:tmpl w:val="71E606AE"/>
@@ -28343,7 +31947,7 @@
       </w:rPr>
     </w:lvl>
   </w:abstractNum>
-  <w:abstractNum w:abstractNumId="50" w15:restartNumberingAfterBreak="0">
+  <w:abstractNum w:abstractNumId="54" w15:restartNumberingAfterBreak="0">
     <w:nsid w:val="76154358"/>
     <w:multiLevelType w:val="multilevel"/>
     <w:tmpl w:val="9294D998"/>
@@ -28492,7 +32096,156 @@
       </w:rPr>
     </w:lvl>
   </w:abstractNum>
-  <w:abstractNum w:abstractNumId="51" w15:restartNumberingAfterBreak="0">
+  <w:abstractNum w:abstractNumId="55" w15:restartNumberingAfterBreak="0">
+    <w:nsid w:val="77EC724C"/>
+    <w:multiLevelType w:val="multilevel"/>
+    <w:tmpl w:val="234A40B2"/>
+    <w:lvl w:ilvl="0">
+      <w:start w:val="1"/>
+      <w:numFmt w:val="bullet"/>
+      <w:lvlText w:val=""/>
+      <w:lvlJc w:val="left"/>
+      <w:pPr>
+        <w:tabs>
+          <w:tab w:val="num" w:pos="720"/>
+        </w:tabs>
+        <w:ind w:left="720" w:hanging="360"/>
+      </w:pPr>
+      <w:rPr>
+        <w:rFonts w:ascii="Symbol" w:hAnsi="Symbol" w:hint="default"/>
+        <w:sz w:val="20"/>
+      </w:rPr>
+    </w:lvl>
+    <w:lvl w:ilvl="1" w:tentative="1">
+      <w:start w:val="1"/>
+      <w:numFmt w:val="bullet"/>
+      <w:lvlText w:val="o"/>
+      <w:lvlJc w:val="left"/>
+      <w:pPr>
+        <w:tabs>
+          <w:tab w:val="num" w:pos="1440"/>
+        </w:tabs>
+        <w:ind w:left="1440" w:hanging="360"/>
+      </w:pPr>
+      <w:rPr>
+        <w:rFonts w:ascii="Courier New" w:hAnsi="Courier New" w:hint="default"/>
+        <w:sz w:val="20"/>
+      </w:rPr>
+    </w:lvl>
+    <w:lvl w:ilvl="2" w:tentative="1">
+      <w:start w:val="1"/>
+      <w:numFmt w:val="bullet"/>
+      <w:lvlText w:val=""/>
+      <w:lvlJc w:val="left"/>
+      <w:pPr>
+        <w:tabs>
+          <w:tab w:val="num" w:pos="2160"/>
+        </w:tabs>
+        <w:ind w:left="2160" w:hanging="360"/>
+      </w:pPr>
+      <w:rPr>
+        <w:rFonts w:ascii="Wingdings" w:hAnsi="Wingdings" w:hint="default"/>
+        <w:sz w:val="20"/>
+      </w:rPr>
+    </w:lvl>
+    <w:lvl w:ilvl="3" w:tentative="1">
+      <w:start w:val="1"/>
+      <w:numFmt w:val="bullet"/>
+      <w:lvlText w:val=""/>
+      <w:lvlJc w:val="left"/>
+      <w:pPr>
+        <w:tabs>
+          <w:tab w:val="num" w:pos="2880"/>
+        </w:tabs>
+        <w:ind w:left="2880" w:hanging="360"/>
+      </w:pPr>
+      <w:rPr>
+        <w:rFonts w:ascii="Wingdings" w:hAnsi="Wingdings" w:hint="default"/>
+        <w:sz w:val="20"/>
+      </w:rPr>
+    </w:lvl>
+    <w:lvl w:ilvl="4" w:tentative="1">
+      <w:start w:val="1"/>
+      <w:numFmt w:val="bullet"/>
+      <w:lvlText w:val=""/>
+      <w:lvlJc w:val="left"/>
+      <w:pPr>
+        <w:tabs>
+          <w:tab w:val="num" w:pos="3600"/>
+        </w:tabs>
+        <w:ind w:left="3600" w:hanging="360"/>
+      </w:pPr>
+      <w:rPr>
+        <w:rFonts w:ascii="Wingdings" w:hAnsi="Wingdings" w:hint="default"/>
+        <w:sz w:val="20"/>
+      </w:rPr>
+    </w:lvl>
+    <w:lvl w:ilvl="5" w:tentative="1">
+      <w:start w:val="1"/>
+      <w:numFmt w:val="bullet"/>
+      <w:lvlText w:val=""/>
+      <w:lvlJc w:val="left"/>
+      <w:pPr>
+        <w:tabs>
+          <w:tab w:val="num" w:pos="4320"/>
+        </w:tabs>
+        <w:ind w:left="4320" w:hanging="360"/>
+      </w:pPr>
+      <w:rPr>
+        <w:rFonts w:ascii="Wingdings" w:hAnsi="Wingdings" w:hint="default"/>
+        <w:sz w:val="20"/>
+      </w:rPr>
+    </w:lvl>
+    <w:lvl w:ilvl="6" w:tentative="1">
+      <w:start w:val="1"/>
+      <w:numFmt w:val="bullet"/>
+      <w:lvlText w:val=""/>
+      <w:lvlJc w:val="left"/>
+      <w:pPr>
+        <w:tabs>
+          <w:tab w:val="num" w:pos="5040"/>
+        </w:tabs>
+        <w:ind w:left="5040" w:hanging="360"/>
+      </w:pPr>
+      <w:rPr>
+        <w:rFonts w:ascii="Wingdings" w:hAnsi="Wingdings" w:hint="default"/>
+        <w:sz w:val="20"/>
+      </w:rPr>
+    </w:lvl>
+    <w:lvl w:ilvl="7" w:tentative="1">
+      <w:start w:val="1"/>
+      <w:numFmt w:val="bullet"/>
+      <w:lvlText w:val=""/>
+      <w:lvlJc w:val="left"/>
+      <w:pPr>
+        <w:tabs>
+          <w:tab w:val="num" w:pos="5760"/>
+        </w:tabs>
+        <w:ind w:left="5760" w:hanging="360"/>
+      </w:pPr>
+      <w:rPr>
+        <w:rFonts w:ascii="Wingdings" w:hAnsi="Wingdings" w:hint="default"/>
+        <w:sz w:val="20"/>
+      </w:rPr>
+    </w:lvl>
+    <w:lvl w:ilvl="8" w:tentative="1">
+      <w:start w:val="1"/>
+      <w:numFmt w:val="bullet"/>
+      <w:lvlText w:val=""/>
+      <w:lvlJc w:val="left"/>
+      <w:pPr>
+        <w:tabs>
+          <w:tab w:val="num" w:pos="6480"/>
+        </w:tabs>
+        <w:ind w:left="6480" w:hanging="360"/>
+      </w:pPr>
+      <w:rPr>
+        <w:rFonts w:ascii="Wingdings" w:hAnsi="Wingdings" w:hint="default"/>
+        <w:sz w:val="20"/>
+      </w:rPr>
+    </w:lvl>
+  </w:abstractNum>
+  <w:abstractNum w:abstractNumId="56" w15:restartNumberingAfterBreak="0">
     <w:nsid w:val="78DC7143"/>
     <w:multiLevelType w:val="multilevel"/>
     <w:tmpl w:val="E214D472"/>
@@ -28641,7 +32394,7 @@
       </w:rPr>
     </w:lvl>
   </w:abstractNum>
-  <w:abstractNum w:abstractNumId="52" w15:restartNumberingAfterBreak="0">
+  <w:abstractNum w:abstractNumId="57" w15:restartNumberingAfterBreak="0">
     <w:nsid w:val="78EB1C8B"/>
     <w:multiLevelType w:val="multilevel"/>
     <w:tmpl w:val="60BC9364"/>
@@ -28758,7 +32511,7 @@
       </w:pPr>
     </w:lvl>
   </w:abstractNum>
-  <w:abstractNum w:abstractNumId="53" w15:restartNumberingAfterBreak="0">
+  <w:abstractNum w:abstractNumId="58" w15:restartNumberingAfterBreak="0">
     <w:nsid w:val="792300DC"/>
     <w:multiLevelType w:val="multilevel"/>
     <w:tmpl w:val="7124FF0A"/>
@@ -28875,7 +32628,7 @@
       </w:pPr>
     </w:lvl>
   </w:abstractNum>
-  <w:abstractNum w:abstractNumId="54" w15:restartNumberingAfterBreak="0">
+  <w:abstractNum w:abstractNumId="59" w15:restartNumberingAfterBreak="0">
     <w:nsid w:val="79A03B3D"/>
     <w:multiLevelType w:val="multilevel"/>
     <w:tmpl w:val="B0961142"/>
@@ -29024,7 +32777,7 @@
       </w:rPr>
     </w:lvl>
   </w:abstractNum>
-  <w:abstractNum w:abstractNumId="55" w15:restartNumberingAfterBreak="0">
+  <w:abstractNum w:abstractNumId="60" w15:restartNumberingAfterBreak="0">
     <w:nsid w:val="7A9A45CF"/>
     <w:multiLevelType w:val="multilevel"/>
     <w:tmpl w:val="A1269A44"/>
@@ -29173,7 +32926,7 @@
       </w:rPr>
     </w:lvl>
   </w:abstractNum>
-  <w:abstractNum w:abstractNumId="56" w15:restartNumberingAfterBreak="0">
+  <w:abstractNum w:abstractNumId="61" w15:restartNumberingAfterBreak="0">
     <w:nsid w:val="7BAB1E7B"/>
     <w:multiLevelType w:val="multilevel"/>
     <w:tmpl w:val="0FB040AA"/>
@@ -29322,7 +33075,7 @@
       </w:rPr>
     </w:lvl>
   </w:abstractNum>
-  <w:abstractNum w:abstractNumId="57" w15:restartNumberingAfterBreak="0">
+  <w:abstractNum w:abstractNumId="62" w15:restartNumberingAfterBreak="0">
     <w:nsid w:val="7FD443CA"/>
     <w:multiLevelType w:val="multilevel"/>
     <w:tmpl w:val="A490C8F4"/>
@@ -29472,37 +33225,37 @@
     </w:lvl>
   </w:abstractNum>
   <w:num w:numId="1" w16cid:durableId="518082281">
-    <w:abstractNumId w:val="12"/>
+    <w:abstractNumId w:val="14"/>
   </w:num>
   <w:num w:numId="2" w16cid:durableId="265818829">
-    <w:abstractNumId w:val="50"/>
+    <w:abstractNumId w:val="54"/>
   </w:num>
   <w:num w:numId="3" w16cid:durableId="115487112">
-    <w:abstractNumId w:val="42"/>
+    <w:abstractNumId w:val="45"/>
   </w:num>
   <w:num w:numId="4" w16cid:durableId="1195002596">
-    <w:abstractNumId w:val="11"/>
+    <w:abstractNumId w:val="13"/>
   </w:num>
   <w:num w:numId="5" w16cid:durableId="100221141">
-    <w:abstractNumId w:val="5"/>
+    <w:abstractNumId w:val="6"/>
   </w:num>
   <w:num w:numId="6" w16cid:durableId="1533834865">
     <w:abstractNumId w:val="3"/>
   </w:num>
   <w:num w:numId="7" w16cid:durableId="1378893329">
-    <w:abstractNumId w:val="46"/>
+    <w:abstractNumId w:val="49"/>
   </w:num>
   <w:num w:numId="8" w16cid:durableId="1603076479">
-    <w:abstractNumId w:val="15"/>
+    <w:abstractNumId w:val="17"/>
   </w:num>
   <w:num w:numId="9" w16cid:durableId="1521117620">
-    <w:abstractNumId w:val="32"/>
+    <w:abstractNumId w:val="35"/>
   </w:num>
   <w:num w:numId="10" w16cid:durableId="1540514697">
-    <w:abstractNumId w:val="57"/>
+    <w:abstractNumId w:val="62"/>
   </w:num>
   <w:num w:numId="11" w16cid:durableId="1488861672">
-    <w:abstractNumId w:val="55"/>
+    <w:abstractNumId w:val="60"/>
   </w:num>
   <w:num w:numId="12" w16cid:durableId="273438485">
     <w:abstractNumId w:val="4"/>
@@ -29511,139 +33264,154 @@
     <w:abstractNumId w:val="0"/>
   </w:num>
   <w:num w:numId="14" w16cid:durableId="763650902">
-    <w:abstractNumId w:val="39"/>
+    <w:abstractNumId w:val="42"/>
   </w:num>
   <w:num w:numId="15" w16cid:durableId="367948016">
-    <w:abstractNumId w:val="6"/>
+    <w:abstractNumId w:val="7"/>
   </w:num>
   <w:num w:numId="16" w16cid:durableId="258606147">
-    <w:abstractNumId w:val="9"/>
+    <w:abstractNumId w:val="10"/>
   </w:num>
   <w:num w:numId="17" w16cid:durableId="528641631">
-    <w:abstractNumId w:val="33"/>
+    <w:abstractNumId w:val="36"/>
   </w:num>
   <w:num w:numId="18" w16cid:durableId="231162850">
-    <w:abstractNumId w:val="20"/>
+    <w:abstractNumId w:val="22"/>
   </w:num>
   <w:num w:numId="19" w16cid:durableId="808010782">
     <w:abstractNumId w:val="1"/>
   </w:num>
   <w:num w:numId="20" w16cid:durableId="519975834">
-    <w:abstractNumId w:val="56"/>
+    <w:abstractNumId w:val="61"/>
   </w:num>
   <w:num w:numId="21" w16cid:durableId="1869367930">
-    <w:abstractNumId w:val="43"/>
+    <w:abstractNumId w:val="46"/>
   </w:num>
   <w:num w:numId="22" w16cid:durableId="1672223203">
     <w:abstractNumId w:val="2"/>
   </w:num>
   <w:num w:numId="23" w16cid:durableId="901596038">
+    <w:abstractNumId w:val="44"/>
+  </w:num>
+  <w:num w:numId="24" w16cid:durableId="1695426529">
+    <w:abstractNumId w:val="26"/>
+  </w:num>
+  <w:num w:numId="25" w16cid:durableId="1620911233">
+    <w:abstractNumId w:val="8"/>
+  </w:num>
+  <w:num w:numId="26" w16cid:durableId="1132865211">
+    <w:abstractNumId w:val="29"/>
+  </w:num>
+  <w:num w:numId="27" w16cid:durableId="1239943349">
+    <w:abstractNumId w:val="21"/>
+  </w:num>
+  <w:num w:numId="28" w16cid:durableId="946887717">
+    <w:abstractNumId w:val="9"/>
+  </w:num>
+  <w:num w:numId="29" w16cid:durableId="959267188">
+    <w:abstractNumId w:val="43"/>
+  </w:num>
+  <w:num w:numId="30" w16cid:durableId="621040254">
+    <w:abstractNumId w:val="31"/>
+  </w:num>
+  <w:num w:numId="31" w16cid:durableId="2121296775">
+    <w:abstractNumId w:val="34"/>
+  </w:num>
+  <w:num w:numId="32" w16cid:durableId="719672426">
+    <w:abstractNumId w:val="25"/>
+  </w:num>
+  <w:num w:numId="33" w16cid:durableId="1638797645">
+    <w:abstractNumId w:val="53"/>
+  </w:num>
+  <w:num w:numId="34" w16cid:durableId="281112646">
+    <w:abstractNumId w:val="23"/>
+  </w:num>
+  <w:num w:numId="35" w16cid:durableId="1939438075">
+    <w:abstractNumId w:val="51"/>
+  </w:num>
+  <w:num w:numId="36" w16cid:durableId="1695957082">
+    <w:abstractNumId w:val="27"/>
+  </w:num>
+  <w:num w:numId="37" w16cid:durableId="1840389024">
+    <w:abstractNumId w:val="30"/>
+  </w:num>
+  <w:num w:numId="38" w16cid:durableId="814564482">
+    <w:abstractNumId w:val="39"/>
+  </w:num>
+  <w:num w:numId="39" w16cid:durableId="678166793">
+    <w:abstractNumId w:val="37"/>
+  </w:num>
+  <w:num w:numId="40" w16cid:durableId="409813661">
+    <w:abstractNumId w:val="47"/>
+  </w:num>
+  <w:num w:numId="41" w16cid:durableId="457839075">
+    <w:abstractNumId w:val="16"/>
+  </w:num>
+  <w:num w:numId="42" w16cid:durableId="652636129">
     <w:abstractNumId w:val="41"/>
   </w:num>
-  <w:num w:numId="24" w16cid:durableId="1695426529">
+  <w:num w:numId="43" w16cid:durableId="1834026823">
     <w:abstractNumId w:val="24"/>
   </w:num>
-  <w:num w:numId="25" w16cid:durableId="1620911233">
-    <w:abstractNumId w:val="7"/>
+  <w:num w:numId="44" w16cid:durableId="1114641042">
+    <w:abstractNumId w:val="48"/>
   </w:num>
-  <w:num w:numId="26" w16cid:durableId="1132865211">
-    <w:abstractNumId w:val="27"/>
+  <w:num w:numId="45" w16cid:durableId="596987020">
+    <w:abstractNumId w:val="40"/>
   </w:num>
-  <w:num w:numId="27" w16cid:durableId="1239943349">
+  <w:num w:numId="46" w16cid:durableId="1679967997">
+    <w:abstractNumId w:val="58"/>
+  </w:num>
+  <w:num w:numId="47" w16cid:durableId="1427967484">
     <w:abstractNumId w:val="19"/>
   </w:num>
-  <w:num w:numId="28" w16cid:durableId="946887717">
-    <w:abstractNumId w:val="8"/>
+  <w:num w:numId="48" w16cid:durableId="172108102">
+    <w:abstractNumId w:val="15"/>
   </w:num>
-  <w:num w:numId="29" w16cid:durableId="959267188">
-    <w:abstractNumId w:val="40"/>
+  <w:num w:numId="49" w16cid:durableId="1034385937">
+    <w:abstractNumId w:val="59"/>
   </w:num>
-  <w:num w:numId="30" w16cid:durableId="621040254">
-    <w:abstractNumId w:val="29"/>
+  <w:num w:numId="50" w16cid:durableId="1758674466">
+    <w:abstractNumId w:val="38"/>
   </w:num>
-  <w:num w:numId="31" w16cid:durableId="2121296775">
-    <w:abstractNumId w:val="31"/>
+  <w:num w:numId="51" w16cid:durableId="1760559989">
+    <w:abstractNumId w:val="57"/>
   </w:num>
-  <w:num w:numId="32" w16cid:durableId="719672426">
-    <w:abstractNumId w:val="23"/>
+  <w:num w:numId="52" w16cid:durableId="1379092205">
+    <w:abstractNumId w:val="56"/>
   </w:num>
-  <w:num w:numId="33" w16cid:durableId="1638797645">
-    <w:abstractNumId w:val="49"/>
+  <w:num w:numId="53" w16cid:durableId="1045980127">
+    <w:abstractNumId w:val="18"/>
   </w:num>
-  <w:num w:numId="34" w16cid:durableId="281112646">
-    <w:abstractNumId w:val="21"/>
+  <w:num w:numId="54" w16cid:durableId="416219984">
+    <w:abstractNumId w:val="20"/>
   </w:num>
-  <w:num w:numId="35" w16cid:durableId="1939438075">
-    <w:abstractNumId w:val="48"/>
+  <w:num w:numId="55" w16cid:durableId="1835879670">
+    <w:abstractNumId w:val="33"/>
   </w:num>
-  <w:num w:numId="36" w16cid:durableId="1695957082">
-    <w:abstractNumId w:val="25"/>
-  </w:num>
-  <w:num w:numId="37" w16cid:durableId="1840389024">
+  <w:num w:numId="56" w16cid:durableId="1728530650">
     <w:abstractNumId w:val="28"/>
   </w:num>
-  <w:num w:numId="38" w16cid:durableId="814564482">
-    <w:abstractNumId w:val="36"/>
+  <w:num w:numId="57" w16cid:durableId="670720158">
+    <w:abstractNumId w:val="12"/>
   </w:num>
-  <w:num w:numId="39" w16cid:durableId="678166793">
-    <w:abstractNumId w:val="34"/>
+  <w:num w:numId="58" w16cid:durableId="2075278169">
+    <w:abstractNumId w:val="50"/>
   </w:num>
-  <w:num w:numId="40" w16cid:durableId="409813661">
-    <w:abstractNumId w:val="44"/>
-  </w:num>
-  <w:num w:numId="41" w16cid:durableId="457839075">
-    <w:abstractNumId w:val="14"/>
-  </w:num>
-  <w:num w:numId="42" w16cid:durableId="652636129">
-    <w:abstractNumId w:val="38"/>
-  </w:num>
-  <w:num w:numId="43" w16cid:durableId="1834026823">
-    <w:abstractNumId w:val="22"/>
-  </w:num>
-  <w:num w:numId="44" w16cid:durableId="1114641042">
-    <w:abstractNumId w:val="45"/>
-  </w:num>
-  <w:num w:numId="45" w16cid:durableId="596987020">
-    <w:abstractNumId w:val="37"/>
-  </w:num>
-  <w:num w:numId="46" w16cid:durableId="1679967997">
-    <w:abstractNumId w:val="53"/>
-  </w:num>
-  <w:num w:numId="47" w16cid:durableId="1427967484">
-    <w:abstractNumId w:val="17"/>
-  </w:num>
-  <w:num w:numId="48" w16cid:durableId="172108102">
-    <w:abstractNumId w:val="13"/>
-  </w:num>
-  <w:num w:numId="49" w16cid:durableId="1034385937">
-    <w:abstractNumId w:val="54"/>
-  </w:num>
-  <w:num w:numId="50" w16cid:durableId="1758674466">
-    <w:abstractNumId w:val="35"/>
-  </w:num>
-  <w:num w:numId="51" w16cid:durableId="1760559989">
+  <w:num w:numId="59" w16cid:durableId="525993351">
     <w:abstractNumId w:val="52"/>
   </w:num>
-  <w:num w:numId="52" w16cid:durableId="1379092205">
-    <w:abstractNumId w:val="51"/>
+  <w:num w:numId="60" w16cid:durableId="324821384">
+    <w:abstractNumId w:val="32"/>
   </w:num>
-  <w:num w:numId="53" w16cid:durableId="1045980127">
-    <w:abstractNumId w:val="16"/>
+  <w:num w:numId="61" w16cid:durableId="1492676329">
+    <w:abstractNumId w:val="5"/>
   </w:num>
-  <w:num w:numId="54" w16cid:durableId="416219984">
-    <w:abstractNumId w:val="18"/>
+  <w:num w:numId="62" w16cid:durableId="936449568">
+    <w:abstractNumId w:val="11"/>
   </w:num>
-  <w:num w:numId="55" w16cid:durableId="1835879670">
-    <w:abstractNumId w:val="30"/>
-  </w:num>
-  <w:num w:numId="56" w16cid:durableId="1728530650">
-    <w:abstractNumId w:val="26"/>
-  </w:num>
-  <w:num w:numId="57" w16cid:durableId="670720158">
-    <w:abstractNumId w:val="10"/>
-  </w:num>
-  <w:num w:numId="58" w16cid:durableId="2075278169">
-    <w:abstractNumId w:val="47"/>
+  <w:num w:numId="63" w16cid:durableId="1002463965">
+    <w:abstractNumId w:val="55"/>
   </w:num>
 </w:numbering>
 </file>
@@ -30098,7 +33866,6 @@
     <w:next w:val="Normal"/>
     <w:link w:val="Heading3Char"/>
     <w:uiPriority w:val="9"/>
-    <w:semiHidden/>
     <w:unhideWhenUsed/>
     <w:qFormat/>
     <w:rsid w:val="00B47AE5"/>
@@ -30121,7 +33888,6 @@
     <w:next w:val="Normal"/>
     <w:link w:val="Heading4Char"/>
     <w:uiPriority w:val="9"/>
-    <w:semiHidden/>
     <w:unhideWhenUsed/>
     <w:qFormat/>
     <w:rsid w:val="00B47AE5"/>
@@ -30304,7 +34070,6 @@
     <w:basedOn w:val="DefaultParagraphFont"/>
     <w:link w:val="Heading3"/>
     <w:uiPriority w:val="9"/>
-    <w:semiHidden/>
     <w:rsid w:val="00B47AE5"/>
     <w:rPr>
       <w:rFonts w:eastAsiaTheme="majorEastAsia" w:cstheme="majorBidi"/>
@@ -30318,7 +34083,6 @@
     <w:basedOn w:val="DefaultParagraphFont"/>
     <w:link w:val="Heading4"/>
     <w:uiPriority w:val="9"/>
-    <w:semiHidden/>
     <w:rsid w:val="00B47AE5"/>
     <w:rPr>
       <w:rFonts w:eastAsiaTheme="majorEastAsia" w:cstheme="majorBidi"/>
